--- a/Tables/SIMPER_Results_Day_10_with_comparison.docx
+++ b/Tables/SIMPER_Results_Day_10_with_comparison.docx
@@ -474,7 +474,7 @@
                 <w:szCs w:val="22"/>
                 <w:color w:val="000000"/>
               </w:rPr>
-              <w:t xml:space="preserve">0.238</w:t>
+              <w:t xml:space="preserve">0.272</w:t>
             </w:r>
           </w:p>
         </w:tc>
@@ -518,7 +518,7 @@
                 <w:szCs w:val="22"/>
                 <w:color w:val="000000"/>
               </w:rPr>
-              <w:t xml:space="preserve">0.218</w:t>
+              <w:t xml:space="preserve">0.237</w:t>
             </w:r>
           </w:p>
         </w:tc>
@@ -562,7 +562,7 @@
                 <w:szCs w:val="22"/>
                 <w:color w:val="000000"/>
               </w:rPr>
-              <w:t xml:space="preserve">1.093</w:t>
+              <w:t xml:space="preserve">1.147</w:t>
             </w:r>
           </w:p>
         </w:tc>
@@ -694,7 +694,7 @@
                 <w:szCs w:val="22"/>
                 <w:color w:val="000000"/>
               </w:rPr>
-              <w:t xml:space="preserve">0.363</w:t>
+              <w:t xml:space="preserve">0.407</w:t>
             </w:r>
           </w:p>
         </w:tc>
@@ -832,95 +832,95 @@
                 <w:szCs w:val="22"/>
                 <w:color w:val="000000"/>
               </w:rPr>
-              <w:t xml:space="preserve">0.128</w:t>
-            </w:r>
-          </w:p>
-        </w:tc>
-        <w:tc>
-          <w:tcPr>
-            <w:tcBorders>
-              <w:bottom w:val="none" w:sz="0" w:space="0" w:color="000000"/>
-              <w:top w:val="none" w:sz="0" w:space="0" w:color="000000"/>
-              <w:left w:val="none" w:sz="0" w:space="0" w:color="000000"/>
-              <w:right w:val="none" w:sz="0" w:space="0" w:color="000000"/>
-            </w:tcBorders>
-            <w:shd w:val="clear" w:color="auto" w:fill="FFFFFF"/>
-            <w:tcMar>
-              <w:top w:w="0" w:type="dxa"/>
-              <w:bottom w:w="0" w:type="dxa"/>
-              <w:left w:w="0" w:type="dxa"/>
-              <w:right w:w="0" w:type="dxa"/>
-            </w:tcMar>
-            <w:vAlign w:val="center"/>
-          </w:tcPr>
-          <w:p>
-            <w:pPr>
-              <w:pStyle w:val="Normal"/>
-              <w:jc w:val="right"/>
-              <w:pBdr>
-                <w:bottom w:val="none" w:sz="0" w:space="0" w:color="000000"/>
-                <w:top w:val="none" w:sz="0" w:space="0" w:color="000000"/>
-                <w:left w:val="none" w:sz="0" w:space="0" w:color="000000"/>
-                <w:right w:val="none" w:sz="0" w:space="0" w:color="000000"/>
-              </w:pBdr>
-              <w:spacing w:after="100" w:before="100" w:line="240"/>
-              <w:ind w:left="100" w:right="100" w:firstLine="0" w:firstLineChars="0"/>
-            </w:pPr>
-            <w:r>
-              <w:rPr>
-                <w:rFonts w:ascii="Helvetica" w:hAnsi="Helvetica" w:eastAsia="Helvetica" w:cs="Helvetica"/>
-                <w:i w:val="false"/>
-                <w:b w:val="false"/>
-                <w:u w:val="none"/>
-                <w:sz w:val="22"/>
-                <w:szCs w:val="22"/>
-                <w:color w:val="000000"/>
-              </w:rPr>
-              <w:t xml:space="preserve">0.109</w:t>
-            </w:r>
-          </w:p>
-        </w:tc>
-        <w:tc>
-          <w:tcPr>
-            <w:tcBorders>
-              <w:bottom w:val="none" w:sz="0" w:space="0" w:color="000000"/>
-              <w:top w:val="none" w:sz="0" w:space="0" w:color="000000"/>
-              <w:left w:val="none" w:sz="0" w:space="0" w:color="000000"/>
-              <w:right w:val="none" w:sz="0" w:space="0" w:color="000000"/>
-            </w:tcBorders>
-            <w:shd w:val="clear" w:color="auto" w:fill="FFFFFF"/>
-            <w:tcMar>
-              <w:top w:w="0" w:type="dxa"/>
-              <w:bottom w:w="0" w:type="dxa"/>
-              <w:left w:w="0" w:type="dxa"/>
-              <w:right w:w="0" w:type="dxa"/>
-            </w:tcMar>
-            <w:vAlign w:val="center"/>
-          </w:tcPr>
-          <w:p>
-            <w:pPr>
-              <w:pStyle w:val="Normal"/>
-              <w:jc w:val="right"/>
-              <w:pBdr>
-                <w:bottom w:val="none" w:sz="0" w:space="0" w:color="000000"/>
-                <w:top w:val="none" w:sz="0" w:space="0" w:color="000000"/>
-                <w:left w:val="none" w:sz="0" w:space="0" w:color="000000"/>
-                <w:right w:val="none" w:sz="0" w:space="0" w:color="000000"/>
-              </w:pBdr>
-              <w:spacing w:after="100" w:before="100" w:line="240"/>
-              <w:ind w:left="100" w:right="100" w:firstLine="0" w:firstLineChars="0"/>
-            </w:pPr>
-            <w:r>
-              <w:rPr>
-                <w:rFonts w:ascii="Helvetica" w:hAnsi="Helvetica" w:eastAsia="Helvetica" w:cs="Helvetica"/>
-                <w:i w:val="false"/>
-                <w:b w:val="false"/>
-                <w:u w:val="none"/>
-                <w:sz w:val="22"/>
-                <w:szCs w:val="22"/>
-                <w:color w:val="000000"/>
-              </w:rPr>
-              <w:t xml:space="preserve">1.176</w:t>
+              <w:t xml:space="preserve">0.148</w:t>
+            </w:r>
+          </w:p>
+        </w:tc>
+        <w:tc>
+          <w:tcPr>
+            <w:tcBorders>
+              <w:bottom w:val="none" w:sz="0" w:space="0" w:color="000000"/>
+              <w:top w:val="none" w:sz="0" w:space="0" w:color="000000"/>
+              <w:left w:val="none" w:sz="0" w:space="0" w:color="000000"/>
+              <w:right w:val="none" w:sz="0" w:space="0" w:color="000000"/>
+            </w:tcBorders>
+            <w:shd w:val="clear" w:color="auto" w:fill="FFFFFF"/>
+            <w:tcMar>
+              <w:top w:w="0" w:type="dxa"/>
+              <w:bottom w:w="0" w:type="dxa"/>
+              <w:left w:w="0" w:type="dxa"/>
+              <w:right w:w="0" w:type="dxa"/>
+            </w:tcMar>
+            <w:vAlign w:val="center"/>
+          </w:tcPr>
+          <w:p>
+            <w:pPr>
+              <w:pStyle w:val="Normal"/>
+              <w:jc w:val="right"/>
+              <w:pBdr>
+                <w:bottom w:val="none" w:sz="0" w:space="0" w:color="000000"/>
+                <w:top w:val="none" w:sz="0" w:space="0" w:color="000000"/>
+                <w:left w:val="none" w:sz="0" w:space="0" w:color="000000"/>
+                <w:right w:val="none" w:sz="0" w:space="0" w:color="000000"/>
+              </w:pBdr>
+              <w:spacing w:after="100" w:before="100" w:line="240"/>
+              <w:ind w:left="100" w:right="100" w:firstLine="0" w:firstLineChars="0"/>
+            </w:pPr>
+            <w:r>
+              <w:rPr>
+                <w:rFonts w:ascii="Helvetica" w:hAnsi="Helvetica" w:eastAsia="Helvetica" w:cs="Helvetica"/>
+                <w:i w:val="false"/>
+                <w:b w:val="false"/>
+                <w:u w:val="none"/>
+                <w:sz w:val="22"/>
+                <w:szCs w:val="22"/>
+                <w:color w:val="000000"/>
+              </w:rPr>
+              <w:t xml:space="preserve">0.121</w:t>
+            </w:r>
+          </w:p>
+        </w:tc>
+        <w:tc>
+          <w:tcPr>
+            <w:tcBorders>
+              <w:bottom w:val="none" w:sz="0" w:space="0" w:color="000000"/>
+              <w:top w:val="none" w:sz="0" w:space="0" w:color="000000"/>
+              <w:left w:val="none" w:sz="0" w:space="0" w:color="000000"/>
+              <w:right w:val="none" w:sz="0" w:space="0" w:color="000000"/>
+            </w:tcBorders>
+            <w:shd w:val="clear" w:color="auto" w:fill="FFFFFF"/>
+            <w:tcMar>
+              <w:top w:w="0" w:type="dxa"/>
+              <w:bottom w:w="0" w:type="dxa"/>
+              <w:left w:w="0" w:type="dxa"/>
+              <w:right w:w="0" w:type="dxa"/>
+            </w:tcMar>
+            <w:vAlign w:val="center"/>
+          </w:tcPr>
+          <w:p>
+            <w:pPr>
+              <w:pStyle w:val="Normal"/>
+              <w:jc w:val="right"/>
+              <w:pBdr>
+                <w:bottom w:val="none" w:sz="0" w:space="0" w:color="000000"/>
+                <w:top w:val="none" w:sz="0" w:space="0" w:color="000000"/>
+                <w:left w:val="none" w:sz="0" w:space="0" w:color="000000"/>
+                <w:right w:val="none" w:sz="0" w:space="0" w:color="000000"/>
+              </w:pBdr>
+              <w:spacing w:after="100" w:before="100" w:line="240"/>
+              <w:ind w:left="100" w:right="100" w:firstLine="0" w:firstLineChars="0"/>
+            </w:pPr>
+            <w:r>
+              <w:rPr>
+                <w:rFonts w:ascii="Helvetica" w:hAnsi="Helvetica" w:eastAsia="Helvetica" w:cs="Helvetica"/>
+                <w:i w:val="false"/>
+                <w:b w:val="false"/>
+                <w:u w:val="none"/>
+                <w:sz w:val="22"/>
+                <w:szCs w:val="22"/>
+                <w:color w:val="000000"/>
+              </w:rPr>
+              <w:t xml:space="preserve">1.224</w:t>
             </w:r>
           </w:p>
         </w:tc>
@@ -1052,51 +1052,51 @@
                 <w:szCs w:val="22"/>
                 <w:color w:val="000000"/>
               </w:rPr>
-              <w:t xml:space="preserve">0.559</w:t>
-            </w:r>
-          </w:p>
-        </w:tc>
-        <w:tc>
-          <w:tcPr>
-            <w:tcBorders>
-              <w:bottom w:val="none" w:sz="0" w:space="0" w:color="000000"/>
-              <w:top w:val="none" w:sz="0" w:space="0" w:color="000000"/>
-              <w:left w:val="none" w:sz="0" w:space="0" w:color="000000"/>
-              <w:right w:val="none" w:sz="0" w:space="0" w:color="000000"/>
-            </w:tcBorders>
-            <w:shd w:val="clear" w:color="auto" w:fill="FFFFFF"/>
-            <w:tcMar>
-              <w:top w:w="0" w:type="dxa"/>
-              <w:bottom w:w="0" w:type="dxa"/>
-              <w:left w:w="0" w:type="dxa"/>
-              <w:right w:w="0" w:type="dxa"/>
-            </w:tcMar>
-            <w:vAlign w:val="center"/>
-          </w:tcPr>
-          <w:p>
-            <w:pPr>
-              <w:pStyle w:val="Normal"/>
-              <w:jc w:val="right"/>
-              <w:pBdr>
-                <w:bottom w:val="none" w:sz="0" w:space="0" w:color="000000"/>
-                <w:top w:val="none" w:sz="0" w:space="0" w:color="000000"/>
-                <w:left w:val="none" w:sz="0" w:space="0" w:color="000000"/>
-                <w:right w:val="none" w:sz="0" w:space="0" w:color="000000"/>
-              </w:pBdr>
-              <w:spacing w:after="100" w:before="100" w:line="240"/>
-              <w:ind w:left="100" w:right="100" w:firstLine="0" w:firstLineChars="0"/>
-            </w:pPr>
-            <w:r>
-              <w:rPr>
-                <w:rFonts w:ascii="Helvetica" w:hAnsi="Helvetica" w:eastAsia="Helvetica" w:cs="Helvetica"/>
-                <w:i w:val="false"/>
-                <w:b w:val="false"/>
-                <w:u w:val="none"/>
-                <w:sz w:val="22"/>
-                <w:szCs w:val="22"/>
-                <w:color w:val="000000"/>
-              </w:rPr>
-              <w:t xml:space="preserve">0.026</w:t>
+              <w:t xml:space="preserve">0.628</w:t>
+            </w:r>
+          </w:p>
+        </w:tc>
+        <w:tc>
+          <w:tcPr>
+            <w:tcBorders>
+              <w:bottom w:val="none" w:sz="0" w:space="0" w:color="000000"/>
+              <w:top w:val="none" w:sz="0" w:space="0" w:color="000000"/>
+              <w:left w:val="none" w:sz="0" w:space="0" w:color="000000"/>
+              <w:right w:val="none" w:sz="0" w:space="0" w:color="000000"/>
+            </w:tcBorders>
+            <w:shd w:val="clear" w:color="auto" w:fill="FFFFFF"/>
+            <w:tcMar>
+              <w:top w:w="0" w:type="dxa"/>
+              <w:bottom w:w="0" w:type="dxa"/>
+              <w:left w:w="0" w:type="dxa"/>
+              <w:right w:w="0" w:type="dxa"/>
+            </w:tcMar>
+            <w:vAlign w:val="center"/>
+          </w:tcPr>
+          <w:p>
+            <w:pPr>
+              <w:pStyle w:val="Normal"/>
+              <w:jc w:val="right"/>
+              <w:pBdr>
+                <w:bottom w:val="none" w:sz="0" w:space="0" w:color="000000"/>
+                <w:top w:val="none" w:sz="0" w:space="0" w:color="000000"/>
+                <w:left w:val="none" w:sz="0" w:space="0" w:color="000000"/>
+                <w:right w:val="none" w:sz="0" w:space="0" w:color="000000"/>
+              </w:pBdr>
+              <w:spacing w:after="100" w:before="100" w:line="240"/>
+              <w:ind w:left="100" w:right="100" w:firstLine="0" w:firstLineChars="0"/>
+            </w:pPr>
+            <w:r>
+              <w:rPr>
+                <w:rFonts w:ascii="Helvetica" w:hAnsi="Helvetica" w:eastAsia="Helvetica" w:cs="Helvetica"/>
+                <w:i w:val="false"/>
+                <w:b w:val="false"/>
+                <w:u w:val="none"/>
+                <w:sz w:val="22"/>
+                <w:szCs w:val="22"/>
+                <w:color w:val="000000"/>
+              </w:rPr>
+              <w:t xml:space="preserve">0.053</w:t>
             </w:r>
           </w:p>
         </w:tc>
@@ -1190,95 +1190,95 @@
                 <w:szCs w:val="22"/>
                 <w:color w:val="000000"/>
               </w:rPr>
-              <w:t xml:space="preserve">0.118</w:t>
-            </w:r>
-          </w:p>
-        </w:tc>
-        <w:tc>
-          <w:tcPr>
-            <w:tcBorders>
-              <w:bottom w:val="none" w:sz="0" w:space="0" w:color="000000"/>
-              <w:top w:val="none" w:sz="0" w:space="0" w:color="000000"/>
-              <w:left w:val="none" w:sz="0" w:space="0" w:color="000000"/>
-              <w:right w:val="none" w:sz="0" w:space="0" w:color="000000"/>
-            </w:tcBorders>
-            <w:shd w:val="clear" w:color="auto" w:fill="FFFFFF"/>
-            <w:tcMar>
-              <w:top w:w="0" w:type="dxa"/>
-              <w:bottom w:w="0" w:type="dxa"/>
-              <w:left w:w="0" w:type="dxa"/>
-              <w:right w:w="0" w:type="dxa"/>
-            </w:tcMar>
-            <w:vAlign w:val="center"/>
-          </w:tcPr>
-          <w:p>
-            <w:pPr>
-              <w:pStyle w:val="Normal"/>
-              <w:jc w:val="right"/>
-              <w:pBdr>
-                <w:bottom w:val="none" w:sz="0" w:space="0" w:color="000000"/>
-                <w:top w:val="none" w:sz="0" w:space="0" w:color="000000"/>
-                <w:left w:val="none" w:sz="0" w:space="0" w:color="000000"/>
-                <w:right w:val="none" w:sz="0" w:space="0" w:color="000000"/>
-              </w:pBdr>
-              <w:spacing w:after="100" w:before="100" w:line="240"/>
-              <w:ind w:left="100" w:right="100" w:firstLine="0" w:firstLineChars="0"/>
-            </w:pPr>
-            <w:r>
-              <w:rPr>
-                <w:rFonts w:ascii="Helvetica" w:hAnsi="Helvetica" w:eastAsia="Helvetica" w:cs="Helvetica"/>
-                <w:i w:val="false"/>
-                <w:b w:val="false"/>
-                <w:u w:val="none"/>
-                <w:sz w:val="22"/>
-                <w:szCs w:val="22"/>
-                <w:color w:val="000000"/>
-              </w:rPr>
-              <w:t xml:space="preserve">0.085</w:t>
-            </w:r>
-          </w:p>
-        </w:tc>
-        <w:tc>
-          <w:tcPr>
-            <w:tcBorders>
-              <w:bottom w:val="none" w:sz="0" w:space="0" w:color="000000"/>
-              <w:top w:val="none" w:sz="0" w:space="0" w:color="000000"/>
-              <w:left w:val="none" w:sz="0" w:space="0" w:color="000000"/>
-              <w:right w:val="none" w:sz="0" w:space="0" w:color="000000"/>
-            </w:tcBorders>
-            <w:shd w:val="clear" w:color="auto" w:fill="FFFFFF"/>
-            <w:tcMar>
-              <w:top w:w="0" w:type="dxa"/>
-              <w:bottom w:w="0" w:type="dxa"/>
-              <w:left w:w="0" w:type="dxa"/>
-              <w:right w:w="0" w:type="dxa"/>
-            </w:tcMar>
-            <w:vAlign w:val="center"/>
-          </w:tcPr>
-          <w:p>
-            <w:pPr>
-              <w:pStyle w:val="Normal"/>
-              <w:jc w:val="right"/>
-              <w:pBdr>
-                <w:bottom w:val="none" w:sz="0" w:space="0" w:color="000000"/>
-                <w:top w:val="none" w:sz="0" w:space="0" w:color="000000"/>
-                <w:left w:val="none" w:sz="0" w:space="0" w:color="000000"/>
-                <w:right w:val="none" w:sz="0" w:space="0" w:color="000000"/>
-              </w:pBdr>
-              <w:spacing w:after="100" w:before="100" w:line="240"/>
-              <w:ind w:left="100" w:right="100" w:firstLine="0" w:firstLineChars="0"/>
-            </w:pPr>
-            <w:r>
-              <w:rPr>
-                <w:rFonts w:ascii="Helvetica" w:hAnsi="Helvetica" w:eastAsia="Helvetica" w:cs="Helvetica"/>
-                <w:i w:val="false"/>
-                <w:b w:val="false"/>
-                <w:u w:val="none"/>
-                <w:sz w:val="22"/>
-                <w:szCs w:val="22"/>
-                <w:color w:val="000000"/>
-              </w:rPr>
-              <w:t xml:space="preserve">1.387</w:t>
+              <w:t xml:space="preserve">0.146</w:t>
+            </w:r>
+          </w:p>
+        </w:tc>
+        <w:tc>
+          <w:tcPr>
+            <w:tcBorders>
+              <w:bottom w:val="none" w:sz="0" w:space="0" w:color="000000"/>
+              <w:top w:val="none" w:sz="0" w:space="0" w:color="000000"/>
+              <w:left w:val="none" w:sz="0" w:space="0" w:color="000000"/>
+              <w:right w:val="none" w:sz="0" w:space="0" w:color="000000"/>
+            </w:tcBorders>
+            <w:shd w:val="clear" w:color="auto" w:fill="FFFFFF"/>
+            <w:tcMar>
+              <w:top w:w="0" w:type="dxa"/>
+              <w:bottom w:w="0" w:type="dxa"/>
+              <w:left w:w="0" w:type="dxa"/>
+              <w:right w:w="0" w:type="dxa"/>
+            </w:tcMar>
+            <w:vAlign w:val="center"/>
+          </w:tcPr>
+          <w:p>
+            <w:pPr>
+              <w:pStyle w:val="Normal"/>
+              <w:jc w:val="right"/>
+              <w:pBdr>
+                <w:bottom w:val="none" w:sz="0" w:space="0" w:color="000000"/>
+                <w:top w:val="none" w:sz="0" w:space="0" w:color="000000"/>
+                <w:left w:val="none" w:sz="0" w:space="0" w:color="000000"/>
+                <w:right w:val="none" w:sz="0" w:space="0" w:color="000000"/>
+              </w:pBdr>
+              <w:spacing w:after="100" w:before="100" w:line="240"/>
+              <w:ind w:left="100" w:right="100" w:firstLine="0" w:firstLineChars="0"/>
+            </w:pPr>
+            <w:r>
+              <w:rPr>
+                <w:rFonts w:ascii="Helvetica" w:hAnsi="Helvetica" w:eastAsia="Helvetica" w:cs="Helvetica"/>
+                <w:i w:val="false"/>
+                <w:b w:val="false"/>
+                <w:u w:val="none"/>
+                <w:sz w:val="22"/>
+                <w:szCs w:val="22"/>
+                <w:color w:val="000000"/>
+              </w:rPr>
+              <w:t xml:space="preserve">0.108</w:t>
+            </w:r>
+          </w:p>
+        </w:tc>
+        <w:tc>
+          <w:tcPr>
+            <w:tcBorders>
+              <w:bottom w:val="none" w:sz="0" w:space="0" w:color="000000"/>
+              <w:top w:val="none" w:sz="0" w:space="0" w:color="000000"/>
+              <w:left w:val="none" w:sz="0" w:space="0" w:color="000000"/>
+              <w:right w:val="none" w:sz="0" w:space="0" w:color="000000"/>
+            </w:tcBorders>
+            <w:shd w:val="clear" w:color="auto" w:fill="FFFFFF"/>
+            <w:tcMar>
+              <w:top w:w="0" w:type="dxa"/>
+              <w:bottom w:w="0" w:type="dxa"/>
+              <w:left w:w="0" w:type="dxa"/>
+              <w:right w:w="0" w:type="dxa"/>
+            </w:tcMar>
+            <w:vAlign w:val="center"/>
+          </w:tcPr>
+          <w:p>
+            <w:pPr>
+              <w:pStyle w:val="Normal"/>
+              <w:jc w:val="right"/>
+              <w:pBdr>
+                <w:bottom w:val="none" w:sz="0" w:space="0" w:color="000000"/>
+                <w:top w:val="none" w:sz="0" w:space="0" w:color="000000"/>
+                <w:left w:val="none" w:sz="0" w:space="0" w:color="000000"/>
+                <w:right w:val="none" w:sz="0" w:space="0" w:color="000000"/>
+              </w:pBdr>
+              <w:spacing w:after="100" w:before="100" w:line="240"/>
+              <w:ind w:left="100" w:right="100" w:firstLine="0" w:firstLineChars="0"/>
+            </w:pPr>
+            <w:r>
+              <w:rPr>
+                <w:rFonts w:ascii="Helvetica" w:hAnsi="Helvetica" w:eastAsia="Helvetica" w:cs="Helvetica"/>
+                <w:i w:val="false"/>
+                <w:b w:val="false"/>
+                <w:u w:val="none"/>
+                <w:sz w:val="22"/>
+                <w:szCs w:val="22"/>
+                <w:color w:val="000000"/>
+              </w:rPr>
+              <w:t xml:space="preserve">1.347</w:t>
             </w:r>
           </w:p>
         </w:tc>
@@ -1410,7 +1410,7 @@
                 <w:szCs w:val="22"/>
                 <w:color w:val="000000"/>
               </w:rPr>
-              <w:t xml:space="preserve">0.740</w:t>
+              <w:t xml:space="preserve">0.846</w:t>
             </w:r>
           </w:p>
         </w:tc>
@@ -1504,315 +1504,315 @@
                 <w:szCs w:val="22"/>
                 <w:color w:val="000000"/>
               </w:rPr>
-              <w:t xml:space="preserve">Ciliophora</w:t>
-            </w:r>
-          </w:p>
-        </w:tc>
-        <w:tc>
-          <w:tcPr>
-            <w:tcBorders>
-              <w:bottom w:val="none" w:sz="0" w:space="0" w:color="000000"/>
-              <w:top w:val="none" w:sz="0" w:space="0" w:color="000000"/>
-              <w:left w:val="none" w:sz="0" w:space="0" w:color="000000"/>
-              <w:right w:val="none" w:sz="0" w:space="0" w:color="000000"/>
-            </w:tcBorders>
-            <w:shd w:val="clear" w:color="auto" w:fill="FFFFFF"/>
-            <w:tcMar>
-              <w:top w:w="0" w:type="dxa"/>
-              <w:bottom w:w="0" w:type="dxa"/>
-              <w:left w:w="0" w:type="dxa"/>
-              <w:right w:w="0" w:type="dxa"/>
-            </w:tcMar>
-            <w:vAlign w:val="center"/>
-          </w:tcPr>
-          <w:p>
-            <w:pPr>
-              <w:pStyle w:val="Normal"/>
-              <w:jc w:val="right"/>
-              <w:pBdr>
-                <w:bottom w:val="none" w:sz="0" w:space="0" w:color="000000"/>
-                <w:top w:val="none" w:sz="0" w:space="0" w:color="000000"/>
-                <w:left w:val="none" w:sz="0" w:space="0" w:color="000000"/>
-                <w:right w:val="none" w:sz="0" w:space="0" w:color="000000"/>
-              </w:pBdr>
-              <w:spacing w:after="100" w:before="100" w:line="240"/>
-              <w:ind w:left="100" w:right="100" w:firstLine="0" w:firstLineChars="0"/>
-            </w:pPr>
-            <w:r>
-              <w:rPr>
-                <w:rFonts w:ascii="Helvetica" w:hAnsi="Helvetica" w:eastAsia="Helvetica" w:cs="Helvetica"/>
-                <w:i w:val="false"/>
-                <w:b w:val="false"/>
-                <w:u w:val="none"/>
-                <w:sz w:val="22"/>
-                <w:szCs w:val="22"/>
-                <w:color w:val="000000"/>
-              </w:rPr>
-              <w:t xml:space="preserve">0.085</w:t>
-            </w:r>
-          </w:p>
-        </w:tc>
-        <w:tc>
-          <w:tcPr>
-            <w:tcBorders>
-              <w:bottom w:val="none" w:sz="0" w:space="0" w:color="000000"/>
-              <w:top w:val="none" w:sz="0" w:space="0" w:color="000000"/>
-              <w:left w:val="none" w:sz="0" w:space="0" w:color="000000"/>
-              <w:right w:val="none" w:sz="0" w:space="0" w:color="000000"/>
-            </w:tcBorders>
-            <w:shd w:val="clear" w:color="auto" w:fill="FFFFFF"/>
-            <w:tcMar>
-              <w:top w:w="0" w:type="dxa"/>
-              <w:bottom w:w="0" w:type="dxa"/>
-              <w:left w:w="0" w:type="dxa"/>
-              <w:right w:w="0" w:type="dxa"/>
-            </w:tcMar>
-            <w:vAlign w:val="center"/>
-          </w:tcPr>
-          <w:p>
-            <w:pPr>
-              <w:pStyle w:val="Normal"/>
-              <w:jc w:val="right"/>
-              <w:pBdr>
-                <w:bottom w:val="none" w:sz="0" w:space="0" w:color="000000"/>
-                <w:top w:val="none" w:sz="0" w:space="0" w:color="000000"/>
-                <w:left w:val="none" w:sz="0" w:space="0" w:color="000000"/>
-                <w:right w:val="none" w:sz="0" w:space="0" w:color="000000"/>
-              </w:pBdr>
-              <w:spacing w:after="100" w:before="100" w:line="240"/>
-              <w:ind w:left="100" w:right="100" w:firstLine="0" w:firstLineChars="0"/>
-            </w:pPr>
-            <w:r>
-              <w:rPr>
-                <w:rFonts w:ascii="Helvetica" w:hAnsi="Helvetica" w:eastAsia="Helvetica" w:cs="Helvetica"/>
-                <w:i w:val="false"/>
-                <w:b w:val="false"/>
-                <w:u w:val="none"/>
-                <w:sz w:val="22"/>
-                <w:szCs w:val="22"/>
-                <w:color w:val="000000"/>
-              </w:rPr>
-              <w:t xml:space="preserve">0.091</w:t>
-            </w:r>
-          </w:p>
-        </w:tc>
-        <w:tc>
-          <w:tcPr>
-            <w:tcBorders>
-              <w:bottom w:val="none" w:sz="0" w:space="0" w:color="000000"/>
-              <w:top w:val="none" w:sz="0" w:space="0" w:color="000000"/>
-              <w:left w:val="none" w:sz="0" w:space="0" w:color="000000"/>
-              <w:right w:val="none" w:sz="0" w:space="0" w:color="000000"/>
-            </w:tcBorders>
-            <w:shd w:val="clear" w:color="auto" w:fill="FFFFFF"/>
-            <w:tcMar>
-              <w:top w:w="0" w:type="dxa"/>
-              <w:bottom w:w="0" w:type="dxa"/>
-              <w:left w:w="0" w:type="dxa"/>
-              <w:right w:w="0" w:type="dxa"/>
-            </w:tcMar>
-            <w:vAlign w:val="center"/>
-          </w:tcPr>
-          <w:p>
-            <w:pPr>
-              <w:pStyle w:val="Normal"/>
-              <w:jc w:val="right"/>
-              <w:pBdr>
-                <w:bottom w:val="none" w:sz="0" w:space="0" w:color="000000"/>
-                <w:top w:val="none" w:sz="0" w:space="0" w:color="000000"/>
-                <w:left w:val="none" w:sz="0" w:space="0" w:color="000000"/>
-                <w:right w:val="none" w:sz="0" w:space="0" w:color="000000"/>
-              </w:pBdr>
-              <w:spacing w:after="100" w:before="100" w:line="240"/>
-              <w:ind w:left="100" w:right="100" w:firstLine="0" w:firstLineChars="0"/>
-            </w:pPr>
-            <w:r>
-              <w:rPr>
-                <w:rFonts w:ascii="Helvetica" w:hAnsi="Helvetica" w:eastAsia="Helvetica" w:cs="Helvetica"/>
-                <w:i w:val="false"/>
-                <w:b w:val="false"/>
-                <w:u w:val="none"/>
-                <w:sz w:val="22"/>
-                <w:szCs w:val="22"/>
-                <w:color w:val="000000"/>
-              </w:rPr>
-              <w:t xml:space="preserve">0.929</w:t>
-            </w:r>
-          </w:p>
-        </w:tc>
-        <w:tc>
-          <w:tcPr>
-            <w:tcBorders>
-              <w:bottom w:val="none" w:sz="0" w:space="0" w:color="000000"/>
-              <w:top w:val="none" w:sz="0" w:space="0" w:color="000000"/>
-              <w:left w:val="none" w:sz="0" w:space="0" w:color="000000"/>
-              <w:right w:val="none" w:sz="0" w:space="0" w:color="000000"/>
-            </w:tcBorders>
-            <w:shd w:val="clear" w:color="auto" w:fill="FFFFFF"/>
-            <w:tcMar>
-              <w:top w:w="0" w:type="dxa"/>
-              <w:bottom w:w="0" w:type="dxa"/>
-              <w:left w:w="0" w:type="dxa"/>
-              <w:right w:w="0" w:type="dxa"/>
-            </w:tcMar>
-            <w:vAlign w:val="center"/>
-          </w:tcPr>
-          <w:p>
-            <w:pPr>
-              <w:pStyle w:val="Normal"/>
-              <w:jc w:val="right"/>
-              <w:pBdr>
-                <w:bottom w:val="none" w:sz="0" w:space="0" w:color="000000"/>
-                <w:top w:val="none" w:sz="0" w:space="0" w:color="000000"/>
-                <w:left w:val="none" w:sz="0" w:space="0" w:color="000000"/>
-                <w:right w:val="none" w:sz="0" w:space="0" w:color="000000"/>
-              </w:pBdr>
-              <w:spacing w:after="100" w:before="100" w:line="240"/>
-              <w:ind w:left="100" w:right="100" w:firstLine="0" w:firstLineChars="0"/>
-            </w:pPr>
-            <w:r>
-              <w:rPr>
-                <w:rFonts w:ascii="Helvetica" w:hAnsi="Helvetica" w:eastAsia="Helvetica" w:cs="Helvetica"/>
-                <w:i w:val="false"/>
-                <w:b w:val="false"/>
-                <w:u w:val="none"/>
-                <w:sz w:val="22"/>
-                <w:szCs w:val="22"/>
-                <w:color w:val="000000"/>
-              </w:rPr>
-              <w:t xml:space="preserve">45.517</w:t>
-            </w:r>
-          </w:p>
-        </w:tc>
-        <w:tc>
-          <w:tcPr>
-            <w:tcBorders>
-              <w:bottom w:val="none" w:sz="0" w:space="0" w:color="000000"/>
-              <w:top w:val="none" w:sz="0" w:space="0" w:color="000000"/>
-              <w:left w:val="none" w:sz="0" w:space="0" w:color="000000"/>
-              <w:right w:val="none" w:sz="0" w:space="0" w:color="000000"/>
-            </w:tcBorders>
-            <w:shd w:val="clear" w:color="auto" w:fill="FFFFFF"/>
-            <w:tcMar>
-              <w:top w:w="0" w:type="dxa"/>
-              <w:bottom w:w="0" w:type="dxa"/>
-              <w:left w:w="0" w:type="dxa"/>
-              <w:right w:w="0" w:type="dxa"/>
-            </w:tcMar>
-            <w:vAlign w:val="center"/>
-          </w:tcPr>
-          <w:p>
-            <w:pPr>
-              <w:pStyle w:val="Normal"/>
-              <w:jc w:val="right"/>
-              <w:pBdr>
-                <w:bottom w:val="none" w:sz="0" w:space="0" w:color="000000"/>
-                <w:top w:val="none" w:sz="0" w:space="0" w:color="000000"/>
-                <w:left w:val="none" w:sz="0" w:space="0" w:color="000000"/>
-                <w:right w:val="none" w:sz="0" w:space="0" w:color="000000"/>
-              </w:pBdr>
-              <w:spacing w:after="100" w:before="100" w:line="240"/>
-              <w:ind w:left="100" w:right="100" w:firstLine="0" w:firstLineChars="0"/>
-            </w:pPr>
-            <w:r>
-              <w:rPr>
-                <w:rFonts w:ascii="Helvetica" w:hAnsi="Helvetica" w:eastAsia="Helvetica" w:cs="Helvetica"/>
-                <w:i w:val="false"/>
-                <w:b w:val="false"/>
-                <w:u w:val="none"/>
-                <w:sz w:val="22"/>
-                <w:szCs w:val="22"/>
-                <w:color w:val="000000"/>
-              </w:rPr>
-              <w:t xml:space="preserve">17.516</w:t>
-            </w:r>
-          </w:p>
-        </w:tc>
-        <w:tc>
-          <w:tcPr>
-            <w:tcBorders>
-              <w:bottom w:val="none" w:sz="0" w:space="0" w:color="000000"/>
-              <w:top w:val="none" w:sz="0" w:space="0" w:color="000000"/>
-              <w:left w:val="none" w:sz="0" w:space="0" w:color="000000"/>
-              <w:right w:val="none" w:sz="0" w:space="0" w:color="000000"/>
-            </w:tcBorders>
-            <w:shd w:val="clear" w:color="auto" w:fill="FFFFFF"/>
-            <w:tcMar>
-              <w:top w:w="0" w:type="dxa"/>
-              <w:bottom w:w="0" w:type="dxa"/>
-              <w:left w:w="0" w:type="dxa"/>
-              <w:right w:w="0" w:type="dxa"/>
-            </w:tcMar>
-            <w:vAlign w:val="center"/>
-          </w:tcPr>
-          <w:p>
-            <w:pPr>
-              <w:pStyle w:val="Normal"/>
-              <w:jc w:val="right"/>
-              <w:pBdr>
-                <w:bottom w:val="none" w:sz="0" w:space="0" w:color="000000"/>
-                <w:top w:val="none" w:sz="0" w:space="0" w:color="000000"/>
-                <w:left w:val="none" w:sz="0" w:space="0" w:color="000000"/>
-                <w:right w:val="none" w:sz="0" w:space="0" w:color="000000"/>
-              </w:pBdr>
-              <w:spacing w:after="100" w:before="100" w:line="240"/>
-              <w:ind w:left="100" w:right="100" w:firstLine="0" w:firstLineChars="0"/>
-            </w:pPr>
-            <w:r>
-              <w:rPr>
-                <w:rFonts w:ascii="Helvetica" w:hAnsi="Helvetica" w:eastAsia="Helvetica" w:cs="Helvetica"/>
-                <w:i w:val="false"/>
-                <w:b w:val="false"/>
-                <w:u w:val="none"/>
-                <w:sz w:val="22"/>
-                <w:szCs w:val="22"/>
-                <w:color w:val="000000"/>
-              </w:rPr>
-              <w:t xml:space="preserve">0.869</w:t>
-            </w:r>
-          </w:p>
-        </w:tc>
-        <w:tc>
-          <w:tcPr>
-            <w:tcBorders>
-              <w:bottom w:val="none" w:sz="0" w:space="0" w:color="000000"/>
-              <w:top w:val="none" w:sz="0" w:space="0" w:color="000000"/>
-              <w:left w:val="none" w:sz="0" w:space="0" w:color="000000"/>
-              <w:right w:val="none" w:sz="0" w:space="0" w:color="000000"/>
-            </w:tcBorders>
-            <w:shd w:val="clear" w:color="auto" w:fill="FFFFFF"/>
-            <w:tcMar>
-              <w:top w:w="0" w:type="dxa"/>
-              <w:bottom w:w="0" w:type="dxa"/>
-              <w:left w:w="0" w:type="dxa"/>
-              <w:right w:w="0" w:type="dxa"/>
-            </w:tcMar>
-            <w:vAlign w:val="center"/>
-          </w:tcPr>
-          <w:p>
-            <w:pPr>
-              <w:pStyle w:val="Normal"/>
-              <w:jc w:val="right"/>
-              <w:pBdr>
-                <w:bottom w:val="none" w:sz="0" w:space="0" w:color="000000"/>
-                <w:top w:val="none" w:sz="0" w:space="0" w:color="000000"/>
-                <w:left w:val="none" w:sz="0" w:space="0" w:color="000000"/>
-                <w:right w:val="none" w:sz="0" w:space="0" w:color="000000"/>
-              </w:pBdr>
-              <w:spacing w:after="100" w:before="100" w:line="240"/>
-              <w:ind w:left="100" w:right="100" w:firstLine="0" w:firstLineChars="0"/>
-            </w:pPr>
-            <w:r>
-              <w:rPr>
-                <w:rFonts w:ascii="Helvetica" w:hAnsi="Helvetica" w:eastAsia="Helvetica" w:cs="Helvetica"/>
-                <w:i w:val="false"/>
-                <w:b w:val="false"/>
-                <w:u w:val="none"/>
-                <w:sz w:val="22"/>
-                <w:szCs w:val="22"/>
-                <w:color w:val="000000"/>
-              </w:rPr>
-              <w:t xml:space="preserve">0.975</w:t>
+              <w:t xml:space="preserve">Bacillariophyta</w:t>
+            </w:r>
+          </w:p>
+        </w:tc>
+        <w:tc>
+          <w:tcPr>
+            <w:tcBorders>
+              <w:bottom w:val="none" w:sz="0" w:space="0" w:color="000000"/>
+              <w:top w:val="none" w:sz="0" w:space="0" w:color="000000"/>
+              <w:left w:val="none" w:sz="0" w:space="0" w:color="000000"/>
+              <w:right w:val="none" w:sz="0" w:space="0" w:color="000000"/>
+            </w:tcBorders>
+            <w:shd w:val="clear" w:color="auto" w:fill="FFFFFF"/>
+            <w:tcMar>
+              <w:top w:w="0" w:type="dxa"/>
+              <w:bottom w:w="0" w:type="dxa"/>
+              <w:left w:w="0" w:type="dxa"/>
+              <w:right w:w="0" w:type="dxa"/>
+            </w:tcMar>
+            <w:vAlign w:val="center"/>
+          </w:tcPr>
+          <w:p>
+            <w:pPr>
+              <w:pStyle w:val="Normal"/>
+              <w:jc w:val="right"/>
+              <w:pBdr>
+                <w:bottom w:val="none" w:sz="0" w:space="0" w:color="000000"/>
+                <w:top w:val="none" w:sz="0" w:space="0" w:color="000000"/>
+                <w:left w:val="none" w:sz="0" w:space="0" w:color="000000"/>
+                <w:right w:val="none" w:sz="0" w:space="0" w:color="000000"/>
+              </w:pBdr>
+              <w:spacing w:after="100" w:before="100" w:line="240"/>
+              <w:ind w:left="100" w:right="100" w:firstLine="0" w:firstLineChars="0"/>
+            </w:pPr>
+            <w:r>
+              <w:rPr>
+                <w:rFonts w:ascii="Helvetica" w:hAnsi="Helvetica" w:eastAsia="Helvetica" w:cs="Helvetica"/>
+                <w:i w:val="false"/>
+                <w:b w:val="false"/>
+                <w:u w:val="none"/>
+                <w:sz w:val="22"/>
+                <w:szCs w:val="22"/>
+                <w:color w:val="000000"/>
+              </w:rPr>
+              <w:t xml:space="preserve">0.072</w:t>
+            </w:r>
+          </w:p>
+        </w:tc>
+        <w:tc>
+          <w:tcPr>
+            <w:tcBorders>
+              <w:bottom w:val="none" w:sz="0" w:space="0" w:color="000000"/>
+              <w:top w:val="none" w:sz="0" w:space="0" w:color="000000"/>
+              <w:left w:val="none" w:sz="0" w:space="0" w:color="000000"/>
+              <w:right w:val="none" w:sz="0" w:space="0" w:color="000000"/>
+            </w:tcBorders>
+            <w:shd w:val="clear" w:color="auto" w:fill="FFFFFF"/>
+            <w:tcMar>
+              <w:top w:w="0" w:type="dxa"/>
+              <w:bottom w:w="0" w:type="dxa"/>
+              <w:left w:w="0" w:type="dxa"/>
+              <w:right w:w="0" w:type="dxa"/>
+            </w:tcMar>
+            <w:vAlign w:val="center"/>
+          </w:tcPr>
+          <w:p>
+            <w:pPr>
+              <w:pStyle w:val="Normal"/>
+              <w:jc w:val="right"/>
+              <w:pBdr>
+                <w:bottom w:val="none" w:sz="0" w:space="0" w:color="000000"/>
+                <w:top w:val="none" w:sz="0" w:space="0" w:color="000000"/>
+                <w:left w:val="none" w:sz="0" w:space="0" w:color="000000"/>
+                <w:right w:val="none" w:sz="0" w:space="0" w:color="000000"/>
+              </w:pBdr>
+              <w:spacing w:after="100" w:before="100" w:line="240"/>
+              <w:ind w:left="100" w:right="100" w:firstLine="0" w:firstLineChars="0"/>
+            </w:pPr>
+            <w:r>
+              <w:rPr>
+                <w:rFonts w:ascii="Helvetica" w:hAnsi="Helvetica" w:eastAsia="Helvetica" w:cs="Helvetica"/>
+                <w:i w:val="false"/>
+                <w:b w:val="false"/>
+                <w:u w:val="none"/>
+                <w:sz w:val="22"/>
+                <w:szCs w:val="22"/>
+                <w:color w:val="000000"/>
+              </w:rPr>
+              <w:t xml:space="preserve">0.078</w:t>
+            </w:r>
+          </w:p>
+        </w:tc>
+        <w:tc>
+          <w:tcPr>
+            <w:tcBorders>
+              <w:bottom w:val="none" w:sz="0" w:space="0" w:color="000000"/>
+              <w:top w:val="none" w:sz="0" w:space="0" w:color="000000"/>
+              <w:left w:val="none" w:sz="0" w:space="0" w:color="000000"/>
+              <w:right w:val="none" w:sz="0" w:space="0" w:color="000000"/>
+            </w:tcBorders>
+            <w:shd w:val="clear" w:color="auto" w:fill="FFFFFF"/>
+            <w:tcMar>
+              <w:top w:w="0" w:type="dxa"/>
+              <w:bottom w:w="0" w:type="dxa"/>
+              <w:left w:w="0" w:type="dxa"/>
+              <w:right w:w="0" w:type="dxa"/>
+            </w:tcMar>
+            <w:vAlign w:val="center"/>
+          </w:tcPr>
+          <w:p>
+            <w:pPr>
+              <w:pStyle w:val="Normal"/>
+              <w:jc w:val="right"/>
+              <w:pBdr>
+                <w:bottom w:val="none" w:sz="0" w:space="0" w:color="000000"/>
+                <w:top w:val="none" w:sz="0" w:space="0" w:color="000000"/>
+                <w:left w:val="none" w:sz="0" w:space="0" w:color="000000"/>
+                <w:right w:val="none" w:sz="0" w:space="0" w:color="000000"/>
+              </w:pBdr>
+              <w:spacing w:after="100" w:before="100" w:line="240"/>
+              <w:ind w:left="100" w:right="100" w:firstLine="0" w:firstLineChars="0"/>
+            </w:pPr>
+            <w:r>
+              <w:rPr>
+                <w:rFonts w:ascii="Helvetica" w:hAnsi="Helvetica" w:eastAsia="Helvetica" w:cs="Helvetica"/>
+                <w:i w:val="false"/>
+                <w:b w:val="false"/>
+                <w:u w:val="none"/>
+                <w:sz w:val="22"/>
+                <w:szCs w:val="22"/>
+                <w:color w:val="000000"/>
+              </w:rPr>
+              <w:t xml:space="preserve">0.926</w:t>
+            </w:r>
+          </w:p>
+        </w:tc>
+        <w:tc>
+          <w:tcPr>
+            <w:tcBorders>
+              <w:bottom w:val="none" w:sz="0" w:space="0" w:color="000000"/>
+              <w:top w:val="none" w:sz="0" w:space="0" w:color="000000"/>
+              <w:left w:val="none" w:sz="0" w:space="0" w:color="000000"/>
+              <w:right w:val="none" w:sz="0" w:space="0" w:color="000000"/>
+            </w:tcBorders>
+            <w:shd w:val="clear" w:color="auto" w:fill="FFFFFF"/>
+            <w:tcMar>
+              <w:top w:w="0" w:type="dxa"/>
+              <w:bottom w:w="0" w:type="dxa"/>
+              <w:left w:w="0" w:type="dxa"/>
+              <w:right w:w="0" w:type="dxa"/>
+            </w:tcMar>
+            <w:vAlign w:val="center"/>
+          </w:tcPr>
+          <w:p>
+            <w:pPr>
+              <w:pStyle w:val="Normal"/>
+              <w:jc w:val="right"/>
+              <w:pBdr>
+                <w:bottom w:val="none" w:sz="0" w:space="0" w:color="000000"/>
+                <w:top w:val="none" w:sz="0" w:space="0" w:color="000000"/>
+                <w:left w:val="none" w:sz="0" w:space="0" w:color="000000"/>
+                <w:right w:val="none" w:sz="0" w:space="0" w:color="000000"/>
+              </w:pBdr>
+              <w:spacing w:after="100" w:before="100" w:line="240"/>
+              <w:ind w:left="100" w:right="100" w:firstLine="0" w:firstLineChars="0"/>
+            </w:pPr>
+            <w:r>
+              <w:rPr>
+                <w:rFonts w:ascii="Helvetica" w:hAnsi="Helvetica" w:eastAsia="Helvetica" w:cs="Helvetica"/>
+                <w:i w:val="false"/>
+                <w:b w:val="false"/>
+                <w:u w:val="none"/>
+                <w:sz w:val="22"/>
+                <w:szCs w:val="22"/>
+                <w:color w:val="000000"/>
+              </w:rPr>
+              <w:t xml:space="preserve">5.035</w:t>
+            </w:r>
+          </w:p>
+        </w:tc>
+        <w:tc>
+          <w:tcPr>
+            <w:tcBorders>
+              <w:bottom w:val="none" w:sz="0" w:space="0" w:color="000000"/>
+              <w:top w:val="none" w:sz="0" w:space="0" w:color="000000"/>
+              <w:left w:val="none" w:sz="0" w:space="0" w:color="000000"/>
+              <w:right w:val="none" w:sz="0" w:space="0" w:color="000000"/>
+            </w:tcBorders>
+            <w:shd w:val="clear" w:color="auto" w:fill="FFFFFF"/>
+            <w:tcMar>
+              <w:top w:w="0" w:type="dxa"/>
+              <w:bottom w:w="0" w:type="dxa"/>
+              <w:left w:w="0" w:type="dxa"/>
+              <w:right w:w="0" w:type="dxa"/>
+            </w:tcMar>
+            <w:vAlign w:val="center"/>
+          </w:tcPr>
+          <w:p>
+            <w:pPr>
+              <w:pStyle w:val="Normal"/>
+              <w:jc w:val="right"/>
+              <w:pBdr>
+                <w:bottom w:val="none" w:sz="0" w:space="0" w:color="000000"/>
+                <w:top w:val="none" w:sz="0" w:space="0" w:color="000000"/>
+                <w:left w:val="none" w:sz="0" w:space="0" w:color="000000"/>
+                <w:right w:val="none" w:sz="0" w:space="0" w:color="000000"/>
+              </w:pBdr>
+              <w:spacing w:after="100" w:before="100" w:line="240"/>
+              <w:ind w:left="100" w:right="100" w:firstLine="0" w:firstLineChars="0"/>
+            </w:pPr>
+            <w:r>
+              <w:rPr>
+                <w:rFonts w:ascii="Helvetica" w:hAnsi="Helvetica" w:eastAsia="Helvetica" w:cs="Helvetica"/>
+                <w:i w:val="false"/>
+                <w:b w:val="false"/>
+                <w:u w:val="none"/>
+                <w:sz w:val="22"/>
+                <w:szCs w:val="22"/>
+                <w:color w:val="000000"/>
+              </w:rPr>
+              <w:t xml:space="preserve">34.741</w:t>
+            </w:r>
+          </w:p>
+        </w:tc>
+        <w:tc>
+          <w:tcPr>
+            <w:tcBorders>
+              <w:bottom w:val="none" w:sz="0" w:space="0" w:color="000000"/>
+              <w:top w:val="none" w:sz="0" w:space="0" w:color="000000"/>
+              <w:left w:val="none" w:sz="0" w:space="0" w:color="000000"/>
+              <w:right w:val="none" w:sz="0" w:space="0" w:color="000000"/>
+            </w:tcBorders>
+            <w:shd w:val="clear" w:color="auto" w:fill="FFFFFF"/>
+            <w:tcMar>
+              <w:top w:w="0" w:type="dxa"/>
+              <w:bottom w:w="0" w:type="dxa"/>
+              <w:left w:w="0" w:type="dxa"/>
+              <w:right w:w="0" w:type="dxa"/>
+            </w:tcMar>
+            <w:vAlign w:val="center"/>
+          </w:tcPr>
+          <w:p>
+            <w:pPr>
+              <w:pStyle w:val="Normal"/>
+              <w:jc w:val="right"/>
+              <w:pBdr>
+                <w:bottom w:val="none" w:sz="0" w:space="0" w:color="000000"/>
+                <w:top w:val="none" w:sz="0" w:space="0" w:color="000000"/>
+                <w:left w:val="none" w:sz="0" w:space="0" w:color="000000"/>
+                <w:right w:val="none" w:sz="0" w:space="0" w:color="000000"/>
+              </w:pBdr>
+              <w:spacing w:after="100" w:before="100" w:line="240"/>
+              <w:ind w:left="100" w:right="100" w:firstLine="0" w:firstLineChars="0"/>
+            </w:pPr>
+            <w:r>
+              <w:rPr>
+                <w:rFonts w:ascii="Helvetica" w:hAnsi="Helvetica" w:eastAsia="Helvetica" w:cs="Helvetica"/>
+                <w:i w:val="false"/>
+                <w:b w:val="false"/>
+                <w:u w:val="none"/>
+                <w:sz w:val="22"/>
+                <w:szCs w:val="22"/>
+                <w:color w:val="000000"/>
+              </w:rPr>
+              <w:t xml:space="preserve">0.954</w:t>
+            </w:r>
+          </w:p>
+        </w:tc>
+        <w:tc>
+          <w:tcPr>
+            <w:tcBorders>
+              <w:bottom w:val="none" w:sz="0" w:space="0" w:color="000000"/>
+              <w:top w:val="none" w:sz="0" w:space="0" w:color="000000"/>
+              <w:left w:val="none" w:sz="0" w:space="0" w:color="000000"/>
+              <w:right w:val="none" w:sz="0" w:space="0" w:color="000000"/>
+            </w:tcBorders>
+            <w:shd w:val="clear" w:color="auto" w:fill="FFFFFF"/>
+            <w:tcMar>
+              <w:top w:w="0" w:type="dxa"/>
+              <w:bottom w:w="0" w:type="dxa"/>
+              <w:left w:w="0" w:type="dxa"/>
+              <w:right w:w="0" w:type="dxa"/>
+            </w:tcMar>
+            <w:vAlign w:val="center"/>
+          </w:tcPr>
+          <w:p>
+            <w:pPr>
+              <w:pStyle w:val="Normal"/>
+              <w:jc w:val="right"/>
+              <w:pBdr>
+                <w:bottom w:val="none" w:sz="0" w:space="0" w:color="000000"/>
+                <w:top w:val="none" w:sz="0" w:space="0" w:color="000000"/>
+                <w:left w:val="none" w:sz="0" w:space="0" w:color="000000"/>
+                <w:right w:val="none" w:sz="0" w:space="0" w:color="000000"/>
+              </w:pBdr>
+              <w:spacing w:after="100" w:before="100" w:line="240"/>
+              <w:ind w:left="100" w:right="100" w:firstLine="0" w:firstLineChars="0"/>
+            </w:pPr>
+            <w:r>
+              <w:rPr>
+                <w:rFonts w:ascii="Helvetica" w:hAnsi="Helvetica" w:eastAsia="Helvetica" w:cs="Helvetica"/>
+                <w:i w:val="false"/>
+                <w:b w:val="false"/>
+                <w:u w:val="none"/>
+                <w:sz w:val="22"/>
+                <w:szCs w:val="22"/>
+                <w:color w:val="000000"/>
+              </w:rPr>
+              <w:t xml:space="preserve">0.001</w:t>
             </w:r>
           </w:p>
         </w:tc>
@@ -1862,315 +1862,315 @@
                 <w:szCs w:val="22"/>
                 <w:color w:val="000000"/>
               </w:rPr>
-              <w:t xml:space="preserve">Bacillariophyta</w:t>
-            </w:r>
-          </w:p>
-        </w:tc>
-        <w:tc>
-          <w:tcPr>
-            <w:tcBorders>
-              <w:bottom w:val="none" w:sz="0" w:space="0" w:color="000000"/>
-              <w:top w:val="none" w:sz="0" w:space="0" w:color="000000"/>
-              <w:left w:val="none" w:sz="0" w:space="0" w:color="000000"/>
-              <w:right w:val="none" w:sz="0" w:space="0" w:color="000000"/>
-            </w:tcBorders>
-            <w:shd w:val="clear" w:color="auto" w:fill="FFFFFF"/>
-            <w:tcMar>
-              <w:top w:w="0" w:type="dxa"/>
-              <w:bottom w:w="0" w:type="dxa"/>
-              <w:left w:w="0" w:type="dxa"/>
-              <w:right w:w="0" w:type="dxa"/>
-            </w:tcMar>
-            <w:vAlign w:val="center"/>
-          </w:tcPr>
-          <w:p>
-            <w:pPr>
-              <w:pStyle w:val="Normal"/>
-              <w:jc w:val="right"/>
-              <w:pBdr>
-                <w:bottom w:val="none" w:sz="0" w:space="0" w:color="000000"/>
-                <w:top w:val="none" w:sz="0" w:space="0" w:color="000000"/>
-                <w:left w:val="none" w:sz="0" w:space="0" w:color="000000"/>
-                <w:right w:val="none" w:sz="0" w:space="0" w:color="000000"/>
-              </w:pBdr>
-              <w:spacing w:after="100" w:before="100" w:line="240"/>
-              <w:ind w:left="100" w:right="100" w:firstLine="0" w:firstLineChars="0"/>
-            </w:pPr>
-            <w:r>
-              <w:rPr>
-                <w:rFonts w:ascii="Helvetica" w:hAnsi="Helvetica" w:eastAsia="Helvetica" w:cs="Helvetica"/>
-                <w:i w:val="false"/>
-                <w:b w:val="false"/>
-                <w:u w:val="none"/>
-                <w:sz w:val="22"/>
-                <w:szCs w:val="22"/>
-                <w:color w:val="000000"/>
-              </w:rPr>
-              <w:t xml:space="preserve">0.060</w:t>
-            </w:r>
-          </w:p>
-        </w:tc>
-        <w:tc>
-          <w:tcPr>
-            <w:tcBorders>
-              <w:bottom w:val="none" w:sz="0" w:space="0" w:color="000000"/>
-              <w:top w:val="none" w:sz="0" w:space="0" w:color="000000"/>
-              <w:left w:val="none" w:sz="0" w:space="0" w:color="000000"/>
-              <w:right w:val="none" w:sz="0" w:space="0" w:color="000000"/>
-            </w:tcBorders>
-            <w:shd w:val="clear" w:color="auto" w:fill="FFFFFF"/>
-            <w:tcMar>
-              <w:top w:w="0" w:type="dxa"/>
-              <w:bottom w:w="0" w:type="dxa"/>
-              <w:left w:w="0" w:type="dxa"/>
-              <w:right w:w="0" w:type="dxa"/>
-            </w:tcMar>
-            <w:vAlign w:val="center"/>
-          </w:tcPr>
-          <w:p>
-            <w:pPr>
-              <w:pStyle w:val="Normal"/>
-              <w:jc w:val="right"/>
-              <w:pBdr>
-                <w:bottom w:val="none" w:sz="0" w:space="0" w:color="000000"/>
-                <w:top w:val="none" w:sz="0" w:space="0" w:color="000000"/>
-                <w:left w:val="none" w:sz="0" w:space="0" w:color="000000"/>
-                <w:right w:val="none" w:sz="0" w:space="0" w:color="000000"/>
-              </w:pBdr>
-              <w:spacing w:after="100" w:before="100" w:line="240"/>
-              <w:ind w:left="100" w:right="100" w:firstLine="0" w:firstLineChars="0"/>
-            </w:pPr>
-            <w:r>
-              <w:rPr>
-                <w:rFonts w:ascii="Helvetica" w:hAnsi="Helvetica" w:eastAsia="Helvetica" w:cs="Helvetica"/>
-                <w:i w:val="false"/>
-                <w:b w:val="false"/>
-                <w:u w:val="none"/>
-                <w:sz w:val="22"/>
-                <w:szCs w:val="22"/>
-                <w:color w:val="000000"/>
-              </w:rPr>
-              <w:t xml:space="preserve">0.068</w:t>
-            </w:r>
-          </w:p>
-        </w:tc>
-        <w:tc>
-          <w:tcPr>
-            <w:tcBorders>
-              <w:bottom w:val="none" w:sz="0" w:space="0" w:color="000000"/>
-              <w:top w:val="none" w:sz="0" w:space="0" w:color="000000"/>
-              <w:left w:val="none" w:sz="0" w:space="0" w:color="000000"/>
-              <w:right w:val="none" w:sz="0" w:space="0" w:color="000000"/>
-            </w:tcBorders>
-            <w:shd w:val="clear" w:color="auto" w:fill="FFFFFF"/>
-            <w:tcMar>
-              <w:top w:w="0" w:type="dxa"/>
-              <w:bottom w:w="0" w:type="dxa"/>
-              <w:left w:w="0" w:type="dxa"/>
-              <w:right w:w="0" w:type="dxa"/>
-            </w:tcMar>
-            <w:vAlign w:val="center"/>
-          </w:tcPr>
-          <w:p>
-            <w:pPr>
-              <w:pStyle w:val="Normal"/>
-              <w:jc w:val="right"/>
-              <w:pBdr>
-                <w:bottom w:val="none" w:sz="0" w:space="0" w:color="000000"/>
-                <w:top w:val="none" w:sz="0" w:space="0" w:color="000000"/>
-                <w:left w:val="none" w:sz="0" w:space="0" w:color="000000"/>
-                <w:right w:val="none" w:sz="0" w:space="0" w:color="000000"/>
-              </w:pBdr>
-              <w:spacing w:after="100" w:before="100" w:line="240"/>
-              <w:ind w:left="100" w:right="100" w:firstLine="0" w:firstLineChars="0"/>
-            </w:pPr>
-            <w:r>
-              <w:rPr>
-                <w:rFonts w:ascii="Helvetica" w:hAnsi="Helvetica" w:eastAsia="Helvetica" w:cs="Helvetica"/>
-                <w:i w:val="false"/>
-                <w:b w:val="false"/>
-                <w:u w:val="none"/>
-                <w:sz w:val="22"/>
-                <w:szCs w:val="22"/>
-                <w:color w:val="000000"/>
-              </w:rPr>
-              <w:t xml:space="preserve">0.878</w:t>
-            </w:r>
-          </w:p>
-        </w:tc>
-        <w:tc>
-          <w:tcPr>
-            <w:tcBorders>
-              <w:bottom w:val="none" w:sz="0" w:space="0" w:color="000000"/>
-              <w:top w:val="none" w:sz="0" w:space="0" w:color="000000"/>
-              <w:left w:val="none" w:sz="0" w:space="0" w:color="000000"/>
-              <w:right w:val="none" w:sz="0" w:space="0" w:color="000000"/>
-            </w:tcBorders>
-            <w:shd w:val="clear" w:color="auto" w:fill="FFFFFF"/>
-            <w:tcMar>
-              <w:top w:w="0" w:type="dxa"/>
-              <w:bottom w:w="0" w:type="dxa"/>
-              <w:left w:w="0" w:type="dxa"/>
-              <w:right w:w="0" w:type="dxa"/>
-            </w:tcMar>
-            <w:vAlign w:val="center"/>
-          </w:tcPr>
-          <w:p>
-            <w:pPr>
-              <w:pStyle w:val="Normal"/>
-              <w:jc w:val="right"/>
-              <w:pBdr>
-                <w:bottom w:val="none" w:sz="0" w:space="0" w:color="000000"/>
-                <w:top w:val="none" w:sz="0" w:space="0" w:color="000000"/>
-                <w:left w:val="none" w:sz="0" w:space="0" w:color="000000"/>
-                <w:right w:val="none" w:sz="0" w:space="0" w:color="000000"/>
-              </w:pBdr>
-              <w:spacing w:after="100" w:before="100" w:line="240"/>
-              <w:ind w:left="100" w:right="100" w:firstLine="0" w:firstLineChars="0"/>
-            </w:pPr>
-            <w:r>
-              <w:rPr>
-                <w:rFonts w:ascii="Helvetica" w:hAnsi="Helvetica" w:eastAsia="Helvetica" w:cs="Helvetica"/>
-                <w:i w:val="false"/>
-                <w:b w:val="false"/>
-                <w:u w:val="none"/>
-                <w:sz w:val="22"/>
-                <w:szCs w:val="22"/>
-                <w:color w:val="000000"/>
-              </w:rPr>
-              <w:t xml:space="preserve">5.035</w:t>
-            </w:r>
-          </w:p>
-        </w:tc>
-        <w:tc>
-          <w:tcPr>
-            <w:tcBorders>
-              <w:bottom w:val="none" w:sz="0" w:space="0" w:color="000000"/>
-              <w:top w:val="none" w:sz="0" w:space="0" w:color="000000"/>
-              <w:left w:val="none" w:sz="0" w:space="0" w:color="000000"/>
-              <w:right w:val="none" w:sz="0" w:space="0" w:color="000000"/>
-            </w:tcBorders>
-            <w:shd w:val="clear" w:color="auto" w:fill="FFFFFF"/>
-            <w:tcMar>
-              <w:top w:w="0" w:type="dxa"/>
-              <w:bottom w:w="0" w:type="dxa"/>
-              <w:left w:w="0" w:type="dxa"/>
-              <w:right w:w="0" w:type="dxa"/>
-            </w:tcMar>
-            <w:vAlign w:val="center"/>
-          </w:tcPr>
-          <w:p>
-            <w:pPr>
-              <w:pStyle w:val="Normal"/>
-              <w:jc w:val="right"/>
-              <w:pBdr>
-                <w:bottom w:val="none" w:sz="0" w:space="0" w:color="000000"/>
-                <w:top w:val="none" w:sz="0" w:space="0" w:color="000000"/>
-                <w:left w:val="none" w:sz="0" w:space="0" w:color="000000"/>
-                <w:right w:val="none" w:sz="0" w:space="0" w:color="000000"/>
-              </w:pBdr>
-              <w:spacing w:after="100" w:before="100" w:line="240"/>
-              <w:ind w:left="100" w:right="100" w:firstLine="0" w:firstLineChars="0"/>
-            </w:pPr>
-            <w:r>
-              <w:rPr>
-                <w:rFonts w:ascii="Helvetica" w:hAnsi="Helvetica" w:eastAsia="Helvetica" w:cs="Helvetica"/>
-                <w:i w:val="false"/>
-                <w:b w:val="false"/>
-                <w:u w:val="none"/>
-                <w:sz w:val="22"/>
-                <w:szCs w:val="22"/>
-                <w:color w:val="000000"/>
-              </w:rPr>
-              <w:t xml:space="preserve">34.741</w:t>
-            </w:r>
-          </w:p>
-        </w:tc>
-        <w:tc>
-          <w:tcPr>
-            <w:tcBorders>
-              <w:bottom w:val="none" w:sz="0" w:space="0" w:color="000000"/>
-              <w:top w:val="none" w:sz="0" w:space="0" w:color="000000"/>
-              <w:left w:val="none" w:sz="0" w:space="0" w:color="000000"/>
-              <w:right w:val="none" w:sz="0" w:space="0" w:color="000000"/>
-            </w:tcBorders>
-            <w:shd w:val="clear" w:color="auto" w:fill="FFFFFF"/>
-            <w:tcMar>
-              <w:top w:w="0" w:type="dxa"/>
-              <w:bottom w:w="0" w:type="dxa"/>
-              <w:left w:w="0" w:type="dxa"/>
-              <w:right w:w="0" w:type="dxa"/>
-            </w:tcMar>
-            <w:vAlign w:val="center"/>
-          </w:tcPr>
-          <w:p>
-            <w:pPr>
-              <w:pStyle w:val="Normal"/>
-              <w:jc w:val="right"/>
-              <w:pBdr>
-                <w:bottom w:val="none" w:sz="0" w:space="0" w:color="000000"/>
-                <w:top w:val="none" w:sz="0" w:space="0" w:color="000000"/>
-                <w:left w:val="none" w:sz="0" w:space="0" w:color="000000"/>
-                <w:right w:val="none" w:sz="0" w:space="0" w:color="000000"/>
-              </w:pBdr>
-              <w:spacing w:after="100" w:before="100" w:line="240"/>
-              <w:ind w:left="100" w:right="100" w:firstLine="0" w:firstLineChars="0"/>
-            </w:pPr>
-            <w:r>
-              <w:rPr>
-                <w:rFonts w:ascii="Helvetica" w:hAnsi="Helvetica" w:eastAsia="Helvetica" w:cs="Helvetica"/>
-                <w:i w:val="false"/>
-                <w:b w:val="false"/>
-                <w:u w:val="none"/>
-                <w:sz w:val="22"/>
-                <w:szCs w:val="22"/>
-                <w:color w:val="000000"/>
-              </w:rPr>
-              <w:t xml:space="preserve">0.960</w:t>
-            </w:r>
-          </w:p>
-        </w:tc>
-        <w:tc>
-          <w:tcPr>
-            <w:tcBorders>
-              <w:bottom w:val="none" w:sz="0" w:space="0" w:color="000000"/>
-              <w:top w:val="none" w:sz="0" w:space="0" w:color="000000"/>
-              <w:left w:val="none" w:sz="0" w:space="0" w:color="000000"/>
-              <w:right w:val="none" w:sz="0" w:space="0" w:color="000000"/>
-            </w:tcBorders>
-            <w:shd w:val="clear" w:color="auto" w:fill="FFFFFF"/>
-            <w:tcMar>
-              <w:top w:w="0" w:type="dxa"/>
-              <w:bottom w:w="0" w:type="dxa"/>
-              <w:left w:w="0" w:type="dxa"/>
-              <w:right w:w="0" w:type="dxa"/>
-            </w:tcMar>
-            <w:vAlign w:val="center"/>
-          </w:tcPr>
-          <w:p>
-            <w:pPr>
-              <w:pStyle w:val="Normal"/>
-              <w:jc w:val="right"/>
-              <w:pBdr>
-                <w:bottom w:val="none" w:sz="0" w:space="0" w:color="000000"/>
-                <w:top w:val="none" w:sz="0" w:space="0" w:color="000000"/>
-                <w:left w:val="none" w:sz="0" w:space="0" w:color="000000"/>
-                <w:right w:val="none" w:sz="0" w:space="0" w:color="000000"/>
-              </w:pBdr>
-              <w:spacing w:after="100" w:before="100" w:line="240"/>
-              <w:ind w:left="100" w:right="100" w:firstLine="0" w:firstLineChars="0"/>
-            </w:pPr>
-            <w:r>
-              <w:rPr>
-                <w:rFonts w:ascii="Helvetica" w:hAnsi="Helvetica" w:eastAsia="Helvetica" w:cs="Helvetica"/>
-                <w:i w:val="false"/>
-                <w:b w:val="false"/>
-                <w:u w:val="none"/>
-                <w:sz w:val="22"/>
-                <w:szCs w:val="22"/>
-                <w:color w:val="000000"/>
-              </w:rPr>
-              <w:t xml:space="preserve">0.001</w:t>
+              <w:t xml:space="preserve">Chlorophyta</w:t>
+            </w:r>
+          </w:p>
+        </w:tc>
+        <w:tc>
+          <w:tcPr>
+            <w:tcBorders>
+              <w:bottom w:val="none" w:sz="0" w:space="0" w:color="000000"/>
+              <w:top w:val="none" w:sz="0" w:space="0" w:color="000000"/>
+              <w:left w:val="none" w:sz="0" w:space="0" w:color="000000"/>
+              <w:right w:val="none" w:sz="0" w:space="0" w:color="000000"/>
+            </w:tcBorders>
+            <w:shd w:val="clear" w:color="auto" w:fill="FFFFFF"/>
+            <w:tcMar>
+              <w:top w:w="0" w:type="dxa"/>
+              <w:bottom w:w="0" w:type="dxa"/>
+              <w:left w:w="0" w:type="dxa"/>
+              <w:right w:w="0" w:type="dxa"/>
+            </w:tcMar>
+            <w:vAlign w:val="center"/>
+          </w:tcPr>
+          <w:p>
+            <w:pPr>
+              <w:pStyle w:val="Normal"/>
+              <w:jc w:val="right"/>
+              <w:pBdr>
+                <w:bottom w:val="none" w:sz="0" w:space="0" w:color="000000"/>
+                <w:top w:val="none" w:sz="0" w:space="0" w:color="000000"/>
+                <w:left w:val="none" w:sz="0" w:space="0" w:color="000000"/>
+                <w:right w:val="none" w:sz="0" w:space="0" w:color="000000"/>
+              </w:pBdr>
+              <w:spacing w:after="100" w:before="100" w:line="240"/>
+              <w:ind w:left="100" w:right="100" w:firstLine="0" w:firstLineChars="0"/>
+            </w:pPr>
+            <w:r>
+              <w:rPr>
+                <w:rFonts w:ascii="Helvetica" w:hAnsi="Helvetica" w:eastAsia="Helvetica" w:cs="Helvetica"/>
+                <w:i w:val="false"/>
+                <w:b w:val="false"/>
+                <w:u w:val="none"/>
+                <w:sz w:val="22"/>
+                <w:szCs w:val="22"/>
+                <w:color w:val="000000"/>
+              </w:rPr>
+              <w:t xml:space="preserve">0.023</w:t>
+            </w:r>
+          </w:p>
+        </w:tc>
+        <w:tc>
+          <w:tcPr>
+            <w:tcBorders>
+              <w:bottom w:val="none" w:sz="0" w:space="0" w:color="000000"/>
+              <w:top w:val="none" w:sz="0" w:space="0" w:color="000000"/>
+              <w:left w:val="none" w:sz="0" w:space="0" w:color="000000"/>
+              <w:right w:val="none" w:sz="0" w:space="0" w:color="000000"/>
+            </w:tcBorders>
+            <w:shd w:val="clear" w:color="auto" w:fill="FFFFFF"/>
+            <w:tcMar>
+              <w:top w:w="0" w:type="dxa"/>
+              <w:bottom w:w="0" w:type="dxa"/>
+              <w:left w:w="0" w:type="dxa"/>
+              <w:right w:w="0" w:type="dxa"/>
+            </w:tcMar>
+            <w:vAlign w:val="center"/>
+          </w:tcPr>
+          <w:p>
+            <w:pPr>
+              <w:pStyle w:val="Normal"/>
+              <w:jc w:val="right"/>
+              <w:pBdr>
+                <w:bottom w:val="none" w:sz="0" w:space="0" w:color="000000"/>
+                <w:top w:val="none" w:sz="0" w:space="0" w:color="000000"/>
+                <w:left w:val="none" w:sz="0" w:space="0" w:color="000000"/>
+                <w:right w:val="none" w:sz="0" w:space="0" w:color="000000"/>
+              </w:pBdr>
+              <w:spacing w:after="100" w:before="100" w:line="240"/>
+              <w:ind w:left="100" w:right="100" w:firstLine="0" w:firstLineChars="0"/>
+            </w:pPr>
+            <w:r>
+              <w:rPr>
+                <w:rFonts w:ascii="Helvetica" w:hAnsi="Helvetica" w:eastAsia="Helvetica" w:cs="Helvetica"/>
+                <w:i w:val="false"/>
+                <w:b w:val="false"/>
+                <w:u w:val="none"/>
+                <w:sz w:val="22"/>
+                <w:szCs w:val="22"/>
+                <w:color w:val="000000"/>
+              </w:rPr>
+              <w:t xml:space="preserve">0.025</w:t>
+            </w:r>
+          </w:p>
+        </w:tc>
+        <w:tc>
+          <w:tcPr>
+            <w:tcBorders>
+              <w:bottom w:val="none" w:sz="0" w:space="0" w:color="000000"/>
+              <w:top w:val="none" w:sz="0" w:space="0" w:color="000000"/>
+              <w:left w:val="none" w:sz="0" w:space="0" w:color="000000"/>
+              <w:right w:val="none" w:sz="0" w:space="0" w:color="000000"/>
+            </w:tcBorders>
+            <w:shd w:val="clear" w:color="auto" w:fill="FFFFFF"/>
+            <w:tcMar>
+              <w:top w:w="0" w:type="dxa"/>
+              <w:bottom w:w="0" w:type="dxa"/>
+              <w:left w:w="0" w:type="dxa"/>
+              <w:right w:w="0" w:type="dxa"/>
+            </w:tcMar>
+            <w:vAlign w:val="center"/>
+          </w:tcPr>
+          <w:p>
+            <w:pPr>
+              <w:pStyle w:val="Normal"/>
+              <w:jc w:val="right"/>
+              <w:pBdr>
+                <w:bottom w:val="none" w:sz="0" w:space="0" w:color="000000"/>
+                <w:top w:val="none" w:sz="0" w:space="0" w:color="000000"/>
+                <w:left w:val="none" w:sz="0" w:space="0" w:color="000000"/>
+                <w:right w:val="none" w:sz="0" w:space="0" w:color="000000"/>
+              </w:pBdr>
+              <w:spacing w:after="100" w:before="100" w:line="240"/>
+              <w:ind w:left="100" w:right="100" w:firstLine="0" w:firstLineChars="0"/>
+            </w:pPr>
+            <w:r>
+              <w:rPr>
+                <w:rFonts w:ascii="Helvetica" w:hAnsi="Helvetica" w:eastAsia="Helvetica" w:cs="Helvetica"/>
+                <w:i w:val="false"/>
+                <w:b w:val="false"/>
+                <w:u w:val="none"/>
+                <w:sz w:val="22"/>
+                <w:szCs w:val="22"/>
+                <w:color w:val="000000"/>
+              </w:rPr>
+              <w:t xml:space="preserve">0.911</w:t>
+            </w:r>
+          </w:p>
+        </w:tc>
+        <w:tc>
+          <w:tcPr>
+            <w:tcBorders>
+              <w:bottom w:val="none" w:sz="0" w:space="0" w:color="000000"/>
+              <w:top w:val="none" w:sz="0" w:space="0" w:color="000000"/>
+              <w:left w:val="none" w:sz="0" w:space="0" w:color="000000"/>
+              <w:right w:val="none" w:sz="0" w:space="0" w:color="000000"/>
+            </w:tcBorders>
+            <w:shd w:val="clear" w:color="auto" w:fill="FFFFFF"/>
+            <w:tcMar>
+              <w:top w:w="0" w:type="dxa"/>
+              <w:bottom w:w="0" w:type="dxa"/>
+              <w:left w:w="0" w:type="dxa"/>
+              <w:right w:w="0" w:type="dxa"/>
+            </w:tcMar>
+            <w:vAlign w:val="center"/>
+          </w:tcPr>
+          <w:p>
+            <w:pPr>
+              <w:pStyle w:val="Normal"/>
+              <w:jc w:val="right"/>
+              <w:pBdr>
+                <w:bottom w:val="none" w:sz="0" w:space="0" w:color="000000"/>
+                <w:top w:val="none" w:sz="0" w:space="0" w:color="000000"/>
+                <w:left w:val="none" w:sz="0" w:space="0" w:color="000000"/>
+                <w:right w:val="none" w:sz="0" w:space="0" w:color="000000"/>
+              </w:pBdr>
+              <w:spacing w:after="100" w:before="100" w:line="240"/>
+              <w:ind w:left="100" w:right="100" w:firstLine="0" w:firstLineChars="0"/>
+            </w:pPr>
+            <w:r>
+              <w:rPr>
+                <w:rFonts w:ascii="Helvetica" w:hAnsi="Helvetica" w:eastAsia="Helvetica" w:cs="Helvetica"/>
+                <w:i w:val="false"/>
+                <w:b w:val="false"/>
+                <w:u w:val="none"/>
+                <w:sz w:val="22"/>
+                <w:szCs w:val="22"/>
+                <w:color w:val="000000"/>
+              </w:rPr>
+              <w:t xml:space="preserve">3.339</w:t>
+            </w:r>
+          </w:p>
+        </w:tc>
+        <w:tc>
+          <w:tcPr>
+            <w:tcBorders>
+              <w:bottom w:val="none" w:sz="0" w:space="0" w:color="000000"/>
+              <w:top w:val="none" w:sz="0" w:space="0" w:color="000000"/>
+              <w:left w:val="none" w:sz="0" w:space="0" w:color="000000"/>
+              <w:right w:val="none" w:sz="0" w:space="0" w:color="000000"/>
+            </w:tcBorders>
+            <w:shd w:val="clear" w:color="auto" w:fill="FFFFFF"/>
+            <w:tcMar>
+              <w:top w:w="0" w:type="dxa"/>
+              <w:bottom w:w="0" w:type="dxa"/>
+              <w:left w:w="0" w:type="dxa"/>
+              <w:right w:w="0" w:type="dxa"/>
+            </w:tcMar>
+            <w:vAlign w:val="center"/>
+          </w:tcPr>
+          <w:p>
+            <w:pPr>
+              <w:pStyle w:val="Normal"/>
+              <w:jc w:val="right"/>
+              <w:pBdr>
+                <w:bottom w:val="none" w:sz="0" w:space="0" w:color="000000"/>
+                <w:top w:val="none" w:sz="0" w:space="0" w:color="000000"/>
+                <w:left w:val="none" w:sz="0" w:space="0" w:color="000000"/>
+                <w:right w:val="none" w:sz="0" w:space="0" w:color="000000"/>
+              </w:pBdr>
+              <w:spacing w:after="100" w:before="100" w:line="240"/>
+              <w:ind w:left="100" w:right="100" w:firstLine="0" w:firstLineChars="0"/>
+            </w:pPr>
+            <w:r>
+              <w:rPr>
+                <w:rFonts w:ascii="Helvetica" w:hAnsi="Helvetica" w:eastAsia="Helvetica" w:cs="Helvetica"/>
+                <w:i w:val="false"/>
+                <w:b w:val="false"/>
+                <w:u w:val="none"/>
+                <w:sz w:val="22"/>
+                <w:szCs w:val="22"/>
+                <w:color w:val="000000"/>
+              </w:rPr>
+              <w:t xml:space="preserve">11.008</w:t>
+            </w:r>
+          </w:p>
+        </w:tc>
+        <w:tc>
+          <w:tcPr>
+            <w:tcBorders>
+              <w:bottom w:val="none" w:sz="0" w:space="0" w:color="000000"/>
+              <w:top w:val="none" w:sz="0" w:space="0" w:color="000000"/>
+              <w:left w:val="none" w:sz="0" w:space="0" w:color="000000"/>
+              <w:right w:val="none" w:sz="0" w:space="0" w:color="000000"/>
+            </w:tcBorders>
+            <w:shd w:val="clear" w:color="auto" w:fill="FFFFFF"/>
+            <w:tcMar>
+              <w:top w:w="0" w:type="dxa"/>
+              <w:bottom w:w="0" w:type="dxa"/>
+              <w:left w:w="0" w:type="dxa"/>
+              <w:right w:w="0" w:type="dxa"/>
+            </w:tcMar>
+            <w:vAlign w:val="center"/>
+          </w:tcPr>
+          <w:p>
+            <w:pPr>
+              <w:pStyle w:val="Normal"/>
+              <w:jc w:val="right"/>
+              <w:pBdr>
+                <w:bottom w:val="none" w:sz="0" w:space="0" w:color="000000"/>
+                <w:top w:val="none" w:sz="0" w:space="0" w:color="000000"/>
+                <w:left w:val="none" w:sz="0" w:space="0" w:color="000000"/>
+                <w:right w:val="none" w:sz="0" w:space="0" w:color="000000"/>
+              </w:pBdr>
+              <w:spacing w:after="100" w:before="100" w:line="240"/>
+              <w:ind w:left="100" w:right="100" w:firstLine="0" w:firstLineChars="0"/>
+            </w:pPr>
+            <w:r>
+              <w:rPr>
+                <w:rFonts w:ascii="Helvetica" w:hAnsi="Helvetica" w:eastAsia="Helvetica" w:cs="Helvetica"/>
+                <w:i w:val="false"/>
+                <w:b w:val="false"/>
+                <w:u w:val="none"/>
+                <w:sz w:val="22"/>
+                <w:szCs w:val="22"/>
+                <w:color w:val="000000"/>
+              </w:rPr>
+              <w:t xml:space="preserve">0.988</w:t>
+            </w:r>
+          </w:p>
+        </w:tc>
+        <w:tc>
+          <w:tcPr>
+            <w:tcBorders>
+              <w:bottom w:val="none" w:sz="0" w:space="0" w:color="000000"/>
+              <w:top w:val="none" w:sz="0" w:space="0" w:color="000000"/>
+              <w:left w:val="none" w:sz="0" w:space="0" w:color="000000"/>
+              <w:right w:val="none" w:sz="0" w:space="0" w:color="000000"/>
+            </w:tcBorders>
+            <w:shd w:val="clear" w:color="auto" w:fill="FFFFFF"/>
+            <w:tcMar>
+              <w:top w:w="0" w:type="dxa"/>
+              <w:bottom w:w="0" w:type="dxa"/>
+              <w:left w:w="0" w:type="dxa"/>
+              <w:right w:w="0" w:type="dxa"/>
+            </w:tcMar>
+            <w:vAlign w:val="center"/>
+          </w:tcPr>
+          <w:p>
+            <w:pPr>
+              <w:pStyle w:val="Normal"/>
+              <w:jc w:val="right"/>
+              <w:pBdr>
+                <w:bottom w:val="none" w:sz="0" w:space="0" w:color="000000"/>
+                <w:top w:val="none" w:sz="0" w:space="0" w:color="000000"/>
+                <w:left w:val="none" w:sz="0" w:space="0" w:color="000000"/>
+                <w:right w:val="none" w:sz="0" w:space="0" w:color="000000"/>
+              </w:pBdr>
+              <w:spacing w:after="100" w:before="100" w:line="240"/>
+              <w:ind w:left="100" w:right="100" w:firstLine="0" w:firstLineChars="0"/>
+            </w:pPr>
+            <w:r>
+              <w:rPr>
+                <w:rFonts w:ascii="Helvetica" w:hAnsi="Helvetica" w:eastAsia="Helvetica" w:cs="Helvetica"/>
+                <w:i w:val="false"/>
+                <w:b w:val="false"/>
+                <w:u w:val="none"/>
+                <w:sz w:val="22"/>
+                <w:szCs w:val="22"/>
+                <w:color w:val="000000"/>
+              </w:rPr>
+              <w:t xml:space="preserve">0.184</w:t>
             </w:r>
           </w:p>
         </w:tc>
@@ -2220,315 +2220,315 @@
                 <w:szCs w:val="22"/>
                 <w:color w:val="000000"/>
               </w:rPr>
-              <w:t xml:space="preserve">Chlorophyta</w:t>
-            </w:r>
-          </w:p>
-        </w:tc>
-        <w:tc>
-          <w:tcPr>
-            <w:tcBorders>
-              <w:bottom w:val="none" w:sz="0" w:space="0" w:color="000000"/>
-              <w:top w:val="none" w:sz="0" w:space="0" w:color="000000"/>
-              <w:left w:val="none" w:sz="0" w:space="0" w:color="000000"/>
-              <w:right w:val="none" w:sz="0" w:space="0" w:color="000000"/>
-            </w:tcBorders>
-            <w:shd w:val="clear" w:color="auto" w:fill="FFFFFF"/>
-            <w:tcMar>
-              <w:top w:w="0" w:type="dxa"/>
-              <w:bottom w:w="0" w:type="dxa"/>
-              <w:left w:w="0" w:type="dxa"/>
-              <w:right w:w="0" w:type="dxa"/>
-            </w:tcMar>
-            <w:vAlign w:val="center"/>
-          </w:tcPr>
-          <w:p>
-            <w:pPr>
-              <w:pStyle w:val="Normal"/>
-              <w:jc w:val="right"/>
-              <w:pBdr>
-                <w:bottom w:val="none" w:sz="0" w:space="0" w:color="000000"/>
-                <w:top w:val="none" w:sz="0" w:space="0" w:color="000000"/>
-                <w:left w:val="none" w:sz="0" w:space="0" w:color="000000"/>
-                <w:right w:val="none" w:sz="0" w:space="0" w:color="000000"/>
-              </w:pBdr>
-              <w:spacing w:after="100" w:before="100" w:line="240"/>
-              <w:ind w:left="100" w:right="100" w:firstLine="0" w:firstLineChars="0"/>
-            </w:pPr>
-            <w:r>
-              <w:rPr>
-                <w:rFonts w:ascii="Helvetica" w:hAnsi="Helvetica" w:eastAsia="Helvetica" w:cs="Helvetica"/>
-                <w:i w:val="false"/>
-                <w:b w:val="false"/>
-                <w:u w:val="none"/>
-                <w:sz w:val="22"/>
-                <w:szCs w:val="22"/>
-                <w:color w:val="000000"/>
-              </w:rPr>
-              <w:t xml:space="preserve">0.019</w:t>
-            </w:r>
-          </w:p>
-        </w:tc>
-        <w:tc>
-          <w:tcPr>
-            <w:tcBorders>
-              <w:bottom w:val="none" w:sz="0" w:space="0" w:color="000000"/>
-              <w:top w:val="none" w:sz="0" w:space="0" w:color="000000"/>
-              <w:left w:val="none" w:sz="0" w:space="0" w:color="000000"/>
-              <w:right w:val="none" w:sz="0" w:space="0" w:color="000000"/>
-            </w:tcBorders>
-            <w:shd w:val="clear" w:color="auto" w:fill="FFFFFF"/>
-            <w:tcMar>
-              <w:top w:w="0" w:type="dxa"/>
-              <w:bottom w:w="0" w:type="dxa"/>
-              <w:left w:w="0" w:type="dxa"/>
-              <w:right w:w="0" w:type="dxa"/>
-            </w:tcMar>
-            <w:vAlign w:val="center"/>
-          </w:tcPr>
-          <w:p>
-            <w:pPr>
-              <w:pStyle w:val="Normal"/>
-              <w:jc w:val="right"/>
-              <w:pBdr>
-                <w:bottom w:val="none" w:sz="0" w:space="0" w:color="000000"/>
-                <w:top w:val="none" w:sz="0" w:space="0" w:color="000000"/>
-                <w:left w:val="none" w:sz="0" w:space="0" w:color="000000"/>
-                <w:right w:val="none" w:sz="0" w:space="0" w:color="000000"/>
-              </w:pBdr>
-              <w:spacing w:after="100" w:before="100" w:line="240"/>
-              <w:ind w:left="100" w:right="100" w:firstLine="0" w:firstLineChars="0"/>
-            </w:pPr>
-            <w:r>
-              <w:rPr>
-                <w:rFonts w:ascii="Helvetica" w:hAnsi="Helvetica" w:eastAsia="Helvetica" w:cs="Helvetica"/>
-                <w:i w:val="false"/>
-                <w:b w:val="false"/>
-                <w:u w:val="none"/>
-                <w:sz w:val="22"/>
-                <w:szCs w:val="22"/>
-                <w:color w:val="000000"/>
-              </w:rPr>
-              <w:t xml:space="preserve">0.022</w:t>
-            </w:r>
-          </w:p>
-        </w:tc>
-        <w:tc>
-          <w:tcPr>
-            <w:tcBorders>
-              <w:bottom w:val="none" w:sz="0" w:space="0" w:color="000000"/>
-              <w:top w:val="none" w:sz="0" w:space="0" w:color="000000"/>
-              <w:left w:val="none" w:sz="0" w:space="0" w:color="000000"/>
-              <w:right w:val="none" w:sz="0" w:space="0" w:color="000000"/>
-            </w:tcBorders>
-            <w:shd w:val="clear" w:color="auto" w:fill="FFFFFF"/>
-            <w:tcMar>
-              <w:top w:w="0" w:type="dxa"/>
-              <w:bottom w:w="0" w:type="dxa"/>
-              <w:left w:w="0" w:type="dxa"/>
-              <w:right w:w="0" w:type="dxa"/>
-            </w:tcMar>
-            <w:vAlign w:val="center"/>
-          </w:tcPr>
-          <w:p>
-            <w:pPr>
-              <w:pStyle w:val="Normal"/>
-              <w:jc w:val="right"/>
-              <w:pBdr>
-                <w:bottom w:val="none" w:sz="0" w:space="0" w:color="000000"/>
-                <w:top w:val="none" w:sz="0" w:space="0" w:color="000000"/>
-                <w:left w:val="none" w:sz="0" w:space="0" w:color="000000"/>
-                <w:right w:val="none" w:sz="0" w:space="0" w:color="000000"/>
-              </w:pBdr>
-              <w:spacing w:after="100" w:before="100" w:line="240"/>
-              <w:ind w:left="100" w:right="100" w:firstLine="0" w:firstLineChars="0"/>
-            </w:pPr>
-            <w:r>
-              <w:rPr>
-                <w:rFonts w:ascii="Helvetica" w:hAnsi="Helvetica" w:eastAsia="Helvetica" w:cs="Helvetica"/>
-                <w:i w:val="false"/>
-                <w:b w:val="false"/>
-                <w:u w:val="none"/>
-                <w:sz w:val="22"/>
-                <w:szCs w:val="22"/>
-                <w:color w:val="000000"/>
-              </w:rPr>
-              <w:t xml:space="preserve">0.873</w:t>
-            </w:r>
-          </w:p>
-        </w:tc>
-        <w:tc>
-          <w:tcPr>
-            <w:tcBorders>
-              <w:bottom w:val="none" w:sz="0" w:space="0" w:color="000000"/>
-              <w:top w:val="none" w:sz="0" w:space="0" w:color="000000"/>
-              <w:left w:val="none" w:sz="0" w:space="0" w:color="000000"/>
-              <w:right w:val="none" w:sz="0" w:space="0" w:color="000000"/>
-            </w:tcBorders>
-            <w:shd w:val="clear" w:color="auto" w:fill="FFFFFF"/>
-            <w:tcMar>
-              <w:top w:w="0" w:type="dxa"/>
-              <w:bottom w:w="0" w:type="dxa"/>
-              <w:left w:w="0" w:type="dxa"/>
-              <w:right w:w="0" w:type="dxa"/>
-            </w:tcMar>
-            <w:vAlign w:val="center"/>
-          </w:tcPr>
-          <w:p>
-            <w:pPr>
-              <w:pStyle w:val="Normal"/>
-              <w:jc w:val="right"/>
-              <w:pBdr>
-                <w:bottom w:val="none" w:sz="0" w:space="0" w:color="000000"/>
-                <w:top w:val="none" w:sz="0" w:space="0" w:color="000000"/>
-                <w:left w:val="none" w:sz="0" w:space="0" w:color="000000"/>
-                <w:right w:val="none" w:sz="0" w:space="0" w:color="000000"/>
-              </w:pBdr>
-              <w:spacing w:after="100" w:before="100" w:line="240"/>
-              <w:ind w:left="100" w:right="100" w:firstLine="0" w:firstLineChars="0"/>
-            </w:pPr>
-            <w:r>
-              <w:rPr>
-                <w:rFonts w:ascii="Helvetica" w:hAnsi="Helvetica" w:eastAsia="Helvetica" w:cs="Helvetica"/>
-                <w:i w:val="false"/>
-                <w:b w:val="false"/>
-                <w:u w:val="none"/>
-                <w:sz w:val="22"/>
-                <w:szCs w:val="22"/>
-                <w:color w:val="000000"/>
-              </w:rPr>
-              <w:t xml:space="preserve">3.339</w:t>
-            </w:r>
-          </w:p>
-        </w:tc>
-        <w:tc>
-          <w:tcPr>
-            <w:tcBorders>
-              <w:bottom w:val="none" w:sz="0" w:space="0" w:color="000000"/>
-              <w:top w:val="none" w:sz="0" w:space="0" w:color="000000"/>
-              <w:left w:val="none" w:sz="0" w:space="0" w:color="000000"/>
-              <w:right w:val="none" w:sz="0" w:space="0" w:color="000000"/>
-            </w:tcBorders>
-            <w:shd w:val="clear" w:color="auto" w:fill="FFFFFF"/>
-            <w:tcMar>
-              <w:top w:w="0" w:type="dxa"/>
-              <w:bottom w:w="0" w:type="dxa"/>
-              <w:left w:w="0" w:type="dxa"/>
-              <w:right w:w="0" w:type="dxa"/>
-            </w:tcMar>
-            <w:vAlign w:val="center"/>
-          </w:tcPr>
-          <w:p>
-            <w:pPr>
-              <w:pStyle w:val="Normal"/>
-              <w:jc w:val="right"/>
-              <w:pBdr>
-                <w:bottom w:val="none" w:sz="0" w:space="0" w:color="000000"/>
-                <w:top w:val="none" w:sz="0" w:space="0" w:color="000000"/>
-                <w:left w:val="none" w:sz="0" w:space="0" w:color="000000"/>
-                <w:right w:val="none" w:sz="0" w:space="0" w:color="000000"/>
-              </w:pBdr>
-              <w:spacing w:after="100" w:before="100" w:line="240"/>
-              <w:ind w:left="100" w:right="100" w:firstLine="0" w:firstLineChars="0"/>
-            </w:pPr>
-            <w:r>
-              <w:rPr>
-                <w:rFonts w:ascii="Helvetica" w:hAnsi="Helvetica" w:eastAsia="Helvetica" w:cs="Helvetica"/>
-                <w:i w:val="false"/>
-                <w:b w:val="false"/>
-                <w:u w:val="none"/>
-                <w:sz w:val="22"/>
-                <w:szCs w:val="22"/>
-                <w:color w:val="000000"/>
-              </w:rPr>
-              <w:t xml:space="preserve">11.008</w:t>
-            </w:r>
-          </w:p>
-        </w:tc>
-        <w:tc>
-          <w:tcPr>
-            <w:tcBorders>
-              <w:bottom w:val="none" w:sz="0" w:space="0" w:color="000000"/>
-              <w:top w:val="none" w:sz="0" w:space="0" w:color="000000"/>
-              <w:left w:val="none" w:sz="0" w:space="0" w:color="000000"/>
-              <w:right w:val="none" w:sz="0" w:space="0" w:color="000000"/>
-            </w:tcBorders>
-            <w:shd w:val="clear" w:color="auto" w:fill="FFFFFF"/>
-            <w:tcMar>
-              <w:top w:w="0" w:type="dxa"/>
-              <w:bottom w:w="0" w:type="dxa"/>
-              <w:left w:w="0" w:type="dxa"/>
-              <w:right w:w="0" w:type="dxa"/>
-            </w:tcMar>
-            <w:vAlign w:val="center"/>
-          </w:tcPr>
-          <w:p>
-            <w:pPr>
-              <w:pStyle w:val="Normal"/>
-              <w:jc w:val="right"/>
-              <w:pBdr>
-                <w:bottom w:val="none" w:sz="0" w:space="0" w:color="000000"/>
-                <w:top w:val="none" w:sz="0" w:space="0" w:color="000000"/>
-                <w:left w:val="none" w:sz="0" w:space="0" w:color="000000"/>
-                <w:right w:val="none" w:sz="0" w:space="0" w:color="000000"/>
-              </w:pBdr>
-              <w:spacing w:after="100" w:before="100" w:line="240"/>
-              <w:ind w:left="100" w:right="100" w:firstLine="0" w:firstLineChars="0"/>
-            </w:pPr>
-            <w:r>
-              <w:rPr>
-                <w:rFonts w:ascii="Helvetica" w:hAnsi="Helvetica" w:eastAsia="Helvetica" w:cs="Helvetica"/>
-                <w:i w:val="false"/>
-                <w:b w:val="false"/>
-                <w:u w:val="none"/>
-                <w:sz w:val="22"/>
-                <w:szCs w:val="22"/>
-                <w:color w:val="000000"/>
-              </w:rPr>
-              <w:t xml:space="preserve">0.990</w:t>
-            </w:r>
-          </w:p>
-        </w:tc>
-        <w:tc>
-          <w:tcPr>
-            <w:tcBorders>
-              <w:bottom w:val="none" w:sz="0" w:space="0" w:color="000000"/>
-              <w:top w:val="none" w:sz="0" w:space="0" w:color="000000"/>
-              <w:left w:val="none" w:sz="0" w:space="0" w:color="000000"/>
-              <w:right w:val="none" w:sz="0" w:space="0" w:color="000000"/>
-            </w:tcBorders>
-            <w:shd w:val="clear" w:color="auto" w:fill="FFFFFF"/>
-            <w:tcMar>
-              <w:top w:w="0" w:type="dxa"/>
-              <w:bottom w:w="0" w:type="dxa"/>
-              <w:left w:w="0" w:type="dxa"/>
-              <w:right w:w="0" w:type="dxa"/>
-            </w:tcMar>
-            <w:vAlign w:val="center"/>
-          </w:tcPr>
-          <w:p>
-            <w:pPr>
-              <w:pStyle w:val="Normal"/>
-              <w:jc w:val="right"/>
-              <w:pBdr>
-                <w:bottom w:val="none" w:sz="0" w:space="0" w:color="000000"/>
-                <w:top w:val="none" w:sz="0" w:space="0" w:color="000000"/>
-                <w:left w:val="none" w:sz="0" w:space="0" w:color="000000"/>
-                <w:right w:val="none" w:sz="0" w:space="0" w:color="000000"/>
-              </w:pBdr>
-              <w:spacing w:after="100" w:before="100" w:line="240"/>
-              <w:ind w:left="100" w:right="100" w:firstLine="0" w:firstLineChars="0"/>
-            </w:pPr>
-            <w:r>
-              <w:rPr>
-                <w:rFonts w:ascii="Helvetica" w:hAnsi="Helvetica" w:eastAsia="Helvetica" w:cs="Helvetica"/>
-                <w:i w:val="false"/>
-                <w:b w:val="false"/>
-                <w:u w:val="none"/>
-                <w:sz w:val="22"/>
-                <w:szCs w:val="22"/>
-                <w:color w:val="000000"/>
-              </w:rPr>
-              <w:t xml:space="preserve">0.098</w:t>
+              <w:t xml:space="preserve">Cyanobacteria</w:t>
+            </w:r>
+          </w:p>
+        </w:tc>
+        <w:tc>
+          <w:tcPr>
+            <w:tcBorders>
+              <w:bottom w:val="none" w:sz="0" w:space="0" w:color="000000"/>
+              <w:top w:val="none" w:sz="0" w:space="0" w:color="000000"/>
+              <w:left w:val="none" w:sz="0" w:space="0" w:color="000000"/>
+              <w:right w:val="none" w:sz="0" w:space="0" w:color="000000"/>
+            </w:tcBorders>
+            <w:shd w:val="clear" w:color="auto" w:fill="FFFFFF"/>
+            <w:tcMar>
+              <w:top w:w="0" w:type="dxa"/>
+              <w:bottom w:w="0" w:type="dxa"/>
+              <w:left w:w="0" w:type="dxa"/>
+              <w:right w:w="0" w:type="dxa"/>
+            </w:tcMar>
+            <w:vAlign w:val="center"/>
+          </w:tcPr>
+          <w:p>
+            <w:pPr>
+              <w:pStyle w:val="Normal"/>
+              <w:jc w:val="right"/>
+              <w:pBdr>
+                <w:bottom w:val="none" w:sz="0" w:space="0" w:color="000000"/>
+                <w:top w:val="none" w:sz="0" w:space="0" w:color="000000"/>
+                <w:left w:val="none" w:sz="0" w:space="0" w:color="000000"/>
+                <w:right w:val="none" w:sz="0" w:space="0" w:color="000000"/>
+              </w:pBdr>
+              <w:spacing w:after="100" w:before="100" w:line="240"/>
+              <w:ind w:left="100" w:right="100" w:firstLine="0" w:firstLineChars="0"/>
+            </w:pPr>
+            <w:r>
+              <w:rPr>
+                <w:rFonts w:ascii="Helvetica" w:hAnsi="Helvetica" w:eastAsia="Helvetica" w:cs="Helvetica"/>
+                <w:i w:val="false"/>
+                <w:b w:val="false"/>
+                <w:u w:val="none"/>
+                <w:sz w:val="22"/>
+                <w:szCs w:val="22"/>
+                <w:color w:val="000000"/>
+              </w:rPr>
+              <w:t xml:space="preserve">0.005</w:t>
+            </w:r>
+          </w:p>
+        </w:tc>
+        <w:tc>
+          <w:tcPr>
+            <w:tcBorders>
+              <w:bottom w:val="none" w:sz="0" w:space="0" w:color="000000"/>
+              <w:top w:val="none" w:sz="0" w:space="0" w:color="000000"/>
+              <w:left w:val="none" w:sz="0" w:space="0" w:color="000000"/>
+              <w:right w:val="none" w:sz="0" w:space="0" w:color="000000"/>
+            </w:tcBorders>
+            <w:shd w:val="clear" w:color="auto" w:fill="FFFFFF"/>
+            <w:tcMar>
+              <w:top w:w="0" w:type="dxa"/>
+              <w:bottom w:w="0" w:type="dxa"/>
+              <w:left w:w="0" w:type="dxa"/>
+              <w:right w:w="0" w:type="dxa"/>
+            </w:tcMar>
+            <w:vAlign w:val="center"/>
+          </w:tcPr>
+          <w:p>
+            <w:pPr>
+              <w:pStyle w:val="Normal"/>
+              <w:jc w:val="right"/>
+              <w:pBdr>
+                <w:bottom w:val="none" w:sz="0" w:space="0" w:color="000000"/>
+                <w:top w:val="none" w:sz="0" w:space="0" w:color="000000"/>
+                <w:left w:val="none" w:sz="0" w:space="0" w:color="000000"/>
+                <w:right w:val="none" w:sz="0" w:space="0" w:color="000000"/>
+              </w:pBdr>
+              <w:spacing w:after="100" w:before="100" w:line="240"/>
+              <w:ind w:left="100" w:right="100" w:firstLine="0" w:firstLineChars="0"/>
+            </w:pPr>
+            <w:r>
+              <w:rPr>
+                <w:rFonts w:ascii="Helvetica" w:hAnsi="Helvetica" w:eastAsia="Helvetica" w:cs="Helvetica"/>
+                <w:i w:val="false"/>
+                <w:b w:val="false"/>
+                <w:u w:val="none"/>
+                <w:sz w:val="22"/>
+                <w:szCs w:val="22"/>
+                <w:color w:val="000000"/>
+              </w:rPr>
+              <w:t xml:space="preserve">0.007</w:t>
+            </w:r>
+          </w:p>
+        </w:tc>
+        <w:tc>
+          <w:tcPr>
+            <w:tcBorders>
+              <w:bottom w:val="none" w:sz="0" w:space="0" w:color="000000"/>
+              <w:top w:val="none" w:sz="0" w:space="0" w:color="000000"/>
+              <w:left w:val="none" w:sz="0" w:space="0" w:color="000000"/>
+              <w:right w:val="none" w:sz="0" w:space="0" w:color="000000"/>
+            </w:tcBorders>
+            <w:shd w:val="clear" w:color="auto" w:fill="FFFFFF"/>
+            <w:tcMar>
+              <w:top w:w="0" w:type="dxa"/>
+              <w:bottom w:w="0" w:type="dxa"/>
+              <w:left w:w="0" w:type="dxa"/>
+              <w:right w:w="0" w:type="dxa"/>
+            </w:tcMar>
+            <w:vAlign w:val="center"/>
+          </w:tcPr>
+          <w:p>
+            <w:pPr>
+              <w:pStyle w:val="Normal"/>
+              <w:jc w:val="right"/>
+              <w:pBdr>
+                <w:bottom w:val="none" w:sz="0" w:space="0" w:color="000000"/>
+                <w:top w:val="none" w:sz="0" w:space="0" w:color="000000"/>
+                <w:left w:val="none" w:sz="0" w:space="0" w:color="000000"/>
+                <w:right w:val="none" w:sz="0" w:space="0" w:color="000000"/>
+              </w:pBdr>
+              <w:spacing w:after="100" w:before="100" w:line="240"/>
+              <w:ind w:left="100" w:right="100" w:firstLine="0" w:firstLineChars="0"/>
+            </w:pPr>
+            <w:r>
+              <w:rPr>
+                <w:rFonts w:ascii="Helvetica" w:hAnsi="Helvetica" w:eastAsia="Helvetica" w:cs="Helvetica"/>
+                <w:i w:val="false"/>
+                <w:b w:val="false"/>
+                <w:u w:val="none"/>
+                <w:sz w:val="22"/>
+                <w:szCs w:val="22"/>
+                <w:color w:val="000000"/>
+              </w:rPr>
+              <w:t xml:space="preserve">0.803</w:t>
+            </w:r>
+          </w:p>
+        </w:tc>
+        <w:tc>
+          <w:tcPr>
+            <w:tcBorders>
+              <w:bottom w:val="none" w:sz="0" w:space="0" w:color="000000"/>
+              <w:top w:val="none" w:sz="0" w:space="0" w:color="000000"/>
+              <w:left w:val="none" w:sz="0" w:space="0" w:color="000000"/>
+              <w:right w:val="none" w:sz="0" w:space="0" w:color="000000"/>
+            </w:tcBorders>
+            <w:shd w:val="clear" w:color="auto" w:fill="FFFFFF"/>
+            <w:tcMar>
+              <w:top w:w="0" w:type="dxa"/>
+              <w:bottom w:w="0" w:type="dxa"/>
+              <w:left w:w="0" w:type="dxa"/>
+              <w:right w:w="0" w:type="dxa"/>
+            </w:tcMar>
+            <w:vAlign w:val="center"/>
+          </w:tcPr>
+          <w:p>
+            <w:pPr>
+              <w:pStyle w:val="Normal"/>
+              <w:jc w:val="right"/>
+              <w:pBdr>
+                <w:bottom w:val="none" w:sz="0" w:space="0" w:color="000000"/>
+                <w:top w:val="none" w:sz="0" w:space="0" w:color="000000"/>
+                <w:left w:val="none" w:sz="0" w:space="0" w:color="000000"/>
+                <w:right w:val="none" w:sz="0" w:space="0" w:color="000000"/>
+              </w:pBdr>
+              <w:spacing w:after="100" w:before="100" w:line="240"/>
+              <w:ind w:left="100" w:right="100" w:firstLine="0" w:firstLineChars="0"/>
+            </w:pPr>
+            <w:r>
+              <w:rPr>
+                <w:rFonts w:ascii="Helvetica" w:hAnsi="Helvetica" w:eastAsia="Helvetica" w:cs="Helvetica"/>
+                <w:i w:val="false"/>
+                <w:b w:val="false"/>
+                <w:u w:val="none"/>
+                <w:sz w:val="22"/>
+                <w:szCs w:val="22"/>
+                <w:color w:val="000000"/>
+              </w:rPr>
+              <w:t xml:space="preserve">0.550</w:t>
+            </w:r>
+          </w:p>
+        </w:tc>
+        <w:tc>
+          <w:tcPr>
+            <w:tcBorders>
+              <w:bottom w:val="none" w:sz="0" w:space="0" w:color="000000"/>
+              <w:top w:val="none" w:sz="0" w:space="0" w:color="000000"/>
+              <w:left w:val="none" w:sz="0" w:space="0" w:color="000000"/>
+              <w:right w:val="none" w:sz="0" w:space="0" w:color="000000"/>
+            </w:tcBorders>
+            <w:shd w:val="clear" w:color="auto" w:fill="FFFFFF"/>
+            <w:tcMar>
+              <w:top w:w="0" w:type="dxa"/>
+              <w:bottom w:w="0" w:type="dxa"/>
+              <w:left w:w="0" w:type="dxa"/>
+              <w:right w:w="0" w:type="dxa"/>
+            </w:tcMar>
+            <w:vAlign w:val="center"/>
+          </w:tcPr>
+          <w:p>
+            <w:pPr>
+              <w:pStyle w:val="Normal"/>
+              <w:jc w:val="right"/>
+              <w:pBdr>
+                <w:bottom w:val="none" w:sz="0" w:space="0" w:color="000000"/>
+                <w:top w:val="none" w:sz="0" w:space="0" w:color="000000"/>
+                <w:left w:val="none" w:sz="0" w:space="0" w:color="000000"/>
+                <w:right w:val="none" w:sz="0" w:space="0" w:color="000000"/>
+              </w:pBdr>
+              <w:spacing w:after="100" w:before="100" w:line="240"/>
+              <w:ind w:left="100" w:right="100" w:firstLine="0" w:firstLineChars="0"/>
+            </w:pPr>
+            <w:r>
+              <w:rPr>
+                <w:rFonts w:ascii="Helvetica" w:hAnsi="Helvetica" w:eastAsia="Helvetica" w:cs="Helvetica"/>
+                <w:i w:val="false"/>
+                <w:b w:val="false"/>
+                <w:u w:val="none"/>
+                <w:sz w:val="22"/>
+                <w:szCs w:val="22"/>
+                <w:color w:val="000000"/>
+              </w:rPr>
+              <w:t xml:space="preserve">2.366</w:t>
+            </w:r>
+          </w:p>
+        </w:tc>
+        <w:tc>
+          <w:tcPr>
+            <w:tcBorders>
+              <w:bottom w:val="none" w:sz="0" w:space="0" w:color="000000"/>
+              <w:top w:val="none" w:sz="0" w:space="0" w:color="000000"/>
+              <w:left w:val="none" w:sz="0" w:space="0" w:color="000000"/>
+              <w:right w:val="none" w:sz="0" w:space="0" w:color="000000"/>
+            </w:tcBorders>
+            <w:shd w:val="clear" w:color="auto" w:fill="FFFFFF"/>
+            <w:tcMar>
+              <w:top w:w="0" w:type="dxa"/>
+              <w:bottom w:w="0" w:type="dxa"/>
+              <w:left w:w="0" w:type="dxa"/>
+              <w:right w:w="0" w:type="dxa"/>
+            </w:tcMar>
+            <w:vAlign w:val="center"/>
+          </w:tcPr>
+          <w:p>
+            <w:pPr>
+              <w:pStyle w:val="Normal"/>
+              <w:jc w:val="right"/>
+              <w:pBdr>
+                <w:bottom w:val="none" w:sz="0" w:space="0" w:color="000000"/>
+                <w:top w:val="none" w:sz="0" w:space="0" w:color="000000"/>
+                <w:left w:val="none" w:sz="0" w:space="0" w:color="000000"/>
+                <w:right w:val="none" w:sz="0" w:space="0" w:color="000000"/>
+              </w:pBdr>
+              <w:spacing w:after="100" w:before="100" w:line="240"/>
+              <w:ind w:left="100" w:right="100" w:firstLine="0" w:firstLineChars="0"/>
+            </w:pPr>
+            <w:r>
+              <w:rPr>
+                <w:rFonts w:ascii="Helvetica" w:hAnsi="Helvetica" w:eastAsia="Helvetica" w:cs="Helvetica"/>
+                <w:i w:val="false"/>
+                <w:b w:val="false"/>
+                <w:u w:val="none"/>
+                <w:sz w:val="22"/>
+                <w:szCs w:val="22"/>
+                <w:color w:val="000000"/>
+              </w:rPr>
+              <w:t xml:space="preserve">0.996</w:t>
+            </w:r>
+          </w:p>
+        </w:tc>
+        <w:tc>
+          <w:tcPr>
+            <w:tcBorders>
+              <w:bottom w:val="none" w:sz="0" w:space="0" w:color="000000"/>
+              <w:top w:val="none" w:sz="0" w:space="0" w:color="000000"/>
+              <w:left w:val="none" w:sz="0" w:space="0" w:color="000000"/>
+              <w:right w:val="none" w:sz="0" w:space="0" w:color="000000"/>
+            </w:tcBorders>
+            <w:shd w:val="clear" w:color="auto" w:fill="FFFFFF"/>
+            <w:tcMar>
+              <w:top w:w="0" w:type="dxa"/>
+              <w:bottom w:w="0" w:type="dxa"/>
+              <w:left w:w="0" w:type="dxa"/>
+              <w:right w:w="0" w:type="dxa"/>
+            </w:tcMar>
+            <w:vAlign w:val="center"/>
+          </w:tcPr>
+          <w:p>
+            <w:pPr>
+              <w:pStyle w:val="Normal"/>
+              <w:jc w:val="right"/>
+              <w:pBdr>
+                <w:bottom w:val="none" w:sz="0" w:space="0" w:color="000000"/>
+                <w:top w:val="none" w:sz="0" w:space="0" w:color="000000"/>
+                <w:left w:val="none" w:sz="0" w:space="0" w:color="000000"/>
+                <w:right w:val="none" w:sz="0" w:space="0" w:color="000000"/>
+              </w:pBdr>
+              <w:spacing w:after="100" w:before="100" w:line="240"/>
+              <w:ind w:left="100" w:right="100" w:firstLine="0" w:firstLineChars="0"/>
+            </w:pPr>
+            <w:r>
+              <w:rPr>
+                <w:rFonts w:ascii="Helvetica" w:hAnsi="Helvetica" w:eastAsia="Helvetica" w:cs="Helvetica"/>
+                <w:i w:val="false"/>
+                <w:b w:val="false"/>
+                <w:u w:val="none"/>
+                <w:sz w:val="22"/>
+                <w:szCs w:val="22"/>
+                <w:color w:val="000000"/>
+              </w:rPr>
+              <w:t xml:space="preserve">0.946</w:t>
             </w:r>
           </w:p>
         </w:tc>
@@ -2578,7 +2578,51 @@
                 <w:szCs w:val="22"/>
                 <w:color w:val="000000"/>
               </w:rPr>
-              <w:t xml:space="preserve">Cyanobacteria</w:t>
+              <w:t xml:space="preserve">Euglenophyta</w:t>
+            </w:r>
+          </w:p>
+        </w:tc>
+        <w:tc>
+          <w:tcPr>
+            <w:tcBorders>
+              <w:bottom w:val="none" w:sz="0" w:space="0" w:color="000000"/>
+              <w:top w:val="none" w:sz="0" w:space="0" w:color="000000"/>
+              <w:left w:val="none" w:sz="0" w:space="0" w:color="000000"/>
+              <w:right w:val="none" w:sz="0" w:space="0" w:color="000000"/>
+            </w:tcBorders>
+            <w:shd w:val="clear" w:color="auto" w:fill="FFFFFF"/>
+            <w:tcMar>
+              <w:top w:w="0" w:type="dxa"/>
+              <w:bottom w:w="0" w:type="dxa"/>
+              <w:left w:w="0" w:type="dxa"/>
+              <w:right w:w="0" w:type="dxa"/>
+            </w:tcMar>
+            <w:vAlign w:val="center"/>
+          </w:tcPr>
+          <w:p>
+            <w:pPr>
+              <w:pStyle w:val="Normal"/>
+              <w:jc w:val="right"/>
+              <w:pBdr>
+                <w:bottom w:val="none" w:sz="0" w:space="0" w:color="000000"/>
+                <w:top w:val="none" w:sz="0" w:space="0" w:color="000000"/>
+                <w:left w:val="none" w:sz="0" w:space="0" w:color="000000"/>
+                <w:right w:val="none" w:sz="0" w:space="0" w:color="000000"/>
+              </w:pBdr>
+              <w:spacing w:after="100" w:before="100" w:line="240"/>
+              <w:ind w:left="100" w:right="100" w:firstLine="0" w:firstLineChars="0"/>
+            </w:pPr>
+            <w:r>
+              <w:rPr>
+                <w:rFonts w:ascii="Helvetica" w:hAnsi="Helvetica" w:eastAsia="Helvetica" w:cs="Helvetica"/>
+                <w:i w:val="false"/>
+                <w:b w:val="false"/>
+                <w:u w:val="none"/>
+                <w:sz w:val="22"/>
+                <w:szCs w:val="22"/>
+                <w:color w:val="000000"/>
+              </w:rPr>
+              <w:t xml:space="preserve">0.003</w:t>
             </w:r>
           </w:p>
         </w:tc>
@@ -2666,227 +2710,183 @@
                 <w:szCs w:val="22"/>
                 <w:color w:val="000000"/>
               </w:rPr>
-              <w:t xml:space="preserve">0.006</w:t>
-            </w:r>
-          </w:p>
-        </w:tc>
-        <w:tc>
-          <w:tcPr>
-            <w:tcBorders>
-              <w:bottom w:val="none" w:sz="0" w:space="0" w:color="000000"/>
-              <w:top w:val="none" w:sz="0" w:space="0" w:color="000000"/>
-              <w:left w:val="none" w:sz="0" w:space="0" w:color="000000"/>
-              <w:right w:val="none" w:sz="0" w:space="0" w:color="000000"/>
-            </w:tcBorders>
-            <w:shd w:val="clear" w:color="auto" w:fill="FFFFFF"/>
-            <w:tcMar>
-              <w:top w:w="0" w:type="dxa"/>
-              <w:bottom w:w="0" w:type="dxa"/>
-              <w:left w:w="0" w:type="dxa"/>
-              <w:right w:w="0" w:type="dxa"/>
-            </w:tcMar>
-            <w:vAlign w:val="center"/>
-          </w:tcPr>
-          <w:p>
-            <w:pPr>
-              <w:pStyle w:val="Normal"/>
-              <w:jc w:val="right"/>
-              <w:pBdr>
-                <w:bottom w:val="none" w:sz="0" w:space="0" w:color="000000"/>
-                <w:top w:val="none" w:sz="0" w:space="0" w:color="000000"/>
-                <w:left w:val="none" w:sz="0" w:space="0" w:color="000000"/>
-                <w:right w:val="none" w:sz="0" w:space="0" w:color="000000"/>
-              </w:pBdr>
-              <w:spacing w:after="100" w:before="100" w:line="240"/>
-              <w:ind w:left="100" w:right="100" w:firstLine="0" w:firstLineChars="0"/>
-            </w:pPr>
-            <w:r>
-              <w:rPr>
-                <w:rFonts w:ascii="Helvetica" w:hAnsi="Helvetica" w:eastAsia="Helvetica" w:cs="Helvetica"/>
-                <w:i w:val="false"/>
-                <w:b w:val="false"/>
-                <w:u w:val="none"/>
-                <w:sz w:val="22"/>
-                <w:szCs w:val="22"/>
-                <w:color w:val="000000"/>
-              </w:rPr>
-              <w:t xml:space="preserve">0.762</w:t>
-            </w:r>
-          </w:p>
-        </w:tc>
-        <w:tc>
-          <w:tcPr>
-            <w:tcBorders>
-              <w:bottom w:val="none" w:sz="0" w:space="0" w:color="000000"/>
-              <w:top w:val="none" w:sz="0" w:space="0" w:color="000000"/>
-              <w:left w:val="none" w:sz="0" w:space="0" w:color="000000"/>
-              <w:right w:val="none" w:sz="0" w:space="0" w:color="000000"/>
-            </w:tcBorders>
-            <w:shd w:val="clear" w:color="auto" w:fill="FFFFFF"/>
-            <w:tcMar>
-              <w:top w:w="0" w:type="dxa"/>
-              <w:bottom w:w="0" w:type="dxa"/>
-              <w:left w:w="0" w:type="dxa"/>
-              <w:right w:w="0" w:type="dxa"/>
-            </w:tcMar>
-            <w:vAlign w:val="center"/>
-          </w:tcPr>
-          <w:p>
-            <w:pPr>
-              <w:pStyle w:val="Normal"/>
-              <w:jc w:val="right"/>
-              <w:pBdr>
-                <w:bottom w:val="none" w:sz="0" w:space="0" w:color="000000"/>
-                <w:top w:val="none" w:sz="0" w:space="0" w:color="000000"/>
-                <w:left w:val="none" w:sz="0" w:space="0" w:color="000000"/>
-                <w:right w:val="none" w:sz="0" w:space="0" w:color="000000"/>
-              </w:pBdr>
-              <w:spacing w:after="100" w:before="100" w:line="240"/>
-              <w:ind w:left="100" w:right="100" w:firstLine="0" w:firstLineChars="0"/>
-            </w:pPr>
-            <w:r>
-              <w:rPr>
-                <w:rFonts w:ascii="Helvetica" w:hAnsi="Helvetica" w:eastAsia="Helvetica" w:cs="Helvetica"/>
-                <w:i w:val="false"/>
-                <w:b w:val="false"/>
-                <w:u w:val="none"/>
-                <w:sz w:val="22"/>
-                <w:szCs w:val="22"/>
-                <w:color w:val="000000"/>
-              </w:rPr>
-              <w:t xml:space="preserve">0.550</w:t>
-            </w:r>
-          </w:p>
-        </w:tc>
-        <w:tc>
-          <w:tcPr>
-            <w:tcBorders>
-              <w:bottom w:val="none" w:sz="0" w:space="0" w:color="000000"/>
-              <w:top w:val="none" w:sz="0" w:space="0" w:color="000000"/>
-              <w:left w:val="none" w:sz="0" w:space="0" w:color="000000"/>
-              <w:right w:val="none" w:sz="0" w:space="0" w:color="000000"/>
-            </w:tcBorders>
-            <w:shd w:val="clear" w:color="auto" w:fill="FFFFFF"/>
-            <w:tcMar>
-              <w:top w:w="0" w:type="dxa"/>
-              <w:bottom w:w="0" w:type="dxa"/>
-              <w:left w:w="0" w:type="dxa"/>
-              <w:right w:w="0" w:type="dxa"/>
-            </w:tcMar>
-            <w:vAlign w:val="center"/>
-          </w:tcPr>
-          <w:p>
-            <w:pPr>
-              <w:pStyle w:val="Normal"/>
-              <w:jc w:val="right"/>
-              <w:pBdr>
-                <w:bottom w:val="none" w:sz="0" w:space="0" w:color="000000"/>
-                <w:top w:val="none" w:sz="0" w:space="0" w:color="000000"/>
-                <w:left w:val="none" w:sz="0" w:space="0" w:color="000000"/>
-                <w:right w:val="none" w:sz="0" w:space="0" w:color="000000"/>
-              </w:pBdr>
-              <w:spacing w:after="100" w:before="100" w:line="240"/>
-              <w:ind w:left="100" w:right="100" w:firstLine="0" w:firstLineChars="0"/>
-            </w:pPr>
-            <w:r>
-              <w:rPr>
-                <w:rFonts w:ascii="Helvetica" w:hAnsi="Helvetica" w:eastAsia="Helvetica" w:cs="Helvetica"/>
-                <w:i w:val="false"/>
-                <w:b w:val="false"/>
-                <w:u w:val="none"/>
-                <w:sz w:val="22"/>
-                <w:szCs w:val="22"/>
-                <w:color w:val="000000"/>
-              </w:rPr>
-              <w:t xml:space="preserve">2.366</w:t>
-            </w:r>
-          </w:p>
-        </w:tc>
-        <w:tc>
-          <w:tcPr>
-            <w:tcBorders>
-              <w:bottom w:val="none" w:sz="0" w:space="0" w:color="000000"/>
-              <w:top w:val="none" w:sz="0" w:space="0" w:color="000000"/>
-              <w:left w:val="none" w:sz="0" w:space="0" w:color="000000"/>
-              <w:right w:val="none" w:sz="0" w:space="0" w:color="000000"/>
-            </w:tcBorders>
-            <w:shd w:val="clear" w:color="auto" w:fill="FFFFFF"/>
-            <w:tcMar>
-              <w:top w:w="0" w:type="dxa"/>
-              <w:bottom w:w="0" w:type="dxa"/>
-              <w:left w:w="0" w:type="dxa"/>
-              <w:right w:w="0" w:type="dxa"/>
-            </w:tcMar>
-            <w:vAlign w:val="center"/>
-          </w:tcPr>
-          <w:p>
-            <w:pPr>
-              <w:pStyle w:val="Normal"/>
-              <w:jc w:val="right"/>
-              <w:pBdr>
-                <w:bottom w:val="none" w:sz="0" w:space="0" w:color="000000"/>
-                <w:top w:val="none" w:sz="0" w:space="0" w:color="000000"/>
-                <w:left w:val="none" w:sz="0" w:space="0" w:color="000000"/>
-                <w:right w:val="none" w:sz="0" w:space="0" w:color="000000"/>
-              </w:pBdr>
-              <w:spacing w:after="100" w:before="100" w:line="240"/>
-              <w:ind w:left="100" w:right="100" w:firstLine="0" w:firstLineChars="0"/>
-            </w:pPr>
-            <w:r>
-              <w:rPr>
-                <w:rFonts w:ascii="Helvetica" w:hAnsi="Helvetica" w:eastAsia="Helvetica" w:cs="Helvetica"/>
-                <w:i w:val="false"/>
-                <w:b w:val="false"/>
-                <w:u w:val="none"/>
-                <w:sz w:val="22"/>
-                <w:szCs w:val="22"/>
-                <w:color w:val="000000"/>
-              </w:rPr>
-              <w:t xml:space="preserve">0.997</w:t>
-            </w:r>
-          </w:p>
-        </w:tc>
-        <w:tc>
-          <w:tcPr>
-            <w:tcBorders>
-              <w:bottom w:val="none" w:sz="0" w:space="0" w:color="000000"/>
-              <w:top w:val="none" w:sz="0" w:space="0" w:color="000000"/>
-              <w:left w:val="none" w:sz="0" w:space="0" w:color="000000"/>
-              <w:right w:val="none" w:sz="0" w:space="0" w:color="000000"/>
-            </w:tcBorders>
-            <w:shd w:val="clear" w:color="auto" w:fill="FFFFFF"/>
-            <w:tcMar>
-              <w:top w:w="0" w:type="dxa"/>
-              <w:bottom w:w="0" w:type="dxa"/>
-              <w:left w:w="0" w:type="dxa"/>
-              <w:right w:w="0" w:type="dxa"/>
-            </w:tcMar>
-            <w:vAlign w:val="center"/>
-          </w:tcPr>
-          <w:p>
-            <w:pPr>
-              <w:pStyle w:val="Normal"/>
-              <w:jc w:val="right"/>
-              <w:pBdr>
-                <w:bottom w:val="none" w:sz="0" w:space="0" w:color="000000"/>
-                <w:top w:val="none" w:sz="0" w:space="0" w:color="000000"/>
-                <w:left w:val="none" w:sz="0" w:space="0" w:color="000000"/>
-                <w:right w:val="none" w:sz="0" w:space="0" w:color="000000"/>
-              </w:pBdr>
-              <w:spacing w:after="100" w:before="100" w:line="240"/>
-              <w:ind w:left="100" w:right="100" w:firstLine="0" w:firstLineChars="0"/>
-            </w:pPr>
-            <w:r>
-              <w:rPr>
-                <w:rFonts w:ascii="Helvetica" w:hAnsi="Helvetica" w:eastAsia="Helvetica" w:cs="Helvetica"/>
-                <w:i w:val="false"/>
-                <w:b w:val="false"/>
-                <w:u w:val="none"/>
-                <w:sz w:val="22"/>
-                <w:szCs w:val="22"/>
-                <w:color w:val="000000"/>
-              </w:rPr>
-              <w:t xml:space="preserve">0.634</w:t>
+              <w:t xml:space="preserve">0.713</w:t>
+            </w:r>
+          </w:p>
+        </w:tc>
+        <w:tc>
+          <w:tcPr>
+            <w:tcBorders>
+              <w:bottom w:val="none" w:sz="0" w:space="0" w:color="000000"/>
+              <w:top w:val="none" w:sz="0" w:space="0" w:color="000000"/>
+              <w:left w:val="none" w:sz="0" w:space="0" w:color="000000"/>
+              <w:right w:val="none" w:sz="0" w:space="0" w:color="000000"/>
+            </w:tcBorders>
+            <w:shd w:val="clear" w:color="auto" w:fill="FFFFFF"/>
+            <w:tcMar>
+              <w:top w:w="0" w:type="dxa"/>
+              <w:bottom w:w="0" w:type="dxa"/>
+              <w:left w:w="0" w:type="dxa"/>
+              <w:right w:w="0" w:type="dxa"/>
+            </w:tcMar>
+            <w:vAlign w:val="center"/>
+          </w:tcPr>
+          <w:p>
+            <w:pPr>
+              <w:pStyle w:val="Normal"/>
+              <w:jc w:val="right"/>
+              <w:pBdr>
+                <w:bottom w:val="none" w:sz="0" w:space="0" w:color="000000"/>
+                <w:top w:val="none" w:sz="0" w:space="0" w:color="000000"/>
+                <w:left w:val="none" w:sz="0" w:space="0" w:color="000000"/>
+                <w:right w:val="none" w:sz="0" w:space="0" w:color="000000"/>
+              </w:pBdr>
+              <w:spacing w:after="100" w:before="100" w:line="240"/>
+              <w:ind w:left="100" w:right="100" w:firstLine="0" w:firstLineChars="0"/>
+            </w:pPr>
+            <w:r>
+              <w:rPr>
+                <w:rFonts w:ascii="Helvetica" w:hAnsi="Helvetica" w:eastAsia="Helvetica" w:cs="Helvetica"/>
+                <w:i w:val="false"/>
+                <w:b w:val="false"/>
+                <w:u w:val="none"/>
+                <w:sz w:val="22"/>
+                <w:szCs w:val="22"/>
+                <w:color w:val="000000"/>
+              </w:rPr>
+              <w:t xml:space="preserve">1.014</w:t>
+            </w:r>
+          </w:p>
+        </w:tc>
+        <w:tc>
+          <w:tcPr>
+            <w:tcBorders>
+              <w:bottom w:val="none" w:sz="0" w:space="0" w:color="000000"/>
+              <w:top w:val="none" w:sz="0" w:space="0" w:color="000000"/>
+              <w:left w:val="none" w:sz="0" w:space="0" w:color="000000"/>
+              <w:right w:val="none" w:sz="0" w:space="0" w:color="000000"/>
+            </w:tcBorders>
+            <w:shd w:val="clear" w:color="auto" w:fill="FFFFFF"/>
+            <w:tcMar>
+              <w:top w:w="0" w:type="dxa"/>
+              <w:bottom w:w="0" w:type="dxa"/>
+              <w:left w:w="0" w:type="dxa"/>
+              <w:right w:w="0" w:type="dxa"/>
+            </w:tcMar>
+            <w:vAlign w:val="center"/>
+          </w:tcPr>
+          <w:p>
+            <w:pPr>
+              <w:pStyle w:val="Normal"/>
+              <w:jc w:val="right"/>
+              <w:pBdr>
+                <w:bottom w:val="none" w:sz="0" w:space="0" w:color="000000"/>
+                <w:top w:val="none" w:sz="0" w:space="0" w:color="000000"/>
+                <w:left w:val="none" w:sz="0" w:space="0" w:color="000000"/>
+                <w:right w:val="none" w:sz="0" w:space="0" w:color="000000"/>
+              </w:pBdr>
+              <w:spacing w:after="100" w:before="100" w:line="240"/>
+              <w:ind w:left="100" w:right="100" w:firstLine="0" w:firstLineChars="0"/>
+            </w:pPr>
+            <w:r>
+              <w:rPr>
+                <w:rFonts w:ascii="Helvetica" w:hAnsi="Helvetica" w:eastAsia="Helvetica" w:cs="Helvetica"/>
+                <w:i w:val="false"/>
+                <w:b w:val="false"/>
+                <w:u w:val="none"/>
+                <w:sz w:val="22"/>
+                <w:szCs w:val="22"/>
+                <w:color w:val="000000"/>
+              </w:rPr>
+              <w:t xml:space="preserve">0.765</w:t>
+            </w:r>
+          </w:p>
+        </w:tc>
+        <w:tc>
+          <w:tcPr>
+            <w:tcBorders>
+              <w:bottom w:val="none" w:sz="0" w:space="0" w:color="000000"/>
+              <w:top w:val="none" w:sz="0" w:space="0" w:color="000000"/>
+              <w:left w:val="none" w:sz="0" w:space="0" w:color="000000"/>
+              <w:right w:val="none" w:sz="0" w:space="0" w:color="000000"/>
+            </w:tcBorders>
+            <w:shd w:val="clear" w:color="auto" w:fill="FFFFFF"/>
+            <w:tcMar>
+              <w:top w:w="0" w:type="dxa"/>
+              <w:bottom w:w="0" w:type="dxa"/>
+              <w:left w:w="0" w:type="dxa"/>
+              <w:right w:w="0" w:type="dxa"/>
+            </w:tcMar>
+            <w:vAlign w:val="center"/>
+          </w:tcPr>
+          <w:p>
+            <w:pPr>
+              <w:pStyle w:val="Normal"/>
+              <w:jc w:val="right"/>
+              <w:pBdr>
+                <w:bottom w:val="none" w:sz="0" w:space="0" w:color="000000"/>
+                <w:top w:val="none" w:sz="0" w:space="0" w:color="000000"/>
+                <w:left w:val="none" w:sz="0" w:space="0" w:color="000000"/>
+                <w:right w:val="none" w:sz="0" w:space="0" w:color="000000"/>
+              </w:pBdr>
+              <w:spacing w:after="100" w:before="100" w:line="240"/>
+              <w:ind w:left="100" w:right="100" w:firstLine="0" w:firstLineChars="0"/>
+            </w:pPr>
+            <w:r>
+              <w:rPr>
+                <w:rFonts w:ascii="Helvetica" w:hAnsi="Helvetica" w:eastAsia="Helvetica" w:cs="Helvetica"/>
+                <w:i w:val="false"/>
+                <w:b w:val="false"/>
+                <w:u w:val="none"/>
+                <w:sz w:val="22"/>
+                <w:szCs w:val="22"/>
+                <w:color w:val="000000"/>
+              </w:rPr>
+              <w:t xml:space="preserve">1.000</w:t>
+            </w:r>
+          </w:p>
+        </w:tc>
+        <w:tc>
+          <w:tcPr>
+            <w:tcBorders>
+              <w:bottom w:val="none" w:sz="0" w:space="0" w:color="000000"/>
+              <w:top w:val="none" w:sz="0" w:space="0" w:color="000000"/>
+              <w:left w:val="none" w:sz="0" w:space="0" w:color="000000"/>
+              <w:right w:val="none" w:sz="0" w:space="0" w:color="000000"/>
+            </w:tcBorders>
+            <w:shd w:val="clear" w:color="auto" w:fill="FFFFFF"/>
+            <w:tcMar>
+              <w:top w:w="0" w:type="dxa"/>
+              <w:bottom w:w="0" w:type="dxa"/>
+              <w:left w:w="0" w:type="dxa"/>
+              <w:right w:w="0" w:type="dxa"/>
+            </w:tcMar>
+            <w:vAlign w:val="center"/>
+          </w:tcPr>
+          <w:p>
+            <w:pPr>
+              <w:pStyle w:val="Normal"/>
+              <w:jc w:val="right"/>
+              <w:pBdr>
+                <w:bottom w:val="none" w:sz="0" w:space="0" w:color="000000"/>
+                <w:top w:val="none" w:sz="0" w:space="0" w:color="000000"/>
+                <w:left w:val="none" w:sz="0" w:space="0" w:color="000000"/>
+                <w:right w:val="none" w:sz="0" w:space="0" w:color="000000"/>
+              </w:pBdr>
+              <w:spacing w:after="100" w:before="100" w:line="240"/>
+              <w:ind w:left="100" w:right="100" w:firstLine="0" w:firstLineChars="0"/>
+            </w:pPr>
+            <w:r>
+              <w:rPr>
+                <w:rFonts w:ascii="Helvetica" w:hAnsi="Helvetica" w:eastAsia="Helvetica" w:cs="Helvetica"/>
+                <w:i w:val="false"/>
+                <w:b w:val="false"/>
+                <w:u w:val="none"/>
+                <w:sz w:val="22"/>
+                <w:szCs w:val="22"/>
+                <w:color w:val="000000"/>
+              </w:rPr>
+              <w:t xml:space="preserve">0.975</w:t>
             </w:r>
           </w:p>
         </w:tc>
@@ -2896,364 +2896,6 @@
           <w:trHeight w:val="360" w:hRule="auto"/>
         </w:trPr>
         body8
-        <w:tc>
-          <w:tcPr>
-            <w:tcBorders>
-              <w:bottom w:val="none" w:sz="0" w:space="0" w:color="000000"/>
-              <w:top w:val="none" w:sz="0" w:space="0" w:color="000000"/>
-              <w:left w:val="none" w:sz="0" w:space="0" w:color="000000"/>
-              <w:right w:val="none" w:sz="0" w:space="0" w:color="000000"/>
-            </w:tcBorders>
-            <w:shd w:val="clear" w:color="auto" w:fill="FFFFFF"/>
-            <w:tcMar>
-              <w:top w:w="0" w:type="dxa"/>
-              <w:bottom w:w="0" w:type="dxa"/>
-              <w:left w:w="0" w:type="dxa"/>
-              <w:right w:w="0" w:type="dxa"/>
-            </w:tcMar>
-            <w:vAlign w:val="center"/>
-          </w:tcPr>
-          <w:p>
-            <w:pPr>
-              <w:pStyle w:val="Normal"/>
-              <w:jc w:val="left"/>
-              <w:pBdr>
-                <w:bottom w:val="none" w:sz="0" w:space="0" w:color="000000"/>
-                <w:top w:val="none" w:sz="0" w:space="0" w:color="000000"/>
-                <w:left w:val="none" w:sz="0" w:space="0" w:color="000000"/>
-                <w:right w:val="none" w:sz="0" w:space="0" w:color="000000"/>
-              </w:pBdr>
-              <w:spacing w:after="100" w:before="100" w:line="240"/>
-              <w:ind w:left="100" w:right="100" w:firstLine="0" w:firstLineChars="0"/>
-            </w:pPr>
-            <w:r>
-              <w:rPr>
-                <w:rFonts w:ascii="Helvetica" w:hAnsi="Helvetica" w:eastAsia="Helvetica" w:cs="Helvetica"/>
-                <w:i w:val="false"/>
-                <w:b w:val="false"/>
-                <w:u w:val="none"/>
-                <w:sz w:val="22"/>
-                <w:szCs w:val="22"/>
-                <w:color w:val="000000"/>
-              </w:rPr>
-              <w:t xml:space="preserve">Euglenophyta</w:t>
-            </w:r>
-          </w:p>
-        </w:tc>
-        <w:tc>
-          <w:tcPr>
-            <w:tcBorders>
-              <w:bottom w:val="none" w:sz="0" w:space="0" w:color="000000"/>
-              <w:top w:val="none" w:sz="0" w:space="0" w:color="000000"/>
-              <w:left w:val="none" w:sz="0" w:space="0" w:color="000000"/>
-              <w:right w:val="none" w:sz="0" w:space="0" w:color="000000"/>
-            </w:tcBorders>
-            <w:shd w:val="clear" w:color="auto" w:fill="FFFFFF"/>
-            <w:tcMar>
-              <w:top w:w="0" w:type="dxa"/>
-              <w:bottom w:w="0" w:type="dxa"/>
-              <w:left w:w="0" w:type="dxa"/>
-              <w:right w:w="0" w:type="dxa"/>
-            </w:tcMar>
-            <w:vAlign w:val="center"/>
-          </w:tcPr>
-          <w:p>
-            <w:pPr>
-              <w:pStyle w:val="Normal"/>
-              <w:jc w:val="right"/>
-              <w:pBdr>
-                <w:bottom w:val="none" w:sz="0" w:space="0" w:color="000000"/>
-                <w:top w:val="none" w:sz="0" w:space="0" w:color="000000"/>
-                <w:left w:val="none" w:sz="0" w:space="0" w:color="000000"/>
-                <w:right w:val="none" w:sz="0" w:space="0" w:color="000000"/>
-              </w:pBdr>
-              <w:spacing w:after="100" w:before="100" w:line="240"/>
-              <w:ind w:left="100" w:right="100" w:firstLine="0" w:firstLineChars="0"/>
-            </w:pPr>
-            <w:r>
-              <w:rPr>
-                <w:rFonts w:ascii="Helvetica" w:hAnsi="Helvetica" w:eastAsia="Helvetica" w:cs="Helvetica"/>
-                <w:i w:val="false"/>
-                <w:b w:val="false"/>
-                <w:u w:val="none"/>
-                <w:sz w:val="22"/>
-                <w:szCs w:val="22"/>
-                <w:color w:val="000000"/>
-              </w:rPr>
-              <w:t xml:space="preserve">0.002</w:t>
-            </w:r>
-          </w:p>
-        </w:tc>
-        <w:tc>
-          <w:tcPr>
-            <w:tcBorders>
-              <w:bottom w:val="none" w:sz="0" w:space="0" w:color="000000"/>
-              <w:top w:val="none" w:sz="0" w:space="0" w:color="000000"/>
-              <w:left w:val="none" w:sz="0" w:space="0" w:color="000000"/>
-              <w:right w:val="none" w:sz="0" w:space="0" w:color="000000"/>
-            </w:tcBorders>
-            <w:shd w:val="clear" w:color="auto" w:fill="FFFFFF"/>
-            <w:tcMar>
-              <w:top w:w="0" w:type="dxa"/>
-              <w:bottom w:w="0" w:type="dxa"/>
-              <w:left w:w="0" w:type="dxa"/>
-              <w:right w:w="0" w:type="dxa"/>
-            </w:tcMar>
-            <w:vAlign w:val="center"/>
-          </w:tcPr>
-          <w:p>
-            <w:pPr>
-              <w:pStyle w:val="Normal"/>
-              <w:jc w:val="right"/>
-              <w:pBdr>
-                <w:bottom w:val="none" w:sz="0" w:space="0" w:color="000000"/>
-                <w:top w:val="none" w:sz="0" w:space="0" w:color="000000"/>
-                <w:left w:val="none" w:sz="0" w:space="0" w:color="000000"/>
-                <w:right w:val="none" w:sz="0" w:space="0" w:color="000000"/>
-              </w:pBdr>
-              <w:spacing w:after="100" w:before="100" w:line="240"/>
-              <w:ind w:left="100" w:right="100" w:firstLine="0" w:firstLineChars="0"/>
-            </w:pPr>
-            <w:r>
-              <w:rPr>
-                <w:rFonts w:ascii="Helvetica" w:hAnsi="Helvetica" w:eastAsia="Helvetica" w:cs="Helvetica"/>
-                <w:i w:val="false"/>
-                <w:b w:val="false"/>
-                <w:u w:val="none"/>
-                <w:sz w:val="22"/>
-                <w:szCs w:val="22"/>
-                <w:color w:val="000000"/>
-              </w:rPr>
-              <w:t xml:space="preserve">0.003</w:t>
-            </w:r>
-          </w:p>
-        </w:tc>
-        <w:tc>
-          <w:tcPr>
-            <w:tcBorders>
-              <w:bottom w:val="none" w:sz="0" w:space="0" w:color="000000"/>
-              <w:top w:val="none" w:sz="0" w:space="0" w:color="000000"/>
-              <w:left w:val="none" w:sz="0" w:space="0" w:color="000000"/>
-              <w:right w:val="none" w:sz="0" w:space="0" w:color="000000"/>
-            </w:tcBorders>
-            <w:shd w:val="clear" w:color="auto" w:fill="FFFFFF"/>
-            <w:tcMar>
-              <w:top w:w="0" w:type="dxa"/>
-              <w:bottom w:w="0" w:type="dxa"/>
-              <w:left w:w="0" w:type="dxa"/>
-              <w:right w:w="0" w:type="dxa"/>
-            </w:tcMar>
-            <w:vAlign w:val="center"/>
-          </w:tcPr>
-          <w:p>
-            <w:pPr>
-              <w:pStyle w:val="Normal"/>
-              <w:jc w:val="right"/>
-              <w:pBdr>
-                <w:bottom w:val="none" w:sz="0" w:space="0" w:color="000000"/>
-                <w:top w:val="none" w:sz="0" w:space="0" w:color="000000"/>
-                <w:left w:val="none" w:sz="0" w:space="0" w:color="000000"/>
-                <w:right w:val="none" w:sz="0" w:space="0" w:color="000000"/>
-              </w:pBdr>
-              <w:spacing w:after="100" w:before="100" w:line="240"/>
-              <w:ind w:left="100" w:right="100" w:firstLine="0" w:firstLineChars="0"/>
-            </w:pPr>
-            <w:r>
-              <w:rPr>
-                <w:rFonts w:ascii="Helvetica" w:hAnsi="Helvetica" w:eastAsia="Helvetica" w:cs="Helvetica"/>
-                <w:i w:val="false"/>
-                <w:b w:val="false"/>
-                <w:u w:val="none"/>
-                <w:sz w:val="22"/>
-                <w:szCs w:val="22"/>
-                <w:color w:val="000000"/>
-              </w:rPr>
-              <w:t xml:space="preserve">0.751</w:t>
-            </w:r>
-          </w:p>
-        </w:tc>
-        <w:tc>
-          <w:tcPr>
-            <w:tcBorders>
-              <w:bottom w:val="none" w:sz="0" w:space="0" w:color="000000"/>
-              <w:top w:val="none" w:sz="0" w:space="0" w:color="000000"/>
-              <w:left w:val="none" w:sz="0" w:space="0" w:color="000000"/>
-              <w:right w:val="none" w:sz="0" w:space="0" w:color="000000"/>
-            </w:tcBorders>
-            <w:shd w:val="clear" w:color="auto" w:fill="FFFFFF"/>
-            <w:tcMar>
-              <w:top w:w="0" w:type="dxa"/>
-              <w:bottom w:w="0" w:type="dxa"/>
-              <w:left w:w="0" w:type="dxa"/>
-              <w:right w:w="0" w:type="dxa"/>
-            </w:tcMar>
-            <w:vAlign w:val="center"/>
-          </w:tcPr>
-          <w:p>
-            <w:pPr>
-              <w:pStyle w:val="Normal"/>
-              <w:jc w:val="right"/>
-              <w:pBdr>
-                <w:bottom w:val="none" w:sz="0" w:space="0" w:color="000000"/>
-                <w:top w:val="none" w:sz="0" w:space="0" w:color="000000"/>
-                <w:left w:val="none" w:sz="0" w:space="0" w:color="000000"/>
-                <w:right w:val="none" w:sz="0" w:space="0" w:color="000000"/>
-              </w:pBdr>
-              <w:spacing w:after="100" w:before="100" w:line="240"/>
-              <w:ind w:left="100" w:right="100" w:firstLine="0" w:firstLineChars="0"/>
-            </w:pPr>
-            <w:r>
-              <w:rPr>
-                <w:rFonts w:ascii="Helvetica" w:hAnsi="Helvetica" w:eastAsia="Helvetica" w:cs="Helvetica"/>
-                <w:i w:val="false"/>
-                <w:b w:val="false"/>
-                <w:u w:val="none"/>
-                <w:sz w:val="22"/>
-                <w:szCs w:val="22"/>
-                <w:color w:val="000000"/>
-              </w:rPr>
-              <w:t xml:space="preserve">1.014</w:t>
-            </w:r>
-          </w:p>
-        </w:tc>
-        <w:tc>
-          <w:tcPr>
-            <w:tcBorders>
-              <w:bottom w:val="none" w:sz="0" w:space="0" w:color="000000"/>
-              <w:top w:val="none" w:sz="0" w:space="0" w:color="000000"/>
-              <w:left w:val="none" w:sz="0" w:space="0" w:color="000000"/>
-              <w:right w:val="none" w:sz="0" w:space="0" w:color="000000"/>
-            </w:tcBorders>
-            <w:shd w:val="clear" w:color="auto" w:fill="FFFFFF"/>
-            <w:tcMar>
-              <w:top w:w="0" w:type="dxa"/>
-              <w:bottom w:w="0" w:type="dxa"/>
-              <w:left w:w="0" w:type="dxa"/>
-              <w:right w:w="0" w:type="dxa"/>
-            </w:tcMar>
-            <w:vAlign w:val="center"/>
-          </w:tcPr>
-          <w:p>
-            <w:pPr>
-              <w:pStyle w:val="Normal"/>
-              <w:jc w:val="right"/>
-              <w:pBdr>
-                <w:bottom w:val="none" w:sz="0" w:space="0" w:color="000000"/>
-                <w:top w:val="none" w:sz="0" w:space="0" w:color="000000"/>
-                <w:left w:val="none" w:sz="0" w:space="0" w:color="000000"/>
-                <w:right w:val="none" w:sz="0" w:space="0" w:color="000000"/>
-              </w:pBdr>
-              <w:spacing w:after="100" w:before="100" w:line="240"/>
-              <w:ind w:left="100" w:right="100" w:firstLine="0" w:firstLineChars="0"/>
-            </w:pPr>
-            <w:r>
-              <w:rPr>
-                <w:rFonts w:ascii="Helvetica" w:hAnsi="Helvetica" w:eastAsia="Helvetica" w:cs="Helvetica"/>
-                <w:i w:val="false"/>
-                <w:b w:val="false"/>
-                <w:u w:val="none"/>
-                <w:sz w:val="22"/>
-                <w:szCs w:val="22"/>
-                <w:color w:val="000000"/>
-              </w:rPr>
-              <w:t xml:space="preserve">0.765</w:t>
-            </w:r>
-          </w:p>
-        </w:tc>
-        <w:tc>
-          <w:tcPr>
-            <w:tcBorders>
-              <w:bottom w:val="none" w:sz="0" w:space="0" w:color="000000"/>
-              <w:top w:val="none" w:sz="0" w:space="0" w:color="000000"/>
-              <w:left w:val="none" w:sz="0" w:space="0" w:color="000000"/>
-              <w:right w:val="none" w:sz="0" w:space="0" w:color="000000"/>
-            </w:tcBorders>
-            <w:shd w:val="clear" w:color="auto" w:fill="FFFFFF"/>
-            <w:tcMar>
-              <w:top w:w="0" w:type="dxa"/>
-              <w:bottom w:w="0" w:type="dxa"/>
-              <w:left w:w="0" w:type="dxa"/>
-              <w:right w:w="0" w:type="dxa"/>
-            </w:tcMar>
-            <w:vAlign w:val="center"/>
-          </w:tcPr>
-          <w:p>
-            <w:pPr>
-              <w:pStyle w:val="Normal"/>
-              <w:jc w:val="right"/>
-              <w:pBdr>
-                <w:bottom w:val="none" w:sz="0" w:space="0" w:color="000000"/>
-                <w:top w:val="none" w:sz="0" w:space="0" w:color="000000"/>
-                <w:left w:val="none" w:sz="0" w:space="0" w:color="000000"/>
-                <w:right w:val="none" w:sz="0" w:space="0" w:color="000000"/>
-              </w:pBdr>
-              <w:spacing w:after="100" w:before="100" w:line="240"/>
-              <w:ind w:left="100" w:right="100" w:firstLine="0" w:firstLineChars="0"/>
-            </w:pPr>
-            <w:r>
-              <w:rPr>
-                <w:rFonts w:ascii="Helvetica" w:hAnsi="Helvetica" w:eastAsia="Helvetica" w:cs="Helvetica"/>
-                <w:i w:val="false"/>
-                <w:b w:val="false"/>
-                <w:u w:val="none"/>
-                <w:sz w:val="22"/>
-                <w:szCs w:val="22"/>
-                <w:color w:val="000000"/>
-              </w:rPr>
-              <w:t xml:space="preserve">1.000</w:t>
-            </w:r>
-          </w:p>
-        </w:tc>
-        <w:tc>
-          <w:tcPr>
-            <w:tcBorders>
-              <w:bottom w:val="none" w:sz="0" w:space="0" w:color="000000"/>
-              <w:top w:val="none" w:sz="0" w:space="0" w:color="000000"/>
-              <w:left w:val="none" w:sz="0" w:space="0" w:color="000000"/>
-              <w:right w:val="none" w:sz="0" w:space="0" w:color="000000"/>
-            </w:tcBorders>
-            <w:shd w:val="clear" w:color="auto" w:fill="FFFFFF"/>
-            <w:tcMar>
-              <w:top w:w="0" w:type="dxa"/>
-              <w:bottom w:w="0" w:type="dxa"/>
-              <w:left w:w="0" w:type="dxa"/>
-              <w:right w:w="0" w:type="dxa"/>
-            </w:tcMar>
-            <w:vAlign w:val="center"/>
-          </w:tcPr>
-          <w:p>
-            <w:pPr>
-              <w:pStyle w:val="Normal"/>
-              <w:jc w:val="right"/>
-              <w:pBdr>
-                <w:bottom w:val="none" w:sz="0" w:space="0" w:color="000000"/>
-                <w:top w:val="none" w:sz="0" w:space="0" w:color="000000"/>
-                <w:left w:val="none" w:sz="0" w:space="0" w:color="000000"/>
-                <w:right w:val="none" w:sz="0" w:space="0" w:color="000000"/>
-              </w:pBdr>
-              <w:spacing w:after="100" w:before="100" w:line="240"/>
-              <w:ind w:left="100" w:right="100" w:firstLine="0" w:firstLineChars="0"/>
-            </w:pPr>
-            <w:r>
-              <w:rPr>
-                <w:rFonts w:ascii="Helvetica" w:hAnsi="Helvetica" w:eastAsia="Helvetica" w:cs="Helvetica"/>
-                <w:i w:val="false"/>
-                <w:b w:val="false"/>
-                <w:u w:val="none"/>
-                <w:sz w:val="22"/>
-                <w:szCs w:val="22"/>
-                <w:color w:val="000000"/>
-              </w:rPr>
-              <w:t xml:space="preserve">0.948</w:t>
-            </w:r>
-          </w:p>
-        </w:tc>
-      </w:tr>
-      <w:tr>
-        <w:trPr>
-          <w:trHeight w:val="360" w:hRule="auto"/>
-        </w:trPr>
-        body9
         <w:tc>
           <w:tcPr>
             <w:tcBorders>
@@ -3863,7 +3505,7 @@
                 <w:szCs w:val="22"/>
                 <w:color w:val="000000"/>
               </w:rPr>
-              <w:t xml:space="preserve">75.617</w:t>
+              <w:t xml:space="preserve">81.676</w:t>
             </w:r>
           </w:p>
         </w:tc>
@@ -3907,7 +3549,7 @@
                 <w:szCs w:val="22"/>
                 <w:color w:val="000000"/>
               </w:rPr>
-              <w:t xml:space="preserve">63.297</w:t>
+              <w:t xml:space="preserve">50.502</w:t>
             </w:r>
           </w:p>
         </w:tc>
@@ -4001,51 +3643,51 @@
                 <w:szCs w:val="22"/>
                 <w:color w:val="000000"/>
               </w:rPr>
-              <w:t xml:space="preserve">88.120</w:t>
-            </w:r>
-          </w:p>
-        </w:tc>
-        <w:tc>
-          <w:tcPr>
-            <w:tcBorders>
-              <w:bottom w:val="none" w:sz="0" w:space="0" w:color="000000"/>
-              <w:top w:val="none" w:sz="0" w:space="0" w:color="000000"/>
-              <w:left w:val="none" w:sz="0" w:space="0" w:color="000000"/>
-              <w:right w:val="none" w:sz="0" w:space="0" w:color="000000"/>
-            </w:tcBorders>
-            <w:shd w:val="clear" w:color="auto" w:fill="FFFFFF"/>
-            <w:tcMar>
-              <w:top w:w="0" w:type="dxa"/>
-              <w:bottom w:w="0" w:type="dxa"/>
-              <w:left w:w="0" w:type="dxa"/>
-              <w:right w:w="0" w:type="dxa"/>
-            </w:tcMar>
-            <w:vAlign w:val="center"/>
-          </w:tcPr>
-          <w:p>
-            <w:pPr>
-              <w:pStyle w:val="Normal"/>
-              <w:jc w:val="right"/>
-              <w:pBdr>
-                <w:bottom w:val="none" w:sz="0" w:space="0" w:color="000000"/>
-                <w:top w:val="none" w:sz="0" w:space="0" w:color="000000"/>
-                <w:left w:val="none" w:sz="0" w:space="0" w:color="000000"/>
-                <w:right w:val="none" w:sz="0" w:space="0" w:color="000000"/>
-              </w:pBdr>
-              <w:spacing w:after="100" w:before="100" w:line="240"/>
-              <w:ind w:left="100" w:right="100" w:firstLine="0" w:firstLineChars="0"/>
-            </w:pPr>
-            <w:r>
-              <w:rPr>
-                <w:rFonts w:ascii="Helvetica" w:hAnsi="Helvetica" w:eastAsia="Helvetica" w:cs="Helvetica"/>
-                <w:i w:val="false"/>
-                <w:b w:val="false"/>
-                <w:u w:val="none"/>
-                <w:sz w:val="22"/>
-                <w:szCs w:val="22"/>
-                <w:color w:val="000000"/>
-              </w:rPr>
-              <w:t xml:space="preserve">98.494</w:t>
+              <w:t xml:space="preserve">83.495</w:t>
+            </w:r>
+          </w:p>
+        </w:tc>
+        <w:tc>
+          <w:tcPr>
+            <w:tcBorders>
+              <w:bottom w:val="none" w:sz="0" w:space="0" w:color="000000"/>
+              <w:top w:val="none" w:sz="0" w:space="0" w:color="000000"/>
+              <w:left w:val="none" w:sz="0" w:space="0" w:color="000000"/>
+              <w:right w:val="none" w:sz="0" w:space="0" w:color="000000"/>
+            </w:tcBorders>
+            <w:shd w:val="clear" w:color="auto" w:fill="FFFFFF"/>
+            <w:tcMar>
+              <w:top w:w="0" w:type="dxa"/>
+              <w:bottom w:w="0" w:type="dxa"/>
+              <w:left w:w="0" w:type="dxa"/>
+              <w:right w:w="0" w:type="dxa"/>
+            </w:tcMar>
+            <w:vAlign w:val="center"/>
+          </w:tcPr>
+          <w:p>
+            <w:pPr>
+              <w:pStyle w:val="Normal"/>
+              <w:jc w:val="right"/>
+              <w:pBdr>
+                <w:bottom w:val="none" w:sz="0" w:space="0" w:color="000000"/>
+                <w:top w:val="none" w:sz="0" w:space="0" w:color="000000"/>
+                <w:left w:val="none" w:sz="0" w:space="0" w:color="000000"/>
+                <w:right w:val="none" w:sz="0" w:space="0" w:color="000000"/>
+              </w:pBdr>
+              <w:spacing w:after="100" w:before="100" w:line="240"/>
+              <w:ind w:left="100" w:right="100" w:firstLine="0" w:firstLineChars="0"/>
+            </w:pPr>
+            <w:r>
+              <w:rPr>
+                <w:rFonts w:ascii="Helvetica" w:hAnsi="Helvetica" w:eastAsia="Helvetica" w:cs="Helvetica"/>
+                <w:i w:val="false"/>
+                <w:b w:val="false"/>
+                <w:u w:val="none"/>
+                <w:sz w:val="22"/>
+                <w:szCs w:val="22"/>
+                <w:color w:val="000000"/>
+              </w:rPr>
+              <w:t xml:space="preserve">59.672</w:t>
             </w:r>
           </w:p>
         </w:tc>
@@ -4139,51 +3781,51 @@
                 <w:szCs w:val="22"/>
                 <w:color w:val="000000"/>
               </w:rPr>
-              <w:t xml:space="preserve">53.286</w:t>
-            </w:r>
-          </w:p>
-        </w:tc>
-        <w:tc>
-          <w:tcPr>
-            <w:tcBorders>
-              <w:bottom w:val="none" w:sz="0" w:space="0" w:color="000000"/>
-              <w:top w:val="none" w:sz="0" w:space="0" w:color="000000"/>
-              <w:left w:val="none" w:sz="0" w:space="0" w:color="000000"/>
-              <w:right w:val="none" w:sz="0" w:space="0" w:color="000000"/>
-            </w:tcBorders>
-            <w:shd w:val="clear" w:color="auto" w:fill="FFFFFF"/>
-            <w:tcMar>
-              <w:top w:w="0" w:type="dxa"/>
-              <w:bottom w:w="0" w:type="dxa"/>
-              <w:left w:w="0" w:type="dxa"/>
-              <w:right w:w="0" w:type="dxa"/>
-            </w:tcMar>
-            <w:vAlign w:val="center"/>
-          </w:tcPr>
-          <w:p>
-            <w:pPr>
-              <w:pStyle w:val="Normal"/>
-              <w:jc w:val="right"/>
-              <w:pBdr>
-                <w:bottom w:val="none" w:sz="0" w:space="0" w:color="000000"/>
-                <w:top w:val="none" w:sz="0" w:space="0" w:color="000000"/>
-                <w:left w:val="none" w:sz="0" w:space="0" w:color="000000"/>
-                <w:right w:val="none" w:sz="0" w:space="0" w:color="000000"/>
-              </w:pBdr>
-              <w:spacing w:after="100" w:before="100" w:line="240"/>
-              <w:ind w:left="100" w:right="100" w:firstLine="0" w:firstLineChars="0"/>
-            </w:pPr>
-            <w:r>
-              <w:rPr>
-                <w:rFonts w:ascii="Helvetica" w:hAnsi="Helvetica" w:eastAsia="Helvetica" w:cs="Helvetica"/>
-                <w:i w:val="false"/>
-                <w:b w:val="false"/>
-                <w:u w:val="none"/>
-                <w:sz w:val="22"/>
-                <w:szCs w:val="22"/>
-                <w:color w:val="000000"/>
-              </w:rPr>
-              <w:t xml:space="preserve">22.060</w:t>
+              <w:t xml:space="preserve">56.577</w:t>
+            </w:r>
+          </w:p>
+        </w:tc>
+        <w:tc>
+          <w:tcPr>
+            <w:tcBorders>
+              <w:bottom w:val="none" w:sz="0" w:space="0" w:color="000000"/>
+              <w:top w:val="none" w:sz="0" w:space="0" w:color="000000"/>
+              <w:left w:val="none" w:sz="0" w:space="0" w:color="000000"/>
+              <w:right w:val="none" w:sz="0" w:space="0" w:color="000000"/>
+            </w:tcBorders>
+            <w:shd w:val="clear" w:color="auto" w:fill="FFFFFF"/>
+            <w:tcMar>
+              <w:top w:w="0" w:type="dxa"/>
+              <w:bottom w:w="0" w:type="dxa"/>
+              <w:left w:w="0" w:type="dxa"/>
+              <w:right w:w="0" w:type="dxa"/>
+            </w:tcMar>
+            <w:vAlign w:val="center"/>
+          </w:tcPr>
+          <w:p>
+            <w:pPr>
+              <w:pStyle w:val="Normal"/>
+              <w:jc w:val="right"/>
+              <w:pBdr>
+                <w:bottom w:val="none" w:sz="0" w:space="0" w:color="000000"/>
+                <w:top w:val="none" w:sz="0" w:space="0" w:color="000000"/>
+                <w:left w:val="none" w:sz="0" w:space="0" w:color="000000"/>
+                <w:right w:val="none" w:sz="0" w:space="0" w:color="000000"/>
+              </w:pBdr>
+              <w:spacing w:after="100" w:before="100" w:line="240"/>
+              <w:ind w:left="100" w:right="100" w:firstLine="0" w:firstLineChars="0"/>
+            </w:pPr>
+            <w:r>
+              <w:rPr>
+                <w:rFonts w:ascii="Helvetica" w:hAnsi="Helvetica" w:eastAsia="Helvetica" w:cs="Helvetica"/>
+                <w:i w:val="false"/>
+                <w:b w:val="false"/>
+                <w:u w:val="none"/>
+                <w:sz w:val="22"/>
+                <w:szCs w:val="22"/>
+                <w:color w:val="000000"/>
+              </w:rPr>
+              <w:t xml:space="preserve">81.630</w:t>
             </w:r>
           </w:p>
         </w:tc>
@@ -4233,95 +3875,95 @@
                 <w:szCs w:val="22"/>
                 <w:color w:val="000000"/>
               </w:rPr>
-              <w:t xml:space="preserve">Ciliophora</w:t>
-            </w:r>
-          </w:p>
-        </w:tc>
-        <w:tc>
-          <w:tcPr>
-            <w:tcBorders>
-              <w:bottom w:val="none" w:sz="0" w:space="0" w:color="000000"/>
-              <w:top w:val="none" w:sz="0" w:space="0" w:color="000000"/>
-              <w:left w:val="none" w:sz="0" w:space="0" w:color="000000"/>
-              <w:right w:val="none" w:sz="0" w:space="0" w:color="000000"/>
-            </w:tcBorders>
-            <w:shd w:val="clear" w:color="auto" w:fill="FFFFFF"/>
-            <w:tcMar>
-              <w:top w:w="0" w:type="dxa"/>
-              <w:bottom w:w="0" w:type="dxa"/>
-              <w:left w:w="0" w:type="dxa"/>
-              <w:right w:w="0" w:type="dxa"/>
-            </w:tcMar>
-            <w:vAlign w:val="center"/>
-          </w:tcPr>
-          <w:p>
-            <w:pPr>
-              <w:pStyle w:val="Normal"/>
-              <w:jc w:val="right"/>
-              <w:pBdr>
-                <w:bottom w:val="none" w:sz="0" w:space="0" w:color="000000"/>
-                <w:top w:val="none" w:sz="0" w:space="0" w:color="000000"/>
-                <w:left w:val="none" w:sz="0" w:space="0" w:color="000000"/>
-                <w:right w:val="none" w:sz="0" w:space="0" w:color="000000"/>
-              </w:pBdr>
-              <w:spacing w:after="100" w:before="100" w:line="240"/>
-              <w:ind w:left="100" w:right="100" w:firstLine="0" w:firstLineChars="0"/>
-            </w:pPr>
-            <w:r>
-              <w:rPr>
-                <w:rFonts w:ascii="Helvetica" w:hAnsi="Helvetica" w:eastAsia="Helvetica" w:cs="Helvetica"/>
-                <w:i w:val="false"/>
-                <w:b w:val="false"/>
-                <w:u w:val="none"/>
-                <w:sz w:val="22"/>
-                <w:szCs w:val="22"/>
-                <w:color w:val="000000"/>
-              </w:rPr>
-              <w:t xml:space="preserve">25.426</w:t>
-            </w:r>
-          </w:p>
-        </w:tc>
-        <w:tc>
-          <w:tcPr>
-            <w:tcBorders>
-              <w:bottom w:val="none" w:sz="0" w:space="0" w:color="000000"/>
-              <w:top w:val="none" w:sz="0" w:space="0" w:color="000000"/>
-              <w:left w:val="none" w:sz="0" w:space="0" w:color="000000"/>
-              <w:right w:val="none" w:sz="0" w:space="0" w:color="000000"/>
-            </w:tcBorders>
-            <w:shd w:val="clear" w:color="auto" w:fill="FFFFFF"/>
-            <w:tcMar>
-              <w:top w:w="0" w:type="dxa"/>
-              <w:bottom w:w="0" w:type="dxa"/>
-              <w:left w:w="0" w:type="dxa"/>
-              <w:right w:w="0" w:type="dxa"/>
-            </w:tcMar>
-            <w:vAlign w:val="center"/>
-          </w:tcPr>
-          <w:p>
-            <w:pPr>
-              <w:pStyle w:val="Normal"/>
-              <w:jc w:val="right"/>
-              <w:pBdr>
-                <w:bottom w:val="none" w:sz="0" w:space="0" w:color="000000"/>
-                <w:top w:val="none" w:sz="0" w:space="0" w:color="000000"/>
-                <w:left w:val="none" w:sz="0" w:space="0" w:color="000000"/>
-                <w:right w:val="none" w:sz="0" w:space="0" w:color="000000"/>
-              </w:pBdr>
-              <w:spacing w:after="100" w:before="100" w:line="240"/>
-              <w:ind w:left="100" w:right="100" w:firstLine="0" w:firstLineChars="0"/>
-            </w:pPr>
-            <w:r>
-              <w:rPr>
-                <w:rFonts w:ascii="Helvetica" w:hAnsi="Helvetica" w:eastAsia="Helvetica" w:cs="Helvetica"/>
-                <w:i w:val="false"/>
-                <w:b w:val="false"/>
-                <w:u w:val="none"/>
-                <w:sz w:val="22"/>
-                <w:szCs w:val="22"/>
-                <w:color w:val="000000"/>
-              </w:rPr>
-              <w:t xml:space="preserve">33.714</w:t>
+              <w:t xml:space="preserve">Bacillariophyta</w:t>
+            </w:r>
+          </w:p>
+        </w:tc>
+        <w:tc>
+          <w:tcPr>
+            <w:tcBorders>
+              <w:bottom w:val="none" w:sz="0" w:space="0" w:color="000000"/>
+              <w:top w:val="none" w:sz="0" w:space="0" w:color="000000"/>
+              <w:left w:val="none" w:sz="0" w:space="0" w:color="000000"/>
+              <w:right w:val="none" w:sz="0" w:space="0" w:color="000000"/>
+            </w:tcBorders>
+            <w:shd w:val="clear" w:color="auto" w:fill="FFFFFF"/>
+            <w:tcMar>
+              <w:top w:w="0" w:type="dxa"/>
+              <w:bottom w:w="0" w:type="dxa"/>
+              <w:left w:w="0" w:type="dxa"/>
+              <w:right w:w="0" w:type="dxa"/>
+            </w:tcMar>
+            <w:vAlign w:val="center"/>
+          </w:tcPr>
+          <w:p>
+            <w:pPr>
+              <w:pStyle w:val="Normal"/>
+              <w:jc w:val="right"/>
+              <w:pBdr>
+                <w:bottom w:val="none" w:sz="0" w:space="0" w:color="000000"/>
+                <w:top w:val="none" w:sz="0" w:space="0" w:color="000000"/>
+                <w:left w:val="none" w:sz="0" w:space="0" w:color="000000"/>
+                <w:right w:val="none" w:sz="0" w:space="0" w:color="000000"/>
+              </w:pBdr>
+              <w:spacing w:after="100" w:before="100" w:line="240"/>
+              <w:ind w:left="100" w:right="100" w:firstLine="0" w:firstLineChars="0"/>
+            </w:pPr>
+            <w:r>
+              <w:rPr>
+                <w:rFonts w:ascii="Helvetica" w:hAnsi="Helvetica" w:eastAsia="Helvetica" w:cs="Helvetica"/>
+                <w:i w:val="false"/>
+                <w:b w:val="false"/>
+                <w:u w:val="none"/>
+                <w:sz w:val="22"/>
+                <w:szCs w:val="22"/>
+                <w:color w:val="000000"/>
+              </w:rPr>
+              <w:t xml:space="preserve">41.031</w:t>
+            </w:r>
+          </w:p>
+        </w:tc>
+        <w:tc>
+          <w:tcPr>
+            <w:tcBorders>
+              <w:bottom w:val="none" w:sz="0" w:space="0" w:color="000000"/>
+              <w:top w:val="none" w:sz="0" w:space="0" w:color="000000"/>
+              <w:left w:val="none" w:sz="0" w:space="0" w:color="000000"/>
+              <w:right w:val="none" w:sz="0" w:space="0" w:color="000000"/>
+            </w:tcBorders>
+            <w:shd w:val="clear" w:color="auto" w:fill="FFFFFF"/>
+            <w:tcMar>
+              <w:top w:w="0" w:type="dxa"/>
+              <w:bottom w:w="0" w:type="dxa"/>
+              <w:left w:w="0" w:type="dxa"/>
+              <w:right w:w="0" w:type="dxa"/>
+            </w:tcMar>
+            <w:vAlign w:val="center"/>
+          </w:tcPr>
+          <w:p>
+            <w:pPr>
+              <w:pStyle w:val="Normal"/>
+              <w:jc w:val="right"/>
+              <w:pBdr>
+                <w:bottom w:val="none" w:sz="0" w:space="0" w:color="000000"/>
+                <w:top w:val="none" w:sz="0" w:space="0" w:color="000000"/>
+                <w:left w:val="none" w:sz="0" w:space="0" w:color="000000"/>
+                <w:right w:val="none" w:sz="0" w:space="0" w:color="000000"/>
+              </w:pBdr>
+              <w:spacing w:after="100" w:before="100" w:line="240"/>
+              <w:ind w:left="100" w:right="100" w:firstLine="0" w:firstLineChars="0"/>
+            </w:pPr>
+            <w:r>
+              <w:rPr>
+                <w:rFonts w:ascii="Helvetica" w:hAnsi="Helvetica" w:eastAsia="Helvetica" w:cs="Helvetica"/>
+                <w:i w:val="false"/>
+                <w:b w:val="false"/>
+                <w:u w:val="none"/>
+                <w:sz w:val="22"/>
+                <w:szCs w:val="22"/>
+                <w:color w:val="000000"/>
+              </w:rPr>
+              <w:t xml:space="preserve">72.234</w:t>
             </w:r>
           </w:p>
         </w:tc>
@@ -4371,95 +4013,95 @@
                 <w:szCs w:val="22"/>
                 <w:color w:val="000000"/>
               </w:rPr>
-              <w:t xml:space="preserve">Bacillariophyta</w:t>
-            </w:r>
-          </w:p>
-        </w:tc>
-        <w:tc>
-          <w:tcPr>
-            <w:tcBorders>
-              <w:bottom w:val="none" w:sz="0" w:space="0" w:color="000000"/>
-              <w:top w:val="none" w:sz="0" w:space="0" w:color="000000"/>
-              <w:left w:val="none" w:sz="0" w:space="0" w:color="000000"/>
-              <w:right w:val="none" w:sz="0" w:space="0" w:color="000000"/>
-            </w:tcBorders>
-            <w:shd w:val="clear" w:color="auto" w:fill="FFFFFF"/>
-            <w:tcMar>
-              <w:top w:w="0" w:type="dxa"/>
-              <w:bottom w:w="0" w:type="dxa"/>
-              <w:left w:w="0" w:type="dxa"/>
-              <w:right w:w="0" w:type="dxa"/>
-            </w:tcMar>
-            <w:vAlign w:val="center"/>
-          </w:tcPr>
-          <w:p>
-            <w:pPr>
-              <w:pStyle w:val="Normal"/>
-              <w:jc w:val="right"/>
-              <w:pBdr>
-                <w:bottom w:val="none" w:sz="0" w:space="0" w:color="000000"/>
-                <w:top w:val="none" w:sz="0" w:space="0" w:color="000000"/>
-                <w:left w:val="none" w:sz="0" w:space="0" w:color="000000"/>
-                <w:right w:val="none" w:sz="0" w:space="0" w:color="000000"/>
-              </w:pBdr>
-              <w:spacing w:after="100" w:before="100" w:line="240"/>
-              <w:ind w:left="100" w:right="100" w:firstLine="0" w:firstLineChars="0"/>
-            </w:pPr>
-            <w:r>
-              <w:rPr>
-                <w:rFonts w:ascii="Helvetica" w:hAnsi="Helvetica" w:eastAsia="Helvetica" w:cs="Helvetica"/>
-                <w:i w:val="false"/>
-                <w:b w:val="false"/>
-                <w:u w:val="none"/>
-                <w:sz w:val="22"/>
-                <w:szCs w:val="22"/>
-                <w:color w:val="000000"/>
-              </w:rPr>
-              <w:t xml:space="preserve">50.502</w:t>
-            </w:r>
-          </w:p>
-        </w:tc>
-        <w:tc>
-          <w:tcPr>
-            <w:tcBorders>
-              <w:bottom w:val="none" w:sz="0" w:space="0" w:color="000000"/>
-              <w:top w:val="none" w:sz="0" w:space="0" w:color="000000"/>
-              <w:left w:val="none" w:sz="0" w:space="0" w:color="000000"/>
-              <w:right w:val="none" w:sz="0" w:space="0" w:color="000000"/>
-            </w:tcBorders>
-            <w:shd w:val="clear" w:color="auto" w:fill="FFFFFF"/>
-            <w:tcMar>
-              <w:top w:w="0" w:type="dxa"/>
-              <w:bottom w:w="0" w:type="dxa"/>
-              <w:left w:w="0" w:type="dxa"/>
-              <w:right w:w="0" w:type="dxa"/>
-            </w:tcMar>
-            <w:vAlign w:val="center"/>
-          </w:tcPr>
-          <w:p>
-            <w:pPr>
-              <w:pStyle w:val="Normal"/>
-              <w:jc w:val="right"/>
-              <w:pBdr>
-                <w:bottom w:val="none" w:sz="0" w:space="0" w:color="000000"/>
-                <w:top w:val="none" w:sz="0" w:space="0" w:color="000000"/>
-                <w:left w:val="none" w:sz="0" w:space="0" w:color="000000"/>
-                <w:right w:val="none" w:sz="0" w:space="0" w:color="000000"/>
-              </w:pBdr>
-              <w:spacing w:after="100" w:before="100" w:line="240"/>
-              <w:ind w:left="100" w:right="100" w:firstLine="0" w:firstLineChars="0"/>
-            </w:pPr>
-            <w:r>
-              <w:rPr>
-                <w:rFonts w:ascii="Helvetica" w:hAnsi="Helvetica" w:eastAsia="Helvetica" w:cs="Helvetica"/>
-                <w:i w:val="false"/>
-                <w:b w:val="false"/>
-                <w:u w:val="none"/>
-                <w:sz w:val="22"/>
-                <w:szCs w:val="22"/>
-                <w:color w:val="000000"/>
-              </w:rPr>
-              <w:t xml:space="preserve">5.304</w:t>
+              <w:t xml:space="preserve">Chlorophyta</w:t>
+            </w:r>
+          </w:p>
+        </w:tc>
+        <w:tc>
+          <w:tcPr>
+            <w:tcBorders>
+              <w:bottom w:val="none" w:sz="0" w:space="0" w:color="000000"/>
+              <w:top w:val="none" w:sz="0" w:space="0" w:color="000000"/>
+              <w:left w:val="none" w:sz="0" w:space="0" w:color="000000"/>
+              <w:right w:val="none" w:sz="0" w:space="0" w:color="000000"/>
+            </w:tcBorders>
+            <w:shd w:val="clear" w:color="auto" w:fill="FFFFFF"/>
+            <w:tcMar>
+              <w:top w:w="0" w:type="dxa"/>
+              <w:bottom w:w="0" w:type="dxa"/>
+              <w:left w:w="0" w:type="dxa"/>
+              <w:right w:w="0" w:type="dxa"/>
+            </w:tcMar>
+            <w:vAlign w:val="center"/>
+          </w:tcPr>
+          <w:p>
+            <w:pPr>
+              <w:pStyle w:val="Normal"/>
+              <w:jc w:val="right"/>
+              <w:pBdr>
+                <w:bottom w:val="none" w:sz="0" w:space="0" w:color="000000"/>
+                <w:top w:val="none" w:sz="0" w:space="0" w:color="000000"/>
+                <w:left w:val="none" w:sz="0" w:space="0" w:color="000000"/>
+                <w:right w:val="none" w:sz="0" w:space="0" w:color="000000"/>
+              </w:pBdr>
+              <w:spacing w:after="100" w:before="100" w:line="240"/>
+              <w:ind w:left="100" w:right="100" w:firstLine="0" w:firstLineChars="0"/>
+            </w:pPr>
+            <w:r>
+              <w:rPr>
+                <w:rFonts w:ascii="Helvetica" w:hAnsi="Helvetica" w:eastAsia="Helvetica" w:cs="Helvetica"/>
+                <w:i w:val="false"/>
+                <w:b w:val="false"/>
+                <w:u w:val="none"/>
+                <w:sz w:val="22"/>
+                <w:szCs w:val="22"/>
+                <w:color w:val="000000"/>
+              </w:rPr>
+              <w:t xml:space="preserve">75.617</w:t>
+            </w:r>
+          </w:p>
+        </w:tc>
+        <w:tc>
+          <w:tcPr>
+            <w:tcBorders>
+              <w:bottom w:val="none" w:sz="0" w:space="0" w:color="000000"/>
+              <w:top w:val="none" w:sz="0" w:space="0" w:color="000000"/>
+              <w:left w:val="none" w:sz="0" w:space="0" w:color="000000"/>
+              <w:right w:val="none" w:sz="0" w:space="0" w:color="000000"/>
+            </w:tcBorders>
+            <w:shd w:val="clear" w:color="auto" w:fill="FFFFFF"/>
+            <w:tcMar>
+              <w:top w:w="0" w:type="dxa"/>
+              <w:bottom w:w="0" w:type="dxa"/>
+              <w:left w:w="0" w:type="dxa"/>
+              <w:right w:w="0" w:type="dxa"/>
+            </w:tcMar>
+            <w:vAlign w:val="center"/>
+          </w:tcPr>
+          <w:p>
+            <w:pPr>
+              <w:pStyle w:val="Normal"/>
+              <w:jc w:val="right"/>
+              <w:pBdr>
+                <w:bottom w:val="none" w:sz="0" w:space="0" w:color="000000"/>
+                <w:top w:val="none" w:sz="0" w:space="0" w:color="000000"/>
+                <w:left w:val="none" w:sz="0" w:space="0" w:color="000000"/>
+                <w:right w:val="none" w:sz="0" w:space="0" w:color="000000"/>
+              </w:pBdr>
+              <w:spacing w:after="100" w:before="100" w:line="240"/>
+              <w:ind w:left="100" w:right="100" w:firstLine="0" w:firstLineChars="0"/>
+            </w:pPr>
+            <w:r>
+              <w:rPr>
+                <w:rFonts w:ascii="Helvetica" w:hAnsi="Helvetica" w:eastAsia="Helvetica" w:cs="Helvetica"/>
+                <w:i w:val="false"/>
+                <w:b w:val="false"/>
+                <w:u w:val="none"/>
+                <w:sz w:val="22"/>
+                <w:szCs w:val="22"/>
+                <w:color w:val="000000"/>
+              </w:rPr>
+              <w:t xml:space="preserve">42.658</w:t>
             </w:r>
           </w:p>
         </w:tc>
@@ -4509,95 +4151,95 @@
                 <w:szCs w:val="22"/>
                 <w:color w:val="000000"/>
               </w:rPr>
-              <w:t xml:space="preserve">Chlorophyta</w:t>
-            </w:r>
-          </w:p>
-        </w:tc>
-        <w:tc>
-          <w:tcPr>
-            <w:tcBorders>
-              <w:bottom w:val="none" w:sz="0" w:space="0" w:color="000000"/>
-              <w:top w:val="none" w:sz="0" w:space="0" w:color="000000"/>
-              <w:left w:val="none" w:sz="0" w:space="0" w:color="000000"/>
-              <w:right w:val="none" w:sz="0" w:space="0" w:color="000000"/>
-            </w:tcBorders>
-            <w:shd w:val="clear" w:color="auto" w:fill="FFFFFF"/>
-            <w:tcMar>
-              <w:top w:w="0" w:type="dxa"/>
-              <w:bottom w:w="0" w:type="dxa"/>
-              <w:left w:w="0" w:type="dxa"/>
-              <w:right w:w="0" w:type="dxa"/>
-            </w:tcMar>
-            <w:vAlign w:val="center"/>
-          </w:tcPr>
-          <w:p>
-            <w:pPr>
-              <w:pStyle w:val="Normal"/>
-              <w:jc w:val="right"/>
-              <w:pBdr>
-                <w:bottom w:val="none" w:sz="0" w:space="0" w:color="000000"/>
-                <w:top w:val="none" w:sz="0" w:space="0" w:color="000000"/>
-                <w:left w:val="none" w:sz="0" w:space="0" w:color="000000"/>
-                <w:right w:val="none" w:sz="0" w:space="0" w:color="000000"/>
-              </w:pBdr>
-              <w:spacing w:after="100" w:before="100" w:line="240"/>
-              <w:ind w:left="100" w:right="100" w:firstLine="0" w:firstLineChars="0"/>
-            </w:pPr>
-            <w:r>
-              <w:rPr>
-                <w:rFonts w:ascii="Helvetica" w:hAnsi="Helvetica" w:eastAsia="Helvetica" w:cs="Helvetica"/>
-                <w:i w:val="false"/>
-                <w:b w:val="false"/>
-                <w:u w:val="none"/>
-                <w:sz w:val="22"/>
-                <w:szCs w:val="22"/>
-                <w:color w:val="000000"/>
-              </w:rPr>
-              <w:t xml:space="preserve">59.672</w:t>
-            </w:r>
-          </w:p>
-        </w:tc>
-        <w:tc>
-          <w:tcPr>
-            <w:tcBorders>
-              <w:bottom w:val="none" w:sz="0" w:space="0" w:color="000000"/>
-              <w:top w:val="none" w:sz="0" w:space="0" w:color="000000"/>
-              <w:left w:val="none" w:sz="0" w:space="0" w:color="000000"/>
-              <w:right w:val="none" w:sz="0" w:space="0" w:color="000000"/>
-            </w:tcBorders>
-            <w:shd w:val="clear" w:color="auto" w:fill="FFFFFF"/>
-            <w:tcMar>
-              <w:top w:w="0" w:type="dxa"/>
-              <w:bottom w:w="0" w:type="dxa"/>
-              <w:left w:w="0" w:type="dxa"/>
-              <w:right w:w="0" w:type="dxa"/>
-            </w:tcMar>
-            <w:vAlign w:val="center"/>
-          </w:tcPr>
-          <w:p>
-            <w:pPr>
-              <w:pStyle w:val="Normal"/>
-              <w:jc w:val="right"/>
-              <w:pBdr>
-                <w:bottom w:val="none" w:sz="0" w:space="0" w:color="000000"/>
-                <w:top w:val="none" w:sz="0" w:space="0" w:color="000000"/>
-                <w:left w:val="none" w:sz="0" w:space="0" w:color="000000"/>
-                <w:right w:val="none" w:sz="0" w:space="0" w:color="000000"/>
-              </w:pBdr>
-              <w:spacing w:after="100" w:before="100" w:line="240"/>
-              <w:ind w:left="100" w:right="100" w:firstLine="0" w:firstLineChars="0"/>
-            </w:pPr>
-            <w:r>
-              <w:rPr>
-                <w:rFonts w:ascii="Helvetica" w:hAnsi="Helvetica" w:eastAsia="Helvetica" w:cs="Helvetica"/>
-                <w:i w:val="false"/>
-                <w:b w:val="false"/>
-                <w:u w:val="none"/>
-                <w:sz w:val="22"/>
-                <w:szCs w:val="22"/>
-                <w:color w:val="000000"/>
-              </w:rPr>
-              <w:t xml:space="preserve">27.829</w:t>
+              <w:t xml:space="preserve">Cyanobacteria</w:t>
+            </w:r>
+          </w:p>
+        </w:tc>
+        <w:tc>
+          <w:tcPr>
+            <w:tcBorders>
+              <w:bottom w:val="none" w:sz="0" w:space="0" w:color="000000"/>
+              <w:top w:val="none" w:sz="0" w:space="0" w:color="000000"/>
+              <w:left w:val="none" w:sz="0" w:space="0" w:color="000000"/>
+              <w:right w:val="none" w:sz="0" w:space="0" w:color="000000"/>
+            </w:tcBorders>
+            <w:shd w:val="clear" w:color="auto" w:fill="FFFFFF"/>
+            <w:tcMar>
+              <w:top w:w="0" w:type="dxa"/>
+              <w:bottom w:w="0" w:type="dxa"/>
+              <w:left w:w="0" w:type="dxa"/>
+              <w:right w:w="0" w:type="dxa"/>
+            </w:tcMar>
+            <w:vAlign w:val="center"/>
+          </w:tcPr>
+          <w:p>
+            <w:pPr>
+              <w:pStyle w:val="Normal"/>
+              <w:jc w:val="right"/>
+              <w:pBdr>
+                <w:bottom w:val="none" w:sz="0" w:space="0" w:color="000000"/>
+                <w:top w:val="none" w:sz="0" w:space="0" w:color="000000"/>
+                <w:left w:val="none" w:sz="0" w:space="0" w:color="000000"/>
+                <w:right w:val="none" w:sz="0" w:space="0" w:color="000000"/>
+              </w:pBdr>
+              <w:spacing w:after="100" w:before="100" w:line="240"/>
+              <w:ind w:left="100" w:right="100" w:firstLine="0" w:firstLineChars="0"/>
+            </w:pPr>
+            <w:r>
+              <w:rPr>
+                <w:rFonts w:ascii="Helvetica" w:hAnsi="Helvetica" w:eastAsia="Helvetica" w:cs="Helvetica"/>
+                <w:i w:val="false"/>
+                <w:b w:val="false"/>
+                <w:u w:val="none"/>
+                <w:sz w:val="22"/>
+                <w:szCs w:val="22"/>
+                <w:color w:val="000000"/>
+              </w:rPr>
+              <w:t xml:space="preserve">88.120</w:t>
+            </w:r>
+          </w:p>
+        </w:tc>
+        <w:tc>
+          <w:tcPr>
+            <w:tcBorders>
+              <w:bottom w:val="none" w:sz="0" w:space="0" w:color="000000"/>
+              <w:top w:val="none" w:sz="0" w:space="0" w:color="000000"/>
+              <w:left w:val="none" w:sz="0" w:space="0" w:color="000000"/>
+              <w:right w:val="none" w:sz="0" w:space="0" w:color="000000"/>
+            </w:tcBorders>
+            <w:shd w:val="clear" w:color="auto" w:fill="FFFFFF"/>
+            <w:tcMar>
+              <w:top w:w="0" w:type="dxa"/>
+              <w:bottom w:w="0" w:type="dxa"/>
+              <w:left w:w="0" w:type="dxa"/>
+              <w:right w:w="0" w:type="dxa"/>
+            </w:tcMar>
+            <w:vAlign w:val="center"/>
+          </w:tcPr>
+          <w:p>
+            <w:pPr>
+              <w:pStyle w:val="Normal"/>
+              <w:jc w:val="right"/>
+              <w:pBdr>
+                <w:bottom w:val="none" w:sz="0" w:space="0" w:color="000000"/>
+                <w:top w:val="none" w:sz="0" w:space="0" w:color="000000"/>
+                <w:left w:val="none" w:sz="0" w:space="0" w:color="000000"/>
+                <w:right w:val="none" w:sz="0" w:space="0" w:color="000000"/>
+              </w:pBdr>
+              <w:spacing w:after="100" w:before="100" w:line="240"/>
+              <w:ind w:left="100" w:right="100" w:firstLine="0" w:firstLineChars="0"/>
+            </w:pPr>
+            <w:r>
+              <w:rPr>
+                <w:rFonts w:ascii="Helvetica" w:hAnsi="Helvetica" w:eastAsia="Helvetica" w:cs="Helvetica"/>
+                <w:i w:val="false"/>
+                <w:b w:val="false"/>
+                <w:u w:val="none"/>
+                <w:sz w:val="22"/>
+                <w:szCs w:val="22"/>
+                <w:color w:val="000000"/>
+              </w:rPr>
+              <w:t xml:space="preserve">63.297</w:t>
             </w:r>
           </w:p>
         </w:tc>
@@ -4647,95 +4289,95 @@
                 <w:szCs w:val="22"/>
                 <w:color w:val="000000"/>
               </w:rPr>
-              <w:t xml:space="preserve">Cyanobacteria</w:t>
-            </w:r>
-          </w:p>
-        </w:tc>
-        <w:tc>
-          <w:tcPr>
-            <w:tcBorders>
-              <w:bottom w:val="none" w:sz="0" w:space="0" w:color="000000"/>
-              <w:top w:val="none" w:sz="0" w:space="0" w:color="000000"/>
-              <w:left w:val="none" w:sz="0" w:space="0" w:color="000000"/>
-              <w:right w:val="none" w:sz="0" w:space="0" w:color="000000"/>
-            </w:tcBorders>
-            <w:shd w:val="clear" w:color="auto" w:fill="FFFFFF"/>
-            <w:tcMar>
-              <w:top w:w="0" w:type="dxa"/>
-              <w:bottom w:w="0" w:type="dxa"/>
-              <w:left w:w="0" w:type="dxa"/>
-              <w:right w:w="0" w:type="dxa"/>
-            </w:tcMar>
-            <w:vAlign w:val="center"/>
-          </w:tcPr>
-          <w:p>
-            <w:pPr>
-              <w:pStyle w:val="Normal"/>
-              <w:jc w:val="right"/>
-              <w:pBdr>
-                <w:bottom w:val="none" w:sz="0" w:space="0" w:color="000000"/>
-                <w:top w:val="none" w:sz="0" w:space="0" w:color="000000"/>
-                <w:left w:val="none" w:sz="0" w:space="0" w:color="000000"/>
-                <w:right w:val="none" w:sz="0" w:space="0" w:color="000000"/>
-              </w:pBdr>
-              <w:spacing w:after="100" w:before="100" w:line="240"/>
-              <w:ind w:left="100" w:right="100" w:firstLine="0" w:firstLineChars="0"/>
-            </w:pPr>
-            <w:r>
-              <w:rPr>
-                <w:rFonts w:ascii="Helvetica" w:hAnsi="Helvetica" w:eastAsia="Helvetica" w:cs="Helvetica"/>
-                <w:i w:val="false"/>
-                <w:b w:val="false"/>
-                <w:u w:val="none"/>
-                <w:sz w:val="22"/>
-                <w:szCs w:val="22"/>
-                <w:color w:val="000000"/>
-              </w:rPr>
-              <w:t xml:space="preserve">81.630</w:t>
-            </w:r>
-          </w:p>
-        </w:tc>
-        <w:tc>
-          <w:tcPr>
-            <w:tcBorders>
-              <w:bottom w:val="none" w:sz="0" w:space="0" w:color="000000"/>
-              <w:top w:val="none" w:sz="0" w:space="0" w:color="000000"/>
-              <w:left w:val="none" w:sz="0" w:space="0" w:color="000000"/>
-              <w:right w:val="none" w:sz="0" w:space="0" w:color="000000"/>
-            </w:tcBorders>
-            <w:shd w:val="clear" w:color="auto" w:fill="FFFFFF"/>
-            <w:tcMar>
-              <w:top w:w="0" w:type="dxa"/>
-              <w:bottom w:w="0" w:type="dxa"/>
-              <w:left w:w="0" w:type="dxa"/>
-              <w:right w:w="0" w:type="dxa"/>
-            </w:tcMar>
-            <w:vAlign w:val="center"/>
-          </w:tcPr>
-          <w:p>
-            <w:pPr>
-              <w:pStyle w:val="Normal"/>
-              <w:jc w:val="right"/>
-              <w:pBdr>
-                <w:bottom w:val="none" w:sz="0" w:space="0" w:color="000000"/>
-                <w:top w:val="none" w:sz="0" w:space="0" w:color="000000"/>
-                <w:left w:val="none" w:sz="0" w:space="0" w:color="000000"/>
-                <w:right w:val="none" w:sz="0" w:space="0" w:color="000000"/>
-              </w:pBdr>
-              <w:spacing w:after="100" w:before="100" w:line="240"/>
-              <w:ind w:left="100" w:right="100" w:firstLine="0" w:firstLineChars="0"/>
-            </w:pPr>
-            <w:r>
-              <w:rPr>
-                <w:rFonts w:ascii="Helvetica" w:hAnsi="Helvetica" w:eastAsia="Helvetica" w:cs="Helvetica"/>
-                <w:i w:val="false"/>
-                <w:b w:val="false"/>
-                <w:u w:val="none"/>
-                <w:sz w:val="22"/>
-                <w:szCs w:val="22"/>
-                <w:color w:val="000000"/>
-              </w:rPr>
-              <w:t xml:space="preserve">88.720</w:t>
+              <w:t xml:space="preserve">Euglenophyta</w:t>
+            </w:r>
+          </w:p>
+        </w:tc>
+        <w:tc>
+          <w:tcPr>
+            <w:tcBorders>
+              <w:bottom w:val="none" w:sz="0" w:space="0" w:color="000000"/>
+              <w:top w:val="none" w:sz="0" w:space="0" w:color="000000"/>
+              <w:left w:val="none" w:sz="0" w:space="0" w:color="000000"/>
+              <w:right w:val="none" w:sz="0" w:space="0" w:color="000000"/>
+            </w:tcBorders>
+            <w:shd w:val="clear" w:color="auto" w:fill="FFFFFF"/>
+            <w:tcMar>
+              <w:top w:w="0" w:type="dxa"/>
+              <w:bottom w:w="0" w:type="dxa"/>
+              <w:left w:w="0" w:type="dxa"/>
+              <w:right w:w="0" w:type="dxa"/>
+            </w:tcMar>
+            <w:vAlign w:val="center"/>
+          </w:tcPr>
+          <w:p>
+            <w:pPr>
+              <w:pStyle w:val="Normal"/>
+              <w:jc w:val="right"/>
+              <w:pBdr>
+                <w:bottom w:val="none" w:sz="0" w:space="0" w:color="000000"/>
+                <w:top w:val="none" w:sz="0" w:space="0" w:color="000000"/>
+                <w:left w:val="none" w:sz="0" w:space="0" w:color="000000"/>
+                <w:right w:val="none" w:sz="0" w:space="0" w:color="000000"/>
+              </w:pBdr>
+              <w:spacing w:after="100" w:before="100" w:line="240"/>
+              <w:ind w:left="100" w:right="100" w:firstLine="0" w:firstLineChars="0"/>
+            </w:pPr>
+            <w:r>
+              <w:rPr>
+                <w:rFonts w:ascii="Helvetica" w:hAnsi="Helvetica" w:eastAsia="Helvetica" w:cs="Helvetica"/>
+                <w:i w:val="false"/>
+                <w:b w:val="false"/>
+                <w:u w:val="none"/>
+                <w:sz w:val="22"/>
+                <w:szCs w:val="22"/>
+                <w:color w:val="000000"/>
+              </w:rPr>
+              <w:t xml:space="preserve">53.286</w:t>
+            </w:r>
+          </w:p>
+        </w:tc>
+        <w:tc>
+          <w:tcPr>
+            <w:tcBorders>
+              <w:bottom w:val="none" w:sz="0" w:space="0" w:color="000000"/>
+              <w:top w:val="none" w:sz="0" w:space="0" w:color="000000"/>
+              <w:left w:val="none" w:sz="0" w:space="0" w:color="000000"/>
+              <w:right w:val="none" w:sz="0" w:space="0" w:color="000000"/>
+            </w:tcBorders>
+            <w:shd w:val="clear" w:color="auto" w:fill="FFFFFF"/>
+            <w:tcMar>
+              <w:top w:w="0" w:type="dxa"/>
+              <w:bottom w:w="0" w:type="dxa"/>
+              <w:left w:w="0" w:type="dxa"/>
+              <w:right w:w="0" w:type="dxa"/>
+            </w:tcMar>
+            <w:vAlign w:val="center"/>
+          </w:tcPr>
+          <w:p>
+            <w:pPr>
+              <w:pStyle w:val="Normal"/>
+              <w:jc w:val="right"/>
+              <w:pBdr>
+                <w:bottom w:val="none" w:sz="0" w:space="0" w:color="000000"/>
+                <w:top w:val="none" w:sz="0" w:space="0" w:color="000000"/>
+                <w:left w:val="none" w:sz="0" w:space="0" w:color="000000"/>
+                <w:right w:val="none" w:sz="0" w:space="0" w:color="000000"/>
+              </w:pBdr>
+              <w:spacing w:after="100" w:before="100" w:line="240"/>
+              <w:ind w:left="100" w:right="100" w:firstLine="0" w:firstLineChars="0"/>
+            </w:pPr>
+            <w:r>
+              <w:rPr>
+                <w:rFonts w:ascii="Helvetica" w:hAnsi="Helvetica" w:eastAsia="Helvetica" w:cs="Helvetica"/>
+                <w:i w:val="false"/>
+                <w:b w:val="false"/>
+                <w:u w:val="none"/>
+                <w:sz w:val="22"/>
+                <w:szCs w:val="22"/>
+                <w:color w:val="000000"/>
+              </w:rPr>
+              <w:t xml:space="preserve">98.494</w:t>
             </w:r>
           </w:p>
         </w:tc>
@@ -4748,7 +4390,7 @@
         <w:tc>
           <w:tcPr>
             <w:tcBorders>
-              <w:bottom w:val="none" w:sz="0" w:space="0" w:color="000000"/>
+              <w:bottom w:val="single" w:sz="12" w:space="0" w:color="666666"/>
               <w:top w:val="none" w:sz="0" w:space="0" w:color="000000"/>
               <w:left w:val="none" w:sz="0" w:space="0" w:color="000000"/>
               <w:right w:val="none" w:sz="0" w:space="0" w:color="000000"/>
@@ -4785,104 +4427,10 @@
                 <w:szCs w:val="22"/>
                 <w:color w:val="000000"/>
               </w:rPr>
-              <w:t xml:space="preserve">Euglenophyta</w:t>
-            </w:r>
-          </w:p>
-        </w:tc>
-        <w:tc>
-          <w:tcPr>
-            <w:tcBorders>
-              <w:bottom w:val="none" w:sz="0" w:space="0" w:color="000000"/>
-              <w:top w:val="none" w:sz="0" w:space="0" w:color="000000"/>
-              <w:left w:val="none" w:sz="0" w:space="0" w:color="000000"/>
-              <w:right w:val="none" w:sz="0" w:space="0" w:color="000000"/>
-            </w:tcBorders>
-            <w:shd w:val="clear" w:color="auto" w:fill="FFFFFF"/>
-            <w:tcMar>
-              <w:top w:w="0" w:type="dxa"/>
-              <w:bottom w:w="0" w:type="dxa"/>
-              <w:left w:w="0" w:type="dxa"/>
-              <w:right w:w="0" w:type="dxa"/>
-            </w:tcMar>
-            <w:vAlign w:val="center"/>
-          </w:tcPr>
-          <w:p>
-            <w:pPr>
-              <w:pStyle w:val="Normal"/>
-              <w:jc w:val="right"/>
-              <w:pBdr>
-                <w:bottom w:val="none" w:sz="0" w:space="0" w:color="000000"/>
-                <w:top w:val="none" w:sz="0" w:space="0" w:color="000000"/>
-                <w:left w:val="none" w:sz="0" w:space="0" w:color="000000"/>
-                <w:right w:val="none" w:sz="0" w:space="0" w:color="000000"/>
-              </w:pBdr>
-              <w:spacing w:after="100" w:before="100" w:line="240"/>
-              <w:ind w:left="100" w:right="100" w:firstLine="0" w:firstLineChars="0"/>
-            </w:pPr>
-            <w:r>
-              <w:rPr>
-                <w:rFonts w:ascii="Helvetica" w:hAnsi="Helvetica" w:eastAsia="Helvetica" w:cs="Helvetica"/>
-                <w:i w:val="false"/>
-                <w:b w:val="false"/>
-                <w:u w:val="none"/>
-                <w:sz w:val="22"/>
-                <w:szCs w:val="22"/>
-                <w:color w:val="000000"/>
-              </w:rPr>
-              <w:t xml:space="preserve">72.234</w:t>
-            </w:r>
-          </w:p>
-        </w:tc>
-        <w:tc>
-          <w:tcPr>
-            <w:tcBorders>
-              <w:bottom w:val="none" w:sz="0" w:space="0" w:color="000000"/>
-              <w:top w:val="none" w:sz="0" w:space="0" w:color="000000"/>
-              <w:left w:val="none" w:sz="0" w:space="0" w:color="000000"/>
-              <w:right w:val="none" w:sz="0" w:space="0" w:color="000000"/>
-            </w:tcBorders>
-            <w:shd w:val="clear" w:color="auto" w:fill="FFFFFF"/>
-            <w:tcMar>
-              <w:top w:w="0" w:type="dxa"/>
-              <w:bottom w:w="0" w:type="dxa"/>
-              <w:left w:w="0" w:type="dxa"/>
-              <w:right w:w="0" w:type="dxa"/>
-            </w:tcMar>
-            <w:vAlign w:val="center"/>
-          </w:tcPr>
-          <w:p>
-            <w:pPr>
-              <w:pStyle w:val="Normal"/>
-              <w:jc w:val="right"/>
-              <w:pBdr>
-                <w:bottom w:val="none" w:sz="0" w:space="0" w:color="000000"/>
-                <w:top w:val="none" w:sz="0" w:space="0" w:color="000000"/>
-                <w:left w:val="none" w:sz="0" w:space="0" w:color="000000"/>
-                <w:right w:val="none" w:sz="0" w:space="0" w:color="000000"/>
-              </w:pBdr>
-              <w:spacing w:after="100" w:before="100" w:line="240"/>
-              <w:ind w:left="100" w:right="100" w:firstLine="0" w:firstLineChars="0"/>
-            </w:pPr>
-            <w:r>
-              <w:rPr>
-                <w:rFonts w:ascii="Helvetica" w:hAnsi="Helvetica" w:eastAsia="Helvetica" w:cs="Helvetica"/>
-                <w:i w:val="false"/>
-                <w:b w:val="false"/>
-                <w:u w:val="none"/>
-                <w:sz w:val="22"/>
-                <w:szCs w:val="22"/>
-                <w:color w:val="000000"/>
-              </w:rPr>
-              <w:t xml:space="preserve">67.148</w:t>
-            </w:r>
-          </w:p>
-        </w:tc>
-      </w:tr>
-      <w:tr>
-        <w:trPr>
-          <w:trHeight w:val="360" w:hRule="auto"/>
-        </w:trPr>
-        body9
+              <w:t xml:space="preserve">Synurophyta</w:t>
+            </w:r>
+          </w:p>
+        </w:tc>
         <w:tc>
           <w:tcPr>
             <w:tcBorders>
@@ -4903,27 +4451,27 @@
           <w:p>
             <w:pPr>
               <w:pStyle w:val="Normal"/>
-              <w:jc w:val="left"/>
-              <w:pBdr>
-                <w:bottom w:val="none" w:sz="0" w:space="0" w:color="000000"/>
-                <w:top w:val="none" w:sz="0" w:space="0" w:color="000000"/>
-                <w:left w:val="none" w:sz="0" w:space="0" w:color="000000"/>
-                <w:right w:val="none" w:sz="0" w:space="0" w:color="000000"/>
-              </w:pBdr>
-              <w:spacing w:after="100" w:before="100" w:line="240"/>
-              <w:ind w:left="100" w:right="100" w:firstLine="0" w:firstLineChars="0"/>
-            </w:pPr>
-            <w:r>
-              <w:rPr>
-                <w:rFonts w:ascii="Helvetica" w:hAnsi="Helvetica" w:eastAsia="Helvetica" w:cs="Helvetica"/>
-                <w:i w:val="false"/>
-                <w:b w:val="false"/>
-                <w:u w:val="none"/>
-                <w:sz w:val="22"/>
-                <w:szCs w:val="22"/>
-                <w:color w:val="000000"/>
-              </w:rPr>
-              <w:t xml:space="preserve">Synurophyta</w:t>
+              <w:jc w:val="right"/>
+              <w:pBdr>
+                <w:bottom w:val="none" w:sz="0" w:space="0" w:color="000000"/>
+                <w:top w:val="none" w:sz="0" w:space="0" w:color="000000"/>
+                <w:left w:val="none" w:sz="0" w:space="0" w:color="000000"/>
+                <w:right w:val="none" w:sz="0" w:space="0" w:color="000000"/>
+              </w:pBdr>
+              <w:spacing w:after="100" w:before="100" w:line="240"/>
+              <w:ind w:left="100" w:right="100" w:firstLine="0" w:firstLineChars="0"/>
+            </w:pPr>
+            <w:r>
+              <w:rPr>
+                <w:rFonts w:ascii="Helvetica" w:hAnsi="Helvetica" w:eastAsia="Helvetica" w:cs="Helvetica"/>
+                <w:i w:val="false"/>
+                <w:b w:val="false"/>
+                <w:u w:val="none"/>
+                <w:sz w:val="22"/>
+                <w:szCs w:val="22"/>
+                <w:color w:val="000000"/>
+              </w:rPr>
+              <w:t xml:space="preserve">25.426</w:t>
             </w:r>
           </w:p>
         </w:tc>
@@ -4967,51 +4515,7 @@
                 <w:szCs w:val="22"/>
                 <w:color w:val="000000"/>
               </w:rPr>
-              <w:t xml:space="preserve">42.658</w:t>
-            </w:r>
-          </w:p>
-        </w:tc>
-        <w:tc>
-          <w:tcPr>
-            <w:tcBorders>
-              <w:bottom w:val="single" w:sz="12" w:space="0" w:color="666666"/>
-              <w:top w:val="none" w:sz="0" w:space="0" w:color="000000"/>
-              <w:left w:val="none" w:sz="0" w:space="0" w:color="000000"/>
-              <w:right w:val="none" w:sz="0" w:space="0" w:color="000000"/>
-            </w:tcBorders>
-            <w:shd w:val="clear" w:color="auto" w:fill="FFFFFF"/>
-            <w:tcMar>
-              <w:top w:w="0" w:type="dxa"/>
-              <w:bottom w:w="0" w:type="dxa"/>
-              <w:left w:w="0" w:type="dxa"/>
-              <w:right w:w="0" w:type="dxa"/>
-            </w:tcMar>
-            <w:vAlign w:val="center"/>
-          </w:tcPr>
-          <w:p>
-            <w:pPr>
-              <w:pStyle w:val="Normal"/>
-              <w:jc w:val="right"/>
-              <w:pBdr>
-                <w:bottom w:val="none" w:sz="0" w:space="0" w:color="000000"/>
-                <w:top w:val="none" w:sz="0" w:space="0" w:color="000000"/>
-                <w:left w:val="none" w:sz="0" w:space="0" w:color="000000"/>
-                <w:right w:val="none" w:sz="0" w:space="0" w:color="000000"/>
-              </w:pBdr>
-              <w:spacing w:after="100" w:before="100" w:line="240"/>
-              <w:ind w:left="100" w:right="100" w:firstLine="0" w:firstLineChars="0"/>
-            </w:pPr>
-            <w:r>
-              <w:rPr>
-                <w:rFonts w:ascii="Helvetica" w:hAnsi="Helvetica" w:eastAsia="Helvetica" w:cs="Helvetica"/>
-                <w:i w:val="false"/>
-                <w:b w:val="false"/>
-                <w:u w:val="none"/>
-                <w:sz w:val="22"/>
-                <w:szCs w:val="22"/>
-                <w:color w:val="000000"/>
-              </w:rPr>
-              <w:t xml:space="preserve">42.363</w:t>
+              <w:t xml:space="preserve">22.060</w:t>
             </w:r>
           </w:p>
         </w:tc>
